--- a/2018/июнь/26.06/Каменев  АА.docx
+++ b/2018/июнь/26.06/Каменев  АА.docx
@@ -8,11 +8,15 @@
         <w:ind w:left="-567" w:right="-58"/>
         <w:rPr>
           <w:b w:val="0"/>
+          <w:sz w:val="24"/>
+          <w:szCs w:val="24"/>
         </w:rPr>
       </w:pPr>
       <w:r>
         <w:rPr>
           <w:b w:val="0"/>
+          <w:sz w:val="24"/>
+          <w:szCs w:val="24"/>
         </w:rPr>
         <w:t>Выписной эпикриз</w:t>
       </w:r>
@@ -23,15 +27,29 @@
         <w:ind w:left="-567"/>
         <w:rPr>
           <w:b/>
+          <w:sz w:val="24"/>
+          <w:szCs w:val="24"/>
         </w:rPr>
       </w:pPr>
       <w:r>
+        <w:rPr>
+          <w:sz w:val="24"/>
+          <w:szCs w:val="24"/>
+        </w:rPr>
         <w:t xml:space="preserve">Из истории болезни № </w:t>
       </w:r>
       <w:r>
+        <w:rPr>
+          <w:sz w:val="24"/>
+          <w:szCs w:val="24"/>
+        </w:rPr>
         <w:t xml:space="preserve"> </w:t>
       </w:r>
       <w:r>
+        <w:rPr>
+          <w:sz w:val="24"/>
+          <w:szCs w:val="24"/>
+        </w:rPr>
         <w:t>818</w:t>
       </w:r>
     </w:p>
@@ -39,14 +57,30 @@
       <w:pPr>
         <w:pStyle w:val="5"/>
         <w:ind w:left="-567"/>
+        <w:rPr>
+          <w:sz w:val="24"/>
+          <w:szCs w:val="24"/>
+        </w:rPr>
       </w:pPr>
       <w:r>
+        <w:rPr>
+          <w:sz w:val="24"/>
+          <w:szCs w:val="24"/>
+        </w:rPr>
         <w:t xml:space="preserve">Ф.И.О: </w:t>
       </w:r>
       <w:r>
+        <w:rPr>
+          <w:sz w:val="24"/>
+          <w:szCs w:val="24"/>
+        </w:rPr>
         <w:t>К</w:t>
       </w:r>
       <w:r>
+        <w:rPr>
+          <w:sz w:val="24"/>
+          <w:szCs w:val="24"/>
+        </w:rPr>
         <w:t>аменев Александр Александрович</w:t>
       </w:r>
     </w:p>
@@ -55,35 +89,29 @@
         <w:ind w:left="-567"/>
         <w:jc w:val="both"/>
         <w:rPr>
-          <w:sz w:val="28"/>
-          <w:szCs w:val="20"/>
           <w:lang w:val="ru-RU"/>
         </w:rPr>
       </w:pPr>
       <w:r>
         <w:rPr>
-          <w:sz w:val="28"/>
           <w:lang w:val="ru-RU"/>
         </w:rPr>
         <w:t>Год рождения:</w:t>
       </w:r>
       <w:r>
         <w:rPr>
-          <w:sz w:val="28"/>
           <w:lang w:val="ru-RU"/>
         </w:rPr>
         <w:t xml:space="preserve"> </w:t>
       </w:r>
       <w:r>
         <w:rPr>
-          <w:sz w:val="28"/>
           <w:lang w:val="ru-RU"/>
         </w:rPr>
         <w:t>19</w:t>
       </w:r>
       <w:r>
         <w:rPr>
-          <w:sz w:val="28"/>
           <w:lang w:val="ru-RU"/>
         </w:rPr>
         <w:t>47</w:t>
@@ -94,66 +122,29 @@
         <w:ind w:left="-567"/>
         <w:jc w:val="both"/>
         <w:rPr>
-          <w:sz w:val="28"/>
           <w:lang w:val="ru-RU"/>
         </w:rPr>
       </w:pPr>
       <w:r>
         <w:rPr>
-          <w:sz w:val="28"/>
           <w:lang w:val="ru-RU"/>
         </w:rPr>
         <w:t xml:space="preserve">Место жительства: </w:t>
       </w:r>
       <w:r>
         <w:rPr>
-          <w:sz w:val="28"/>
-          <w:lang w:val="ru-RU"/>
-        </w:rPr>
-        <w:t xml:space="preserve">г. Запорожье </w:t>
-      </w:r>
-      <w:proofErr w:type="spellStart"/>
-      <w:r>
-        <w:rPr>
-          <w:sz w:val="28"/>
-          <w:lang w:val="ru-RU"/>
-        </w:rPr>
-        <w:t>ул</w:t>
-      </w:r>
-      <w:proofErr w:type="spellEnd"/>
-      <w:r>
-        <w:rPr>
-          <w:sz w:val="28"/>
-          <w:lang w:val="ru-RU"/>
-        </w:rPr>
-        <w:t xml:space="preserve"> </w:t>
-      </w:r>
-      <w:proofErr w:type="gramStart"/>
-      <w:r>
-        <w:rPr>
-          <w:sz w:val="28"/>
-          <w:lang w:val="ru-RU"/>
-        </w:rPr>
-        <w:t>ул</w:t>
-      </w:r>
-      <w:proofErr w:type="gramEnd"/>
-      <w:r>
-        <w:rPr>
-          <w:sz w:val="28"/>
-          <w:lang w:val="ru-RU"/>
-        </w:rPr>
-        <w:t xml:space="preserve">. </w:t>
-      </w:r>
-      <w:r>
-        <w:rPr>
-          <w:sz w:val="28"/>
+          <w:lang w:val="ru-RU"/>
+        </w:rPr>
+        <w:t xml:space="preserve">г. Запорожье ул. </w:t>
+      </w:r>
+      <w:r>
+        <w:rPr>
           <w:lang w:val="ru-RU"/>
         </w:rPr>
         <w:t>Омельченко</w:t>
       </w:r>
       <w:r>
         <w:rPr>
-          <w:sz w:val="28"/>
           <w:lang w:val="ru-RU"/>
         </w:rPr>
         <w:t xml:space="preserve"> 9-144</w:t>
@@ -164,21 +155,17 @@
         <w:ind w:left="-567"/>
         <w:jc w:val="both"/>
         <w:rPr>
-          <w:sz w:val="28"/>
-          <w:szCs w:val="20"/>
           <w:lang w:val="ru-RU"/>
         </w:rPr>
       </w:pPr>
       <w:r>
         <w:rPr>
-          <w:sz w:val="28"/>
           <w:lang w:val="ru-RU"/>
         </w:rPr>
         <w:t xml:space="preserve">Место работы: </w:t>
       </w:r>
       <w:r>
         <w:rPr>
-          <w:sz w:val="28"/>
           <w:lang w:val="ru-RU"/>
         </w:rPr>
         <w:t xml:space="preserve">пенсионер </w:t>
@@ -189,14 +176,12 @@
         <w:ind w:left="-567"/>
         <w:jc w:val="both"/>
         <w:rPr>
-          <w:sz w:val="28"/>
           <w:lang w:val="ru-RU"/>
         </w:rPr>
       </w:pPr>
       <w:sdt>
         <w:sdtPr>
           <w:rPr>
-            <w:sz w:val="28"/>
             <w:lang w:val="ru-RU"/>
           </w:rPr>
           <w:id w:val="-898747501"/>
@@ -212,7 +197,6 @@
         <w:sdtContent>
           <w:r>
             <w:rPr>
-              <w:sz w:val="28"/>
               <w:lang w:val="ru-RU"/>
             </w:rPr>
             <w:t xml:space="preserve">Находился </w:t>
@@ -221,14 +205,12 @@
       </w:sdt>
       <w:r>
         <w:rPr>
-          <w:sz w:val="28"/>
           <w:lang w:val="ru-RU"/>
         </w:rPr>
         <w:t xml:space="preserve"> на лечении с </w:t>
       </w:r>
       <w:r>
         <w:rPr>
-          <w:sz w:val="28"/>
           <w:lang w:val="ru-RU"/>
         </w:rPr>
         <w:t xml:space="preserve">  </w:t>
@@ -236,21 +218,24 @@
       <w:bookmarkStart w:id="0" w:name="c"/>
       <w:r>
         <w:rPr>
-          <w:sz w:val="28"/>
+          <w:lang w:val="ru-RU"/>
+        </w:rPr>
+        <w:t>12.</w:t>
+      </w:r>
+      <w:r>
+        <w:rPr>
           <w:lang w:val="ru-RU"/>
         </w:rPr>
         <w:t xml:space="preserve">06.18 </w:t>
       </w:r>
       <w:r>
         <w:rPr>
-          <w:sz w:val="28"/>
           <w:lang w:val="ru-RU"/>
         </w:rPr>
         <w:t>.</w:t>
       </w:r>
       <w:r>
         <w:rPr>
-          <w:sz w:val="28"/>
           <w:lang w:val="ru-RU"/>
         </w:rPr>
         <w:t xml:space="preserve"> </w:t>
@@ -258,7 +243,6 @@
       <w:bookmarkEnd w:id="0"/>
       <w:r>
         <w:rPr>
-          <w:sz w:val="28"/>
           <w:lang w:val="ru-RU"/>
         </w:rPr>
         <w:t xml:space="preserve">по   </w:t>
@@ -266,14 +250,24 @@
       <w:bookmarkStart w:id="1" w:name="по"/>
       <w:r>
         <w:rPr>
-          <w:sz w:val="28"/>
-          <w:lang w:val="ru-RU"/>
-        </w:rPr>
-        <w:t xml:space="preserve">  .06.18 </w:t>
-      </w:r>
-      <w:r>
-        <w:rPr>
-          <w:sz w:val="28"/>
+          <w:lang w:val="ru-RU"/>
+        </w:rPr>
+        <w:t xml:space="preserve">  </w:t>
+      </w:r>
+      <w:r>
+        <w:rPr>
+          <w:lang w:val="ru-RU"/>
+        </w:rPr>
+        <w:t>27</w:t>
+      </w:r>
+      <w:r>
+        <w:rPr>
+          <w:lang w:val="ru-RU"/>
+        </w:rPr>
+        <w:t xml:space="preserve">.06.18 </w:t>
+      </w:r>
+      <w:r>
+        <w:rPr>
           <w:lang w:val="ru-RU"/>
         </w:rPr>
         <w:t xml:space="preserve"> </w:t>
@@ -281,7 +275,6 @@
       <w:bookmarkEnd w:id="1"/>
       <w:r>
         <w:rPr>
-          <w:sz w:val="28"/>
           <w:lang w:val="ru-RU"/>
         </w:rPr>
         <w:t xml:space="preserve">в </w:t>
@@ -289,7 +282,6 @@
       <w:sdt>
         <w:sdtPr>
           <w:rPr>
-            <w:sz w:val="28"/>
             <w:lang w:val="ru-RU"/>
           </w:rPr>
           <w:id w:val="-690990251"/>
@@ -303,18 +295,24 @@
         </w:sdtPr>
         <w:sdtEndPr/>
         <w:sdtContent>
+          <w:proofErr w:type="spellStart"/>
           <w:r>
             <w:rPr>
-              <w:sz w:val="28"/>
               <w:lang w:val="ru-RU"/>
             </w:rPr>
-            <w:t>энд.</w:t>
+            <w:t>диаб</w:t>
+          </w:r>
+          <w:proofErr w:type="spellEnd"/>
+          <w:r>
+            <w:rPr>
+              <w:lang w:val="ru-RU"/>
+            </w:rPr>
+            <w:t>.</w:t>
           </w:r>
         </w:sdtContent>
       </w:sdt>
       <w:r>
         <w:rPr>
-          <w:sz w:val="28"/>
           <w:lang w:val="ru-RU"/>
         </w:rPr>
         <w:t xml:space="preserve">  отд.</w:t>
@@ -325,15 +323,11 @@
         <w:ind w:left="-567"/>
         <w:jc w:val="both"/>
         <w:rPr>
-          <w:sz w:val="28"/>
-          <w:szCs w:val="28"/>
           <w:lang w:val="ru-RU"/>
         </w:rPr>
       </w:pPr>
       <w:r>
         <w:rPr>
-          <w:sz w:val="28"/>
-          <w:szCs w:val="28"/>
           <w:u w:val="single"/>
           <w:lang w:val="ru-RU"/>
         </w:rPr>
@@ -341,8 +335,6 @@
       </w:r>
       <w:r>
         <w:rPr>
-          <w:sz w:val="28"/>
-          <w:szCs w:val="28"/>
           <w:lang w:val="ru-RU"/>
         </w:rPr>
         <w:t>:</w:t>
@@ -351,59 +343,31 @@
       <w:bookmarkEnd w:id="2"/>
       <w:r>
         <w:rPr>
-          <w:sz w:val="28"/>
-          <w:szCs w:val="28"/>
-          <w:lang w:val="ru-RU"/>
-        </w:rPr>
-        <w:t xml:space="preserve">  </w:t>
-      </w:r>
-      <w:r>
-        <w:rPr>
-          <w:sz w:val="26"/>
-          <w:szCs w:val="26"/>
-          <w:lang w:val="ru-RU"/>
-        </w:rPr>
-        <w:t xml:space="preserve">Сахарный диабет, тип </w:t>
-      </w:r>
-      <w:r>
-        <w:rPr>
-          <w:sz w:val="26"/>
-          <w:szCs w:val="26"/>
+          <w:lang w:val="ru-RU"/>
+        </w:rPr>
+        <w:t xml:space="preserve">  Сахарный диабет, тип </w:t>
+      </w:r>
+      <w:r>
+        <w:rPr>
           <w:lang w:val="ru-RU"/>
         </w:rPr>
         <w:t>2</w:t>
       </w:r>
       <w:r>
         <w:rPr>
-          <w:sz w:val="26"/>
-          <w:szCs w:val="26"/>
           <w:lang w:val="ru-RU"/>
         </w:rPr>
         <w:t xml:space="preserve">, </w:t>
       </w:r>
-      <w:proofErr w:type="spellStart"/>
-      <w:r>
-        <w:rPr>
-          <w:sz w:val="26"/>
-          <w:szCs w:val="26"/>
-          <w:lang w:val="ru-RU"/>
-        </w:rPr>
-        <w:t>вторичноинсулинзависимый</w:t>
-      </w:r>
-      <w:proofErr w:type="spellEnd"/>
-      <w:r>
-        <w:rPr>
-          <w:sz w:val="26"/>
-          <w:szCs w:val="26"/>
-          <w:lang w:val="ru-RU"/>
-        </w:rPr>
-        <w:t xml:space="preserve">, </w:t>
+      <w:r>
+        <w:rPr>
+          <w:lang w:val="ru-RU"/>
+        </w:rPr>
+        <w:t xml:space="preserve"> </w:t>
       </w:r>
       <w:sdt>
         <w:sdtPr>
           <w:rPr>
-            <w:sz w:val="26"/>
-            <w:szCs w:val="26"/>
             <w:lang w:val="ru-RU"/>
           </w:rPr>
           <w:id w:val="355073878"/>
@@ -420,8 +384,6 @@
         <w:sdtContent>
           <w:r>
             <w:rPr>
-              <w:sz w:val="26"/>
-              <w:szCs w:val="26"/>
               <w:lang w:val="ru-RU"/>
             </w:rPr>
             <w:t>средней тяжести,</w:t>
@@ -430,16 +392,12 @@
       </w:sdt>
       <w:r>
         <w:rPr>
-          <w:sz w:val="26"/>
-          <w:szCs w:val="26"/>
           <w:lang w:val="ru-RU"/>
         </w:rPr>
         <w:t xml:space="preserve"> </w:t>
       </w:r>
       <w:r>
         <w:rPr>
-          <w:sz w:val="26"/>
-          <w:szCs w:val="26"/>
           <w:lang w:val="ru-RU"/>
         </w:rPr>
         <w:t xml:space="preserve">ст. </w:t>
@@ -447,8 +405,6 @@
       <w:sdt>
         <w:sdtPr>
           <w:rPr>
-            <w:sz w:val="26"/>
-            <w:szCs w:val="26"/>
             <w:lang w:val="ru-RU"/>
           </w:rPr>
           <w:alias w:val="диабет"/>
@@ -468,8 +424,6 @@
         <w:sdtContent>
           <w:r>
             <w:rPr>
-              <w:sz w:val="26"/>
-              <w:szCs w:val="26"/>
               <w:lang w:val="ru-RU"/>
             </w:rPr>
             <w:t>декомпенсации.</w:t>
@@ -478,72 +432,47 @@
       </w:sdt>
       <w:r>
         <w:rPr>
-          <w:sz w:val="26"/>
-          <w:szCs w:val="26"/>
           <w:lang w:val="ru-RU"/>
         </w:rPr>
         <w:t xml:space="preserve">  </w:t>
       </w:r>
       <w:r>
         <w:rPr>
-          <w:sz w:val="26"/>
-          <w:szCs w:val="26"/>
-          <w:lang w:val="ru-RU"/>
-        </w:rPr>
-        <w:t xml:space="preserve"> Диабетическая ангиопатия артерий н/к., Диабетическая дистальная симметричная полинейропатия н/к, сенсомоторная форма.  </w:t>
+          <w:lang w:val="ru-RU"/>
+        </w:rPr>
+        <w:t xml:space="preserve"> Диабетическая ангиопатия артерий н/к., Диабетическая </w:t>
+      </w:r>
+      <w:r>
+        <w:rPr>
+          <w:lang w:val="ru-RU"/>
+        </w:rPr>
+        <w:t>полинейропатия н/к</w:t>
+      </w:r>
+      <w:r>
+        <w:rPr>
+          <w:lang w:val="ru-RU"/>
+        </w:rPr>
+        <w:t xml:space="preserve">.  </w:t>
       </w:r>
       <w:r>
         <w:rPr>
           <w:color w:val="7030A0"/>
-          <w:sz w:val="28"/>
-          <w:szCs w:val="28"/>
-          <w:lang w:val="ru-RU"/>
-        </w:rPr>
-        <w:t xml:space="preserve">ХБП II ст. Диабетическая </w:t>
-      </w:r>
+          <w:lang w:val="ru-RU"/>
+        </w:rPr>
+        <w:t xml:space="preserve">ХБП II ст. Диабетическая нефропатия III ст.  ИБС, диффузный кардиосклероз СН 1. Ф. </w:t>
+      </w:r>
+      <w:proofErr w:type="spellStart"/>
       <w:r>
         <w:rPr>
           <w:color w:val="7030A0"/>
-          <w:sz w:val="28"/>
-          <w:szCs w:val="28"/>
-          <w:lang w:val="ru-RU"/>
-        </w:rPr>
-        <w:t>нефропатия III</w:t>
-      </w:r>
+          <w:lang w:val="ru-RU"/>
+        </w:rPr>
+        <w:t>кл</w:t>
+      </w:r>
+      <w:proofErr w:type="spellEnd"/>
       <w:r>
         <w:rPr>
           <w:color w:val="7030A0"/>
-          <w:sz w:val="28"/>
-          <w:szCs w:val="28"/>
-          <w:lang w:val="ru-RU"/>
-        </w:rPr>
-        <w:t xml:space="preserve"> ст. </w:t>
-      </w:r>
-      <w:r>
-        <w:rPr>
-          <w:color w:val="7030A0"/>
-          <w:sz w:val="28"/>
-          <w:szCs w:val="28"/>
-          <w:lang w:val="ru-RU"/>
-        </w:rPr>
-        <w:t xml:space="preserve"> ИБС, диффузный кардиосклероз СН 1. Ф. </w:t>
-      </w:r>
-      <w:proofErr w:type="spellStart"/>
-      <w:r>
-        <w:rPr>
-          <w:color w:val="7030A0"/>
-          <w:sz w:val="28"/>
-          <w:szCs w:val="28"/>
-          <w:lang w:val="ru-RU"/>
-        </w:rPr>
-        <w:t>кл</w:t>
-      </w:r>
-      <w:proofErr w:type="spellEnd"/>
-      <w:r>
-        <w:rPr>
-          <w:color w:val="7030A0"/>
-          <w:sz w:val="28"/>
-          <w:szCs w:val="28"/>
           <w:lang w:val="ru-RU"/>
         </w:rPr>
         <w:t xml:space="preserve"> II . САГ II </w:t>
@@ -553,8 +482,6 @@
       <w:r>
         <w:rPr>
           <w:color w:val="7030A0"/>
-          <w:sz w:val="28"/>
-          <w:szCs w:val="28"/>
           <w:lang w:val="ru-RU"/>
         </w:rPr>
         <w:t>ст</w:t>
@@ -564,8 +491,6 @@
       <w:r>
         <w:rPr>
           <w:color w:val="7030A0"/>
-          <w:sz w:val="28"/>
-          <w:szCs w:val="28"/>
           <w:lang w:val="ru-RU"/>
         </w:rPr>
         <w:t xml:space="preserve"> </w:t>
@@ -576,8 +501,6 @@
         <w:ind w:left="-567"/>
         <w:jc w:val="both"/>
         <w:rPr>
-          <w:sz w:val="28"/>
-          <w:szCs w:val="28"/>
           <w:lang w:val="ru-RU"/>
         </w:rPr>
       </w:pPr>
@@ -585,8 +508,6 @@
       <w:bookmarkEnd w:id="3"/>
       <w:r>
         <w:rPr>
-          <w:sz w:val="28"/>
-          <w:szCs w:val="28"/>
           <w:u w:val="single"/>
           <w:lang w:val="ru-RU"/>
         </w:rPr>
@@ -594,56 +515,42 @@
       </w:r>
       <w:r>
         <w:rPr>
-          <w:sz w:val="28"/>
-          <w:szCs w:val="28"/>
           <w:lang w:val="ru-RU"/>
         </w:rPr>
         <w:t xml:space="preserve">на </w:t>
       </w:r>
       <w:r>
         <w:rPr>
-          <w:sz w:val="28"/>
-          <w:szCs w:val="28"/>
           <w:lang w:val="ru-RU"/>
         </w:rPr>
         <w:t xml:space="preserve">сухость во рту, </w:t>
       </w:r>
       <w:r>
         <w:rPr>
-          <w:sz w:val="28"/>
-          <w:szCs w:val="28"/>
           <w:lang w:val="ru-RU"/>
         </w:rPr>
         <w:t>жажду,</w:t>
       </w:r>
       <w:r>
         <w:rPr>
-          <w:sz w:val="28"/>
-          <w:szCs w:val="28"/>
           <w:lang w:val="ru-RU"/>
         </w:rPr>
         <w:t xml:space="preserve"> </w:t>
       </w:r>
       <w:r>
         <w:rPr>
-          <w:sz w:val="28"/>
-          <w:szCs w:val="28"/>
           <w:lang w:val="ru-RU"/>
         </w:rPr>
         <w:t>полиурию,</w:t>
       </w:r>
       <w:r>
         <w:rPr>
-          <w:sz w:val="28"/>
-          <w:szCs w:val="28"/>
           <w:lang w:val="ru-RU"/>
         </w:rPr>
         <w:t xml:space="preserve"> </w:t>
       </w:r>
       <w:r>
         <w:rPr>
-          <w:sz w:val="28"/>
-          <w:szCs w:val="28"/>
           <w:lang w:val="ru-RU"/>
         </w:rPr>
         <w:t xml:space="preserve"> </w:t>
@@ -651,8 +558,6 @@
       <w:sdt>
         <w:sdtPr>
           <w:rPr>
-            <w:sz w:val="28"/>
-            <w:szCs w:val="28"/>
             <w:lang w:val="ru-RU"/>
           </w:rPr>
           <w:id w:val="669446058"/>
@@ -669,74 +574,56 @@
         <w:sdtContent>
           <w:r>
             <w:rPr>
-              <w:sz w:val="28"/>
-              <w:szCs w:val="28"/>
               <w:lang w:val="ru-RU"/>
             </w:rPr>
-            <w:t xml:space="preserve">увеличение </w:t>
+            <w:t xml:space="preserve">снижение </w:t>
           </w:r>
         </w:sdtContent>
       </w:sdt>
       <w:r>
         <w:rPr>
-          <w:sz w:val="28"/>
-          <w:szCs w:val="28"/>
           <w:lang w:val="ru-RU"/>
         </w:rPr>
         <w:t xml:space="preserve"> веса на </w:t>
       </w:r>
       <w:r>
         <w:rPr>
-          <w:sz w:val="28"/>
-          <w:szCs w:val="28"/>
           <w:lang w:val="ru-RU"/>
         </w:rPr>
         <w:t>12</w:t>
       </w:r>
       <w:r>
         <w:rPr>
-          <w:sz w:val="28"/>
-          <w:szCs w:val="28"/>
           <w:lang w:val="ru-RU"/>
         </w:rPr>
         <w:t xml:space="preserve"> кг</w:t>
       </w:r>
       <w:r>
         <w:rPr>
-          <w:sz w:val="28"/>
-          <w:szCs w:val="28"/>
           <w:lang w:val="ru-RU"/>
         </w:rPr>
         <w:t xml:space="preserve"> за год</w:t>
       </w:r>
       <w:r>
         <w:rPr>
-          <w:sz w:val="28"/>
-          <w:szCs w:val="28"/>
           <w:lang w:val="ru-RU"/>
         </w:rPr>
         <w:t>, ухудшение зрения,</w:t>
       </w:r>
       <w:r>
         <w:rPr>
-          <w:sz w:val="28"/>
-          <w:szCs w:val="28"/>
           <w:lang w:val="ru-RU"/>
         </w:rPr>
         <w:t xml:space="preserve"> </w:t>
       </w:r>
       <w:r>
         <w:rPr>
-          <w:sz w:val="28"/>
-          <w:szCs w:val="28"/>
           <w:lang w:val="ru-RU"/>
         </w:rPr>
         <w:t xml:space="preserve"> </w:t>
       </w:r>
       <w:r>
         <w:rPr>
-          <w:sz w:val="28"/>
-          <w:szCs w:val="28"/>
           <w:lang w:val="ru-RU"/>
         </w:rPr>
         <w:t>боли  в н/</w:t>
@@ -744,8 +631,6 @@
       <w:proofErr w:type="gramStart"/>
       <w:r>
         <w:rPr>
-          <w:sz w:val="28"/>
-          <w:szCs w:val="28"/>
           <w:lang w:val="ru-RU"/>
         </w:rPr>
         <w:t>к</w:t>
@@ -753,8 +638,6 @@
       <w:proofErr w:type="gramEnd"/>
       <w:r>
         <w:rPr>
-          <w:sz w:val="28"/>
-          <w:szCs w:val="28"/>
           <w:lang w:val="ru-RU"/>
         </w:rPr>
         <w:t xml:space="preserve">, </w:t>
@@ -762,8 +645,6 @@
       <w:proofErr w:type="gramStart"/>
       <w:r>
         <w:rPr>
-          <w:sz w:val="28"/>
-          <w:szCs w:val="28"/>
           <w:lang w:val="ru-RU"/>
         </w:rPr>
         <w:t>судороги</w:t>
@@ -771,125 +652,27 @@
       <w:proofErr w:type="gramEnd"/>
       <w:r>
         <w:rPr>
-          <w:sz w:val="28"/>
-          <w:szCs w:val="28"/>
           <w:lang w:val="ru-RU"/>
         </w:rPr>
         <w:t>,</w:t>
       </w:r>
       <w:r>
         <w:rPr>
-          <w:sz w:val="28"/>
-          <w:szCs w:val="28"/>
           <w:lang w:val="ru-RU"/>
         </w:rPr>
         <w:t xml:space="preserve"> онемение ног,</w:t>
       </w:r>
       <w:r>
         <w:rPr>
-          <w:sz w:val="28"/>
-          <w:szCs w:val="28"/>
           <w:lang w:val="ru-RU"/>
         </w:rPr>
         <w:t xml:space="preserve"> </w:t>
       </w:r>
       <w:r>
         <w:rPr>
-          <w:sz w:val="28"/>
-          <w:szCs w:val="28"/>
-          <w:lang w:val="ru-RU"/>
-        </w:rPr>
-        <w:t xml:space="preserve"> </w:t>
-      </w:r>
-      <w:r>
-        <w:rPr>
-          <w:sz w:val="28"/>
-          <w:szCs w:val="28"/>
-          <w:lang w:val="ru-RU"/>
-        </w:rPr>
-        <w:t>повышение</w:t>
-      </w:r>
-      <w:r>
-        <w:rPr>
-          <w:sz w:val="28"/>
-          <w:szCs w:val="28"/>
-          <w:lang w:val="ru-RU"/>
-        </w:rPr>
-        <w:t xml:space="preserve"> </w:t>
-      </w:r>
-      <w:r>
-        <w:rPr>
-          <w:sz w:val="28"/>
-          <w:szCs w:val="28"/>
-          <w:lang w:val="ru-RU"/>
-        </w:rPr>
-        <w:t xml:space="preserve">АД макс. до </w:t>
-      </w:r>
-      <w:r>
-        <w:rPr>
-          <w:sz w:val="28"/>
-          <w:szCs w:val="28"/>
-          <w:lang w:val="ru-RU"/>
-        </w:rPr>
-        <w:t>130/80</w:t>
-      </w:r>
-      <w:r>
-        <w:rPr>
-          <w:sz w:val="28"/>
-          <w:szCs w:val="28"/>
-          <w:lang w:val="ru-RU"/>
-        </w:rPr>
-        <w:t xml:space="preserve"> </w:t>
-      </w:r>
-      <w:r>
-        <w:rPr>
-          <w:sz w:val="28"/>
-          <w:szCs w:val="28"/>
-          <w:lang w:val="ru-RU"/>
-        </w:rPr>
-        <w:t xml:space="preserve">мм </w:t>
-      </w:r>
-      <w:proofErr w:type="spellStart"/>
-      <w:r>
-        <w:rPr>
-          <w:sz w:val="28"/>
-          <w:szCs w:val="28"/>
-          <w:lang w:val="ru-RU"/>
-        </w:rPr>
-        <w:t>рт.</w:t>
-      </w:r>
-      <w:r>
-        <w:rPr>
-          <w:sz w:val="28"/>
-          <w:szCs w:val="28"/>
-          <w:lang w:val="ru-RU"/>
-        </w:rPr>
-        <w:t>ст</w:t>
-      </w:r>
-      <w:proofErr w:type="spellEnd"/>
-      <w:r>
-        <w:rPr>
-          <w:sz w:val="28"/>
-          <w:szCs w:val="28"/>
-          <w:lang w:val="ru-RU"/>
-        </w:rPr>
-        <w:t>.</w:t>
-      </w:r>
-      <w:r>
-        <w:rPr>
-          <w:sz w:val="28"/>
-          <w:szCs w:val="28"/>
-          <w:lang w:val="ru-RU"/>
-        </w:rPr>
-        <w:t xml:space="preserve">, </w:t>
-      </w:r>
-      <w:r>
-        <w:rPr>
-          <w:sz w:val="28"/>
-          <w:szCs w:val="28"/>
-          <w:lang w:val="ru-RU"/>
-        </w:rPr>
-        <w:t>головные боли</w:t>
+          <w:lang w:val="ru-RU"/>
+        </w:rPr>
+        <w:t xml:space="preserve"> головные боли</w:t>
       </w:r>
     </w:p>
     <w:p>
@@ -897,15 +680,11 @@
         <w:ind w:left="-567"/>
         <w:jc w:val="both"/>
         <w:rPr>
-          <w:sz w:val="28"/>
-          <w:szCs w:val="20"/>
           <w:lang w:val="ru-RU"/>
         </w:rPr>
       </w:pPr>
       <w:r>
         <w:rPr>
-          <w:sz w:val="28"/>
-          <w:szCs w:val="28"/>
           <w:u w:val="single"/>
           <w:lang w:val="ru-RU"/>
         </w:rPr>
@@ -913,66 +692,42 @@
       </w:r>
       <w:r>
         <w:rPr>
-          <w:sz w:val="28"/>
-          <w:szCs w:val="28"/>
           <w:lang w:val="ru-RU"/>
         </w:rPr>
         <w:t xml:space="preserve">: СД </w:t>
       </w:r>
       <w:r>
         <w:rPr>
-          <w:sz w:val="28"/>
-          <w:szCs w:val="28"/>
           <w:lang w:val="ru-RU"/>
         </w:rPr>
         <w:t>выявлен в</w:t>
       </w:r>
       <w:r>
         <w:rPr>
-          <w:sz w:val="28"/>
-          <w:szCs w:val="28"/>
           <w:lang w:val="ru-RU"/>
         </w:rPr>
         <w:t xml:space="preserve"> </w:t>
       </w:r>
       <w:r>
         <w:rPr>
-          <w:sz w:val="28"/>
-          <w:szCs w:val="28"/>
           <w:lang w:val="ru-RU"/>
         </w:rPr>
         <w:t>2012</w:t>
       </w:r>
       <w:r>
         <w:rPr>
-          <w:sz w:val="28"/>
-          <w:szCs w:val="28"/>
-          <w:lang w:val="ru-RU"/>
-        </w:rPr>
-        <w:t>г.</w:t>
-      </w:r>
-      <w:proofErr w:type="gramStart"/>
-      <w:r>
-        <w:rPr>
-          <w:sz w:val="28"/>
-          <w:szCs w:val="28"/>
-          <w:lang w:val="ru-RU"/>
-        </w:rPr>
-        <w:t xml:space="preserve"> </w:t>
-      </w:r>
-      <w:proofErr w:type="gramEnd"/>
-      <w:r>
-        <w:rPr>
-          <w:sz w:val="28"/>
-          <w:szCs w:val="28"/>
+          <w:lang w:val="ru-RU"/>
+        </w:rPr>
+        <w:t xml:space="preserve">г. </w:t>
+      </w:r>
+      <w:r>
+        <w:rPr>
           <w:lang w:val="ru-RU"/>
         </w:rPr>
         <w:t>К</w:t>
       </w:r>
       <w:r>
         <w:rPr>
-          <w:sz w:val="28"/>
-          <w:szCs w:val="28"/>
           <w:lang w:val="ru-RU"/>
         </w:rPr>
         <w:t xml:space="preserve">омы отрицает. С начала заболевания </w:t>
@@ -980,8 +735,6 @@
       <w:sdt>
         <w:sdtPr>
           <w:rPr>
-            <w:sz w:val="28"/>
-            <w:szCs w:val="28"/>
             <w:lang w:val="ru-RU"/>
           </w:rPr>
           <w:id w:val="1862779417"/>
@@ -999,8 +752,6 @@
         <w:sdtContent>
           <w:r>
             <w:rPr>
-              <w:sz w:val="28"/>
-              <w:szCs w:val="28"/>
               <w:lang w:val="ru-RU"/>
             </w:rPr>
             <w:t>принимает ССП.</w:t>
@@ -1009,16 +760,12 @@
       </w:sdt>
       <w:r>
         <w:rPr>
-          <w:sz w:val="28"/>
-          <w:szCs w:val="28"/>
           <w:lang w:val="ru-RU"/>
         </w:rPr>
         <w:t xml:space="preserve">  </w:t>
       </w:r>
       <w:r>
         <w:rPr>
-          <w:sz w:val="28"/>
-          <w:szCs w:val="28"/>
           <w:lang w:val="ru-RU"/>
         </w:rPr>
         <w:t>В наст</w:t>
@@ -1026,8 +773,6 @@
       <w:proofErr w:type="gramStart"/>
       <w:r>
         <w:rPr>
-          <w:sz w:val="28"/>
-          <w:szCs w:val="28"/>
           <w:lang w:val="ru-RU"/>
         </w:rPr>
         <w:t>.</w:t>
@@ -1035,8 +780,6 @@
       <w:proofErr w:type="gramEnd"/>
       <w:r>
         <w:rPr>
-          <w:sz w:val="28"/>
-          <w:szCs w:val="28"/>
           <w:lang w:val="ru-RU"/>
         </w:rPr>
         <w:t xml:space="preserve"> </w:t>
@@ -1044,8 +787,6 @@
       <w:proofErr w:type="gramStart"/>
       <w:r>
         <w:rPr>
-          <w:sz w:val="28"/>
-          <w:szCs w:val="28"/>
           <w:lang w:val="ru-RU"/>
         </w:rPr>
         <w:t>в</w:t>
@@ -1053,202 +794,179 @@
       <w:proofErr w:type="gramEnd"/>
       <w:r>
         <w:rPr>
-          <w:sz w:val="28"/>
-          <w:szCs w:val="28"/>
           <w:lang w:val="ru-RU"/>
         </w:rPr>
         <w:t xml:space="preserve">ремя принимает: </w:t>
       </w:r>
-      <w:r>
-        <w:rPr>
-          <w:sz w:val="28"/>
-          <w:szCs w:val="28"/>
+      <w:proofErr w:type="spellStart"/>
+      <w:r>
+        <w:rPr>
+          <w:lang w:val="ru-RU"/>
+        </w:rPr>
+        <w:t>диаглизид</w:t>
+      </w:r>
+      <w:proofErr w:type="spellEnd"/>
+      <w:r>
+        <w:rPr>
+          <w:lang w:val="ru-RU"/>
+        </w:rPr>
+        <w:t xml:space="preserve">, 120 мг утром, </w:t>
+      </w:r>
+      <w:r>
+        <w:rPr>
+          <w:lang w:val="ru-RU"/>
+        </w:rPr>
+        <w:t>диаформин</w:t>
+      </w:r>
+      <w:r>
+        <w:rPr>
+          <w:lang w:val="ru-RU"/>
+        </w:rPr>
+        <w:t xml:space="preserve"> 850 2р/д</w:t>
+      </w:r>
+      <w:r>
+        <w:rPr>
+          <w:lang w:val="ru-RU"/>
+        </w:rPr>
+        <w:t xml:space="preserve">. </w:t>
+      </w:r>
+      <w:r>
+        <w:rPr>
           <w:lang w:val="ru-RU"/>
         </w:rPr>
         <w:t xml:space="preserve"> </w:t>
       </w:r>
       <w:r>
         <w:rPr>
-          <w:sz w:val="28"/>
-          <w:szCs w:val="28"/>
+          <w:lang w:val="ru-RU"/>
+        </w:rPr>
+        <w:t xml:space="preserve">Со слов больного прием ССП нерегулярный. </w:t>
+      </w:r>
+      <w:r>
+        <w:rPr>
           <w:lang w:val="ru-RU"/>
         </w:rPr>
         <w:t xml:space="preserve"> </w:t>
       </w:r>
+      <w:r>
+        <w:rPr>
+          <w:lang w:val="ru-RU"/>
+        </w:rPr>
+        <w:t xml:space="preserve">Гликемия </w:t>
+      </w:r>
+      <w:r>
+        <w:rPr>
+          <w:lang w:val="ru-RU"/>
+        </w:rPr>
+        <w:t>–</w:t>
+      </w:r>
+      <w:r>
+        <w:rPr>
+          <w:lang w:val="ru-RU"/>
+        </w:rPr>
+        <w:t>12</w:t>
+      </w:r>
+      <w:r>
+        <w:rPr>
+          <w:lang w:val="ru-RU"/>
+        </w:rPr>
+        <w:t xml:space="preserve"> </w:t>
+      </w:r>
       <w:proofErr w:type="spellStart"/>
       <w:r>
         <w:rPr>
-          <w:sz w:val="28"/>
-          <w:szCs w:val="28"/>
-          <w:lang w:val="ru-RU"/>
-        </w:rPr>
-        <w:t>диаглизид</w:t>
+          <w:lang w:val="ru-RU"/>
+        </w:rPr>
+        <w:t>ммоль</w:t>
       </w:r>
       <w:proofErr w:type="spellEnd"/>
       <w:r>
         <w:rPr>
-          <w:sz w:val="28"/>
-          <w:szCs w:val="28"/>
-          <w:lang w:val="ru-RU"/>
-        </w:rPr>
-        <w:t xml:space="preserve">, 120 мг утром, </w:t>
+          <w:lang w:val="ru-RU"/>
+        </w:rPr>
+        <w:t>/л</w:t>
+      </w:r>
+      <w:r>
+        <w:rPr>
+          <w:lang w:val="ru-RU"/>
+        </w:rPr>
+        <w:t xml:space="preserve">. </w:t>
       </w:r>
       <w:proofErr w:type="spellStart"/>
       <w:r>
         <w:rPr>
-          <w:sz w:val="28"/>
-          <w:szCs w:val="28"/>
-          <w:lang w:val="ru-RU"/>
-        </w:rPr>
-        <w:t>диаормин</w:t>
+          <w:lang w:val="ru-RU"/>
+        </w:rPr>
+        <w:t>НвА</w:t>
+      </w:r>
+      <w:proofErr w:type="gramStart"/>
+      <w:r>
+        <w:rPr>
+          <w:lang w:val="ru-RU"/>
+        </w:rPr>
+        <w:t>I</w:t>
+      </w:r>
+      <w:proofErr w:type="gramEnd"/>
+      <w:r>
+        <w:rPr>
+          <w:lang w:val="ru-RU"/>
+        </w:rPr>
+        <w:t>с</w:t>
       </w:r>
       <w:proofErr w:type="spellEnd"/>
       <w:r>
         <w:rPr>
-          <w:sz w:val="28"/>
-          <w:szCs w:val="28"/>
-          <w:lang w:val="ru-RU"/>
-        </w:rPr>
-        <w:t xml:space="preserve"> 850 2р/д</w:t>
-      </w:r>
-      <w:r>
-        <w:rPr>
-          <w:sz w:val="28"/>
-          <w:szCs w:val="28"/>
           <w:lang w:val="ru-RU"/>
         </w:rPr>
         <w:t xml:space="preserve"> </w:t>
       </w:r>
       <w:r>
         <w:rPr>
-          <w:sz w:val="28"/>
-          <w:szCs w:val="28"/>
+          <w:lang w:val="ru-RU"/>
+        </w:rPr>
+        <w:t>–</w:t>
+      </w:r>
+      <w:r>
+        <w:rPr>
           <w:lang w:val="ru-RU"/>
         </w:rPr>
         <w:t xml:space="preserve"> </w:t>
       </w:r>
       <w:r>
         <w:rPr>
-          <w:sz w:val="28"/>
-          <w:lang w:val="ru-RU"/>
-        </w:rPr>
-        <w:t xml:space="preserve">Гликемия </w:t>
-      </w:r>
-      <w:r>
-        <w:rPr>
-          <w:sz w:val="28"/>
-          <w:lang w:val="ru-RU"/>
-        </w:rPr>
-        <w:t>–</w:t>
-      </w:r>
-      <w:r>
-        <w:rPr>
-          <w:sz w:val="28"/>
-          <w:lang w:val="ru-RU"/>
-        </w:rPr>
-        <w:t>12</w:t>
-      </w:r>
-      <w:r>
-        <w:rPr>
-          <w:sz w:val="28"/>
+          <w:lang w:val="ru-RU"/>
+        </w:rPr>
+        <w:t>9,2</w:t>
+      </w:r>
+      <w:r>
+        <w:rPr>
+          <w:lang w:val="ru-RU"/>
+        </w:rPr>
+        <w:t xml:space="preserve"> %</w:t>
+      </w:r>
+      <w:r>
+        <w:rPr>
+          <w:lang w:val="ru-RU"/>
+        </w:rPr>
+        <w:t xml:space="preserve"> от </w:t>
+      </w:r>
+      <w:r>
+        <w:rPr>
+          <w:lang w:val="ru-RU"/>
+        </w:rPr>
+        <w:t xml:space="preserve">06.2018. </w:t>
+      </w:r>
+      <w:r>
+        <w:rPr>
+          <w:lang w:val="ru-RU"/>
+        </w:rPr>
+        <w:t>Госпитализирован  в обл. энд. диспансер для коррекции ССТ, лечения хр. осложнений СД.</w:t>
+      </w:r>
+      <w:r>
+        <w:rPr>
           <w:lang w:val="ru-RU"/>
         </w:rPr>
         <w:t xml:space="preserve"> </w:t>
-      </w:r>
-      <w:proofErr w:type="spellStart"/>
-      <w:r>
-        <w:rPr>
-          <w:sz w:val="28"/>
-          <w:lang w:val="ru-RU"/>
-        </w:rPr>
-        <w:t>ммоль</w:t>
-      </w:r>
-      <w:proofErr w:type="spellEnd"/>
-      <w:r>
-        <w:rPr>
-          <w:sz w:val="28"/>
-          <w:lang w:val="ru-RU"/>
-        </w:rPr>
-        <w:t>/л</w:t>
-      </w:r>
-      <w:r>
-        <w:rPr>
-          <w:sz w:val="28"/>
-          <w:lang w:val="ru-RU"/>
-        </w:rPr>
-        <w:t xml:space="preserve">. </w:t>
-      </w:r>
-      <w:proofErr w:type="spellStart"/>
-      <w:r>
-        <w:rPr>
-          <w:sz w:val="28"/>
-          <w:lang w:val="ru-RU"/>
-        </w:rPr>
-        <w:t>НвАIс</w:t>
-      </w:r>
-      <w:proofErr w:type="spellEnd"/>
-      <w:r>
-        <w:rPr>
-          <w:sz w:val="28"/>
-          <w:lang w:val="ru-RU"/>
-        </w:rPr>
-        <w:t xml:space="preserve"> </w:t>
-      </w:r>
-      <w:r>
-        <w:rPr>
-          <w:sz w:val="28"/>
-          <w:lang w:val="ru-RU"/>
-        </w:rPr>
-        <w:t>–</w:t>
-      </w:r>
-      <w:r>
-        <w:rPr>
-          <w:sz w:val="28"/>
-          <w:lang w:val="ru-RU"/>
-        </w:rPr>
-        <w:t xml:space="preserve"> </w:t>
-      </w:r>
-      <w:r>
-        <w:rPr>
-          <w:sz w:val="28"/>
-          <w:lang w:val="ru-RU"/>
-        </w:rPr>
-        <w:t>9,2</w:t>
-      </w:r>
-      <w:r>
-        <w:rPr>
-          <w:sz w:val="28"/>
-          <w:lang w:val="ru-RU"/>
-        </w:rPr>
-        <w:t xml:space="preserve"> %</w:t>
-      </w:r>
-      <w:r>
-        <w:rPr>
-          <w:sz w:val="28"/>
-          <w:lang w:val="ru-RU"/>
-        </w:rPr>
-        <w:t xml:space="preserve"> от </w:t>
-      </w:r>
-      <w:r>
-        <w:rPr>
-          <w:sz w:val="28"/>
-          <w:lang w:val="ru-RU"/>
-        </w:rPr>
-        <w:t xml:space="preserve">06.2018 </w:t>
-      </w:r>
-      <w:r>
-        <w:rPr>
-          <w:sz w:val="28"/>
-          <w:lang w:val="ru-RU"/>
-        </w:rPr>
-        <w:t xml:space="preserve"> </w:t>
-      </w:r>
-      <w:r>
-        <w:rPr>
-          <w:sz w:val="28"/>
-          <w:lang w:val="ru-RU"/>
-        </w:rPr>
-        <w:t xml:space="preserve">. </w:t>
       </w:r>
     </w:p>
     <w:p>
@@ -1256,23 +974,16 @@
         <w:ind w:left="-567"/>
         <w:jc w:val="both"/>
         <w:rPr>
-          <w:sz w:val="28"/>
+          <w:u w:val="single"/>
           <w:lang w:val="ru-RU"/>
         </w:rPr>
       </w:pPr>
       <w:r>
         <w:rPr>
-          <w:sz w:val="28"/>
-          <w:lang w:val="ru-RU"/>
-        </w:rPr>
-        <w:t>Госпитализирован  в обл. энд. диспансер для коррекции инсулинотерапии, ССТ, лечения хр. осложнений СД.</w:t>
-      </w:r>
-      <w:r>
-        <w:rPr>
-          <w:sz w:val="28"/>
-          <w:lang w:val="ru-RU"/>
-        </w:rPr>
-        <w:t xml:space="preserve"> </w:t>
+          <w:u w:val="single"/>
+          <w:lang w:val="ru-RU"/>
+        </w:rPr>
+        <w:t>Данные лабораторных исследований.</w:t>
       </w:r>
     </w:p>
     <w:p>
@@ -1280,26 +991,6 @@
         <w:ind w:left="-567"/>
         <w:jc w:val="both"/>
         <w:rPr>
-          <w:sz w:val="28"/>
-          <w:u w:val="single"/>
-          <w:lang w:val="ru-RU"/>
-        </w:rPr>
-      </w:pPr>
-      <w:r>
-        <w:rPr>
-          <w:sz w:val="28"/>
-          <w:u w:val="single"/>
-          <w:lang w:val="ru-RU"/>
-        </w:rPr>
-        <w:t>Данные лабораторных исследований.</w:t>
-      </w:r>
-    </w:p>
-    <w:p>
-      <w:pPr>
-        <w:ind w:left="-567"/>
-        <w:jc w:val="both"/>
-        <w:rPr>
-          <w:sz w:val="28"/>
           <w:u w:val="single"/>
           <w:lang w:val="ru-RU"/>
         </w:rPr>
@@ -1942,6 +1633,244 @@
         </w:tc>
       </w:tr>
       <w:tr>
+        <w:tc>
+          <w:tcPr>
+            <w:tcW w:w="850" w:type="dxa"/>
+            <w:tcBorders>
+              <w:top w:val="single" w:sz="4" w:space="0" w:color="auto"/>
+              <w:left w:val="single" w:sz="4" w:space="0" w:color="auto"/>
+              <w:bottom w:val="single" w:sz="4" w:space="0" w:color="auto"/>
+              <w:right w:val="single" w:sz="4" w:space="0" w:color="auto"/>
+            </w:tcBorders>
+          </w:tcPr>
+          <w:p>
+            <w:pPr>
+              <w:spacing w:line="276" w:lineRule="auto"/>
+              <w:jc w:val="center"/>
+              <w:rPr>
+                <w:lang w:val="ru-RU"/>
+              </w:rPr>
+            </w:pPr>
+            <w:r>
+              <w:rPr>
+                <w:lang w:val="ru-RU"/>
+              </w:rPr>
+              <w:t>20.06</w:t>
+            </w:r>
+          </w:p>
+        </w:tc>
+        <w:tc>
+          <w:tcPr>
+            <w:tcW w:w="851" w:type="dxa"/>
+            <w:tcBorders>
+              <w:top w:val="single" w:sz="4" w:space="0" w:color="auto"/>
+              <w:left w:val="single" w:sz="4" w:space="0" w:color="auto"/>
+              <w:bottom w:val="single" w:sz="4" w:space="0" w:color="auto"/>
+              <w:right w:val="single" w:sz="4" w:space="0" w:color="auto"/>
+            </w:tcBorders>
+          </w:tcPr>
+          <w:p>
+            <w:pPr>
+              <w:spacing w:line="276" w:lineRule="auto"/>
+              <w:jc w:val="center"/>
+              <w:rPr>
+                <w:lang w:val="ru-RU"/>
+              </w:rPr>
+            </w:pPr>
+          </w:p>
+        </w:tc>
+        <w:tc>
+          <w:tcPr>
+            <w:tcW w:w="785" w:type="dxa"/>
+            <w:tcBorders>
+              <w:top w:val="single" w:sz="4" w:space="0" w:color="auto"/>
+              <w:left w:val="single" w:sz="4" w:space="0" w:color="auto"/>
+              <w:bottom w:val="single" w:sz="4" w:space="0" w:color="auto"/>
+              <w:right w:val="single" w:sz="4" w:space="0" w:color="auto"/>
+            </w:tcBorders>
+          </w:tcPr>
+          <w:p>
+            <w:pPr>
+              <w:spacing w:line="276" w:lineRule="auto"/>
+              <w:jc w:val="center"/>
+              <w:rPr>
+                <w:lang w:val="ru-RU"/>
+              </w:rPr>
+            </w:pPr>
+          </w:p>
+        </w:tc>
+        <w:tc>
+          <w:tcPr>
+            <w:tcW w:w="919" w:type="dxa"/>
+            <w:tcBorders>
+              <w:top w:val="single" w:sz="4" w:space="0" w:color="auto"/>
+              <w:left w:val="single" w:sz="4" w:space="0" w:color="auto"/>
+              <w:bottom w:val="single" w:sz="4" w:space="0" w:color="auto"/>
+              <w:right w:val="single" w:sz="4" w:space="0" w:color="auto"/>
+            </w:tcBorders>
+          </w:tcPr>
+          <w:p>
+            <w:pPr>
+              <w:spacing w:line="276" w:lineRule="auto"/>
+              <w:jc w:val="center"/>
+              <w:rPr>
+                <w:lang w:val="ru-RU"/>
+              </w:rPr>
+            </w:pPr>
+          </w:p>
+        </w:tc>
+        <w:tc>
+          <w:tcPr>
+            <w:tcW w:w="1097" w:type="dxa"/>
+            <w:gridSpan w:val="2"/>
+            <w:tcBorders>
+              <w:top w:val="single" w:sz="4" w:space="0" w:color="auto"/>
+              <w:left w:val="single" w:sz="4" w:space="0" w:color="auto"/>
+              <w:bottom w:val="single" w:sz="4" w:space="0" w:color="auto"/>
+              <w:right w:val="single" w:sz="4" w:space="0" w:color="auto"/>
+            </w:tcBorders>
+          </w:tcPr>
+          <w:p>
+            <w:pPr>
+              <w:spacing w:line="276" w:lineRule="auto"/>
+              <w:jc w:val="center"/>
+              <w:rPr>
+                <w:lang w:val="ru-RU"/>
+              </w:rPr>
+            </w:pPr>
+            <w:r>
+              <w:rPr>
+                <w:lang w:val="ru-RU"/>
+              </w:rPr>
+              <w:t>10</w:t>
+            </w:r>
+          </w:p>
+        </w:tc>
+        <w:tc>
+          <w:tcPr>
+            <w:tcW w:w="1166" w:type="dxa"/>
+            <w:gridSpan w:val="2"/>
+            <w:tcBorders>
+              <w:top w:val="single" w:sz="4" w:space="0" w:color="auto"/>
+              <w:left w:val="single" w:sz="4" w:space="0" w:color="auto"/>
+              <w:bottom w:val="single" w:sz="4" w:space="0" w:color="auto"/>
+              <w:right w:val="single" w:sz="4" w:space="0" w:color="auto"/>
+            </w:tcBorders>
+          </w:tcPr>
+          <w:p>
+            <w:pPr>
+              <w:spacing w:line="276" w:lineRule="auto"/>
+              <w:jc w:val="center"/>
+              <w:rPr>
+                <w:lang w:val="ru-RU"/>
+              </w:rPr>
+            </w:pPr>
+          </w:p>
+        </w:tc>
+        <w:tc>
+          <w:tcPr>
+            <w:tcW w:w="818" w:type="dxa"/>
+            <w:tcBorders>
+              <w:top w:val="single" w:sz="4" w:space="0" w:color="auto"/>
+              <w:left w:val="single" w:sz="4" w:space="0" w:color="auto"/>
+              <w:bottom w:val="single" w:sz="4" w:space="0" w:color="auto"/>
+              <w:right w:val="single" w:sz="4" w:space="0" w:color="auto"/>
+            </w:tcBorders>
+          </w:tcPr>
+          <w:p>
+            <w:pPr>
+              <w:spacing w:line="276" w:lineRule="auto"/>
+              <w:jc w:val="center"/>
+              <w:rPr>
+                <w:lang w:val="ru-RU"/>
+              </w:rPr>
+            </w:pPr>
+          </w:p>
+        </w:tc>
+        <w:tc>
+          <w:tcPr>
+            <w:tcW w:w="880" w:type="dxa"/>
+            <w:tcBorders>
+              <w:top w:val="single" w:sz="4" w:space="0" w:color="auto"/>
+              <w:left w:val="single" w:sz="4" w:space="0" w:color="auto"/>
+              <w:bottom w:val="single" w:sz="4" w:space="0" w:color="auto"/>
+              <w:right w:val="single" w:sz="4" w:space="0" w:color="auto"/>
+            </w:tcBorders>
+          </w:tcPr>
+          <w:p>
+            <w:pPr>
+              <w:spacing w:line="276" w:lineRule="auto"/>
+              <w:jc w:val="center"/>
+              <w:rPr>
+                <w:lang w:val="ru-RU"/>
+              </w:rPr>
+            </w:pPr>
+          </w:p>
+        </w:tc>
+        <w:tc>
+          <w:tcPr>
+            <w:tcW w:w="777" w:type="dxa"/>
+            <w:tcBorders>
+              <w:top w:val="single" w:sz="4" w:space="0" w:color="auto"/>
+              <w:left w:val="single" w:sz="4" w:space="0" w:color="auto"/>
+              <w:bottom w:val="single" w:sz="4" w:space="0" w:color="auto"/>
+              <w:right w:val="single" w:sz="4" w:space="0" w:color="auto"/>
+            </w:tcBorders>
+          </w:tcPr>
+          <w:p>
+            <w:pPr>
+              <w:spacing w:line="276" w:lineRule="auto"/>
+              <w:jc w:val="center"/>
+              <w:rPr>
+                <w:lang w:val="ru-RU"/>
+              </w:rPr>
+            </w:pPr>
+          </w:p>
+        </w:tc>
+        <w:tc>
+          <w:tcPr>
+            <w:tcW w:w="1277" w:type="dxa"/>
+            <w:gridSpan w:val="2"/>
+            <w:tcBorders>
+              <w:top w:val="single" w:sz="4" w:space="0" w:color="auto"/>
+              <w:left w:val="single" w:sz="4" w:space="0" w:color="auto"/>
+              <w:bottom w:val="single" w:sz="4" w:space="0" w:color="auto"/>
+              <w:right w:val="single" w:sz="4" w:space="0" w:color="auto"/>
+            </w:tcBorders>
+          </w:tcPr>
+          <w:p>
+            <w:pPr>
+              <w:spacing w:line="276" w:lineRule="auto"/>
+              <w:jc w:val="center"/>
+              <w:rPr>
+                <w:lang w:val="ru-RU"/>
+              </w:rPr>
+            </w:pPr>
+          </w:p>
+        </w:tc>
+        <w:tc>
+          <w:tcPr>
+            <w:tcW w:w="1530" w:type="dxa"/>
+            <w:gridSpan w:val="3"/>
+            <w:tcBorders>
+              <w:top w:val="single" w:sz="4" w:space="0" w:color="auto"/>
+              <w:left w:val="single" w:sz="4" w:space="0" w:color="auto"/>
+              <w:bottom w:val="single" w:sz="4" w:space="0" w:color="auto"/>
+              <w:right w:val="single" w:sz="4" w:space="0" w:color="auto"/>
+            </w:tcBorders>
+          </w:tcPr>
+          <w:p>
+            <w:pPr>
+              <w:spacing w:line="276" w:lineRule="auto"/>
+              <w:jc w:val="center"/>
+              <w:rPr>
+                <w:lang w:val="ru-RU"/>
+              </w:rPr>
+            </w:pPr>
+          </w:p>
+        </w:tc>
+      </w:tr>
+      <w:tr>
         <w:trPr>
           <w:cantSplit/>
           <w:trHeight w:val="255"/>
@@ -2913,7 +2842,6 @@
         <w:ind w:left="-567"/>
         <w:jc w:val="both"/>
         <w:rPr>
-          <w:sz w:val="28"/>
           <w:lang w:val="ru-RU"/>
         </w:rPr>
       </w:pPr>
@@ -2923,35 +2851,29 @@
         <w:ind w:left="-567"/>
         <w:jc w:val="both"/>
         <w:rPr>
-          <w:sz w:val="28"/>
-          <w:szCs w:val="20"/>
           <w:lang w:val="ru-RU"/>
         </w:rPr>
       </w:pPr>
       <w:r>
         <w:rPr>
-          <w:sz w:val="28"/>
           <w:lang w:val="ru-RU"/>
         </w:rPr>
         <w:t>13</w:t>
       </w:r>
       <w:r>
         <w:rPr>
-          <w:sz w:val="28"/>
           <w:lang w:val="ru-RU"/>
         </w:rPr>
         <w:t>.</w:t>
       </w:r>
       <w:r>
         <w:rPr>
-          <w:sz w:val="28"/>
           <w:lang w:val="ru-RU"/>
         </w:rPr>
         <w:t>06.18</w:t>
       </w:r>
       <w:r>
         <w:rPr>
-          <w:sz w:val="28"/>
           <w:lang w:val="ru-RU"/>
         </w:rPr>
         <w:t xml:space="preserve"> </w:t>
@@ -2959,7 +2881,6 @@
       <w:proofErr w:type="spellStart"/>
       <w:r>
         <w:rPr>
-          <w:sz w:val="28"/>
           <w:lang w:val="ru-RU"/>
         </w:rPr>
         <w:t>Глик</w:t>
@@ -2967,21 +2888,18 @@
       <w:proofErr w:type="spellEnd"/>
       <w:r>
         <w:rPr>
-          <w:sz w:val="28"/>
           <w:lang w:val="ru-RU"/>
         </w:rPr>
         <w:t>. гемоглобин -</w:t>
       </w:r>
       <w:r>
         <w:rPr>
-          <w:sz w:val="28"/>
           <w:lang w:val="ru-RU"/>
         </w:rPr>
         <w:t>9,4</w:t>
       </w:r>
       <w:r>
         <w:rPr>
-          <w:sz w:val="28"/>
           <w:lang w:val="ru-RU"/>
         </w:rPr>
         <w:t xml:space="preserve"> %</w:t>
@@ -2992,47 +2910,35 @@
         <w:ind w:left="-567"/>
         <w:jc w:val="both"/>
         <w:rPr>
-          <w:sz w:val="28"/>
-          <w:szCs w:val="28"/>
           <w:lang w:val="ru-RU"/>
         </w:rPr>
       </w:pPr>
       <w:r>
         <w:rPr>
-          <w:sz w:val="28"/>
-          <w:szCs w:val="28"/>
           <w:lang w:val="ru-RU"/>
         </w:rPr>
         <w:t>13</w:t>
       </w:r>
       <w:r>
         <w:rPr>
-          <w:sz w:val="28"/>
-          <w:szCs w:val="28"/>
           <w:lang w:val="ru-RU"/>
         </w:rPr>
         <w:t>.</w:t>
       </w:r>
       <w:r>
         <w:rPr>
-          <w:sz w:val="28"/>
-          <w:szCs w:val="28"/>
           <w:lang w:val="ru-RU"/>
         </w:rPr>
         <w:t>06.18</w:t>
       </w:r>
       <w:r>
         <w:rPr>
-          <w:sz w:val="28"/>
-          <w:szCs w:val="28"/>
           <w:lang w:val="ru-RU"/>
         </w:rPr>
         <w:t xml:space="preserve"> К –  </w:t>
       </w:r>
       <w:r>
         <w:rPr>
-          <w:sz w:val="28"/>
-          <w:szCs w:val="28"/>
           <w:lang w:val="ru-RU"/>
         </w:rPr>
         <w:t>4,37</w:t>
@@ -3040,8 +2946,6 @@
       <w:proofErr w:type="gramStart"/>
       <w:r>
         <w:rPr>
-          <w:sz w:val="28"/>
-          <w:szCs w:val="28"/>
           <w:lang w:val="ru-RU"/>
         </w:rPr>
         <w:t xml:space="preserve"> ;</w:t>
@@ -3049,8 +2953,6 @@
       <w:proofErr w:type="gramEnd"/>
       <w:r>
         <w:rPr>
-          <w:sz w:val="28"/>
-          <w:szCs w:val="28"/>
           <w:lang w:val="ru-RU"/>
         </w:rPr>
         <w:t xml:space="preserve"> </w:t>
@@ -3058,8 +2960,6 @@
       <w:proofErr w:type="spellStart"/>
       <w:r>
         <w:rPr>
-          <w:sz w:val="28"/>
-          <w:szCs w:val="28"/>
           <w:lang w:val="ru-RU"/>
         </w:rPr>
         <w:t>Nа</w:t>
@@ -3067,24 +2967,18 @@
       <w:proofErr w:type="spellEnd"/>
       <w:r>
         <w:rPr>
-          <w:sz w:val="28"/>
-          <w:szCs w:val="28"/>
           <w:lang w:val="ru-RU"/>
         </w:rPr>
         <w:t xml:space="preserve"> –</w:t>
       </w:r>
       <w:r>
         <w:rPr>
-          <w:sz w:val="28"/>
-          <w:szCs w:val="28"/>
           <w:lang w:val="ru-RU"/>
         </w:rPr>
         <w:t>141</w:t>
       </w:r>
       <w:r>
         <w:rPr>
-          <w:sz w:val="28"/>
-          <w:szCs w:val="28"/>
           <w:lang w:val="ru-RU"/>
         </w:rPr>
         <w:t xml:space="preserve">  </w:t>
@@ -3092,8 +2986,6 @@
       <w:proofErr w:type="spellStart"/>
       <w:r>
         <w:rPr>
-          <w:sz w:val="28"/>
-          <w:szCs w:val="28"/>
           <w:lang w:val="ru-RU"/>
         </w:rPr>
         <w:t>Са</w:t>
@@ -3101,8 +2993,6 @@
       <w:proofErr w:type="spellEnd"/>
       <w:r>
         <w:rPr>
-          <w:sz w:val="28"/>
-          <w:szCs w:val="28"/>
           <w:vertAlign w:val="superscript"/>
           <w:lang w:val="ru-RU"/>
         </w:rPr>
@@ -3110,40 +3000,30 @@
       </w:r>
       <w:r>
         <w:rPr>
-          <w:sz w:val="28"/>
-          <w:szCs w:val="28"/>
           <w:lang w:val="ru-RU"/>
         </w:rPr>
         <w:t xml:space="preserve"> -</w:t>
       </w:r>
       <w:r>
         <w:rPr>
-          <w:sz w:val="28"/>
-          <w:szCs w:val="28"/>
           <w:lang w:val="ru-RU"/>
         </w:rPr>
         <w:t>1,19</w:t>
       </w:r>
       <w:r>
         <w:rPr>
-          <w:sz w:val="28"/>
-          <w:szCs w:val="28"/>
           <w:lang w:val="ru-RU"/>
         </w:rPr>
         <w:t xml:space="preserve"> С1 -  </w:t>
       </w:r>
       <w:r>
         <w:rPr>
-          <w:sz w:val="28"/>
-          <w:szCs w:val="28"/>
           <w:lang w:val="ru-RU"/>
         </w:rPr>
         <w:t>103</w:t>
       </w:r>
       <w:r>
         <w:rPr>
-          <w:sz w:val="28"/>
-          <w:szCs w:val="28"/>
           <w:lang w:val="ru-RU"/>
         </w:rPr>
         <w:t xml:space="preserve"> </w:t>
@@ -3151,8 +3031,6 @@
       <w:proofErr w:type="spellStart"/>
       <w:r>
         <w:rPr>
-          <w:sz w:val="28"/>
-          <w:szCs w:val="28"/>
           <w:lang w:val="ru-RU"/>
         </w:rPr>
         <w:t>ммоль</w:t>
@@ -3160,8 +3038,6 @@
       <w:proofErr w:type="spellEnd"/>
       <w:r>
         <w:rPr>
-          <w:sz w:val="28"/>
-          <w:szCs w:val="28"/>
           <w:lang w:val="ru-RU"/>
         </w:rPr>
         <w:t>/л</w:t>
@@ -3174,53 +3050,71 @@
         <w:jc w:val="both"/>
         <w:rPr>
           <w:b w:val="0"/>
+          <w:sz w:val="24"/>
+          <w:szCs w:val="24"/>
         </w:rPr>
       </w:pPr>
       <w:r>
         <w:rPr>
           <w:b w:val="0"/>
+          <w:sz w:val="24"/>
+          <w:szCs w:val="24"/>
         </w:rPr>
         <w:t>19</w:t>
       </w:r>
       <w:r>
         <w:rPr>
           <w:b w:val="0"/>
+          <w:sz w:val="24"/>
+          <w:szCs w:val="24"/>
         </w:rPr>
         <w:t>.</w:t>
       </w:r>
       <w:r>
         <w:rPr>
           <w:b w:val="0"/>
+          <w:sz w:val="24"/>
+          <w:szCs w:val="24"/>
         </w:rPr>
         <w:t>06.18</w:t>
       </w:r>
       <w:r>
         <w:rPr>
           <w:b w:val="0"/>
+          <w:sz w:val="24"/>
+          <w:szCs w:val="24"/>
         </w:rPr>
         <w:t xml:space="preserve"> </w:t>
       </w:r>
       <w:r>
         <w:rPr>
           <w:b w:val="0"/>
+          <w:sz w:val="24"/>
+          <w:szCs w:val="24"/>
         </w:rPr>
         <w:t>Общ. а</w:t>
       </w:r>
       <w:r>
         <w:rPr>
           <w:b w:val="0"/>
+          <w:sz w:val="24"/>
+          <w:szCs w:val="24"/>
         </w:rPr>
         <w:t>н. мочи уд вес 10</w:t>
       </w:r>
       <w:r>
         <w:rPr>
           <w:b w:val="0"/>
+          <w:sz w:val="24"/>
+          <w:szCs w:val="24"/>
         </w:rPr>
         <w:t>20</w:t>
       </w:r>
       <w:r>
         <w:rPr>
           <w:b w:val="0"/>
+          <w:sz w:val="24"/>
+          <w:szCs w:val="24"/>
         </w:rPr>
         <w:t xml:space="preserve">  </w:t>
       </w:r>
@@ -3228,6 +3122,8 @@
       <w:r>
         <w:rPr>
           <w:b w:val="0"/>
+          <w:sz w:val="24"/>
+          <w:szCs w:val="24"/>
         </w:rPr>
         <w:t>лейк</w:t>
       </w:r>
@@ -3235,18 +3131,24 @@
       <w:r>
         <w:rPr>
           <w:b w:val="0"/>
+          <w:sz w:val="24"/>
+          <w:szCs w:val="24"/>
         </w:rPr>
         <w:t xml:space="preserve"> – </w:t>
       </w:r>
       <w:r>
         <w:rPr>
           <w:b w:val="0"/>
+          <w:sz w:val="24"/>
+          <w:szCs w:val="24"/>
         </w:rPr>
         <w:t>2-3</w:t>
       </w:r>
       <w:r>
         <w:rPr>
           <w:b w:val="0"/>
+          <w:sz w:val="24"/>
+          <w:szCs w:val="24"/>
         </w:rPr>
         <w:t xml:space="preserve">  в </w:t>
       </w:r>
@@ -3254,6 +3156,8 @@
       <w:r>
         <w:rPr>
           <w:b w:val="0"/>
+          <w:sz w:val="24"/>
+          <w:szCs w:val="24"/>
         </w:rPr>
         <w:t>п</w:t>
       </w:r>
@@ -3261,6 +3165,8 @@
       <w:r>
         <w:rPr>
           <w:b w:val="0"/>
+          <w:sz w:val="24"/>
+          <w:szCs w:val="24"/>
         </w:rPr>
         <w:t>/</w:t>
       </w:r>
@@ -3268,6 +3174,8 @@
       <w:r>
         <w:rPr>
           <w:b w:val="0"/>
+          <w:sz w:val="24"/>
+          <w:szCs w:val="24"/>
         </w:rPr>
         <w:t>зр</w:t>
       </w:r>
@@ -3275,18 +3183,24 @@
       <w:r>
         <w:rPr>
           <w:b w:val="0"/>
+          <w:sz w:val="24"/>
+          <w:szCs w:val="24"/>
         </w:rPr>
         <w:t xml:space="preserve"> белок – </w:t>
       </w:r>
       <w:r>
         <w:rPr>
           <w:b w:val="0"/>
+          <w:sz w:val="24"/>
+          <w:szCs w:val="24"/>
         </w:rPr>
         <w:t>0,022</w:t>
       </w:r>
       <w:r>
         <w:rPr>
           <w:b w:val="0"/>
+          <w:sz w:val="24"/>
+          <w:szCs w:val="24"/>
         </w:rPr>
         <w:t xml:space="preserve">  ацетон –</w:t>
       </w:r>
@@ -3294,6 +3208,8 @@
       <w:r>
         <w:rPr>
           <w:b w:val="0"/>
+          <w:sz w:val="24"/>
+          <w:szCs w:val="24"/>
         </w:rPr>
         <w:t>отр</w:t>
       </w:r>
@@ -3301,12 +3217,16 @@
       <w:r>
         <w:rPr>
           <w:b w:val="0"/>
+          <w:sz w:val="24"/>
+          <w:szCs w:val="24"/>
         </w:rPr>
         <w:t xml:space="preserve">; </w:t>
       </w:r>
       <w:r>
         <w:rPr>
           <w:b w:val="0"/>
+          <w:sz w:val="24"/>
+          <w:szCs w:val="24"/>
         </w:rPr>
         <w:t xml:space="preserve"> </w:t>
       </w:r>
@@ -3314,6 +3234,8 @@
       <w:r>
         <w:rPr>
           <w:b w:val="0"/>
+          <w:sz w:val="24"/>
+          <w:szCs w:val="24"/>
         </w:rPr>
         <w:t>эпит</w:t>
       </w:r>
@@ -3321,6 +3243,8 @@
       <w:r>
         <w:rPr>
           <w:b w:val="0"/>
+          <w:sz w:val="24"/>
+          <w:szCs w:val="24"/>
         </w:rPr>
         <w:t xml:space="preserve">. пл. - ; </w:t>
       </w:r>
@@ -3328,6 +3252,8 @@
       <w:r>
         <w:rPr>
           <w:b w:val="0"/>
+          <w:sz w:val="24"/>
+          <w:szCs w:val="24"/>
         </w:rPr>
         <w:t>эпит</w:t>
       </w:r>
@@ -3335,6 +3261,8 @@
       <w:r>
         <w:rPr>
           <w:b w:val="0"/>
+          <w:sz w:val="24"/>
+          <w:szCs w:val="24"/>
         </w:rPr>
         <w:t xml:space="preserve">. </w:t>
       </w:r>
@@ -3342,6 +3270,8 @@
       <w:r>
         <w:rPr>
           <w:b w:val="0"/>
+          <w:sz w:val="24"/>
+          <w:szCs w:val="24"/>
         </w:rPr>
         <w:t>перех</w:t>
       </w:r>
@@ -3349,12 +3279,16 @@
       <w:r>
         <w:rPr>
           <w:b w:val="0"/>
+          <w:sz w:val="24"/>
+          <w:szCs w:val="24"/>
         </w:rPr>
         <w:t xml:space="preserve">. - </w:t>
       </w:r>
       <w:r>
         <w:rPr>
           <w:b w:val="0"/>
+          <w:sz w:val="24"/>
+          <w:szCs w:val="24"/>
         </w:rPr>
         <w:t xml:space="preserve"> в п/</w:t>
       </w:r>
@@ -3362,6 +3296,8 @@
       <w:r>
         <w:rPr>
           <w:b w:val="0"/>
+          <w:sz w:val="24"/>
+          <w:szCs w:val="24"/>
         </w:rPr>
         <w:t>зр</w:t>
       </w:r>
@@ -3371,42 +3307,35 @@
       <w:pPr>
         <w:ind w:left="-567"/>
         <w:rPr>
-          <w:sz w:val="28"/>
-          <w:szCs w:val="20"/>
           <w:lang w:val="ru-RU"/>
         </w:rPr>
       </w:pPr>
       <w:r>
         <w:rPr>
-          <w:sz w:val="28"/>
           <w:lang w:val="ru-RU"/>
         </w:rPr>
         <w:t>15</w:t>
       </w:r>
       <w:r>
         <w:rPr>
-          <w:sz w:val="28"/>
           <w:lang w:val="ru-RU"/>
         </w:rPr>
         <w:t>.</w:t>
       </w:r>
       <w:r>
         <w:rPr>
-          <w:sz w:val="28"/>
           <w:lang w:val="ru-RU"/>
         </w:rPr>
         <w:t>06.18</w:t>
       </w:r>
       <w:r>
         <w:rPr>
-          <w:sz w:val="28"/>
           <w:lang w:val="ru-RU"/>
         </w:rPr>
         <w:t xml:space="preserve"> </w:t>
       </w:r>
       <w:r>
         <w:rPr>
-          <w:sz w:val="28"/>
           <w:lang w:val="ru-RU"/>
         </w:rPr>
         <w:t xml:space="preserve">Анализ мочи по Нечипоренко </w:t>
@@ -3414,7 +3343,6 @@
       <w:proofErr w:type="spellStart"/>
       <w:r>
         <w:rPr>
-          <w:sz w:val="28"/>
           <w:lang w:val="ru-RU"/>
         </w:rPr>
         <w:t>лейк</w:t>
@@ -3422,21 +3350,18 @@
       <w:proofErr w:type="spellEnd"/>
       <w:r>
         <w:rPr>
-          <w:sz w:val="28"/>
           <w:lang w:val="ru-RU"/>
         </w:rPr>
         <w:t xml:space="preserve"> -</w:t>
       </w:r>
       <w:r>
         <w:rPr>
-          <w:sz w:val="28"/>
           <w:lang w:val="ru-RU"/>
         </w:rPr>
         <w:t>2000</w:t>
       </w:r>
       <w:r>
         <w:rPr>
-          <w:sz w:val="28"/>
           <w:lang w:val="ru-RU"/>
         </w:rPr>
         <w:t xml:space="preserve">  </w:t>
@@ -3444,7 +3369,6 @@
       <w:proofErr w:type="spellStart"/>
       <w:r>
         <w:rPr>
-          <w:sz w:val="28"/>
           <w:lang w:val="ru-RU"/>
         </w:rPr>
         <w:t>эритр</w:t>
@@ -3452,7 +3376,6 @@
       <w:proofErr w:type="spellEnd"/>
       <w:r>
         <w:rPr>
-          <w:sz w:val="28"/>
           <w:lang w:val="ru-RU"/>
         </w:rPr>
         <w:t xml:space="preserve"> -  белок – </w:t>
@@ -3460,7 +3383,6 @@
       <w:proofErr w:type="spellStart"/>
       <w:r>
         <w:rPr>
-          <w:sz w:val="28"/>
           <w:lang w:val="ru-RU"/>
         </w:rPr>
         <w:t>отр</w:t>
@@ -3471,42 +3393,35 @@
       <w:pPr>
         <w:ind w:left="-567"/>
         <w:rPr>
-          <w:sz w:val="28"/>
-          <w:szCs w:val="20"/>
           <w:lang w:val="ru-RU"/>
         </w:rPr>
       </w:pPr>
       <w:r>
         <w:rPr>
-          <w:sz w:val="28"/>
           <w:lang w:val="ru-RU"/>
         </w:rPr>
         <w:t>14</w:t>
       </w:r>
       <w:r>
         <w:rPr>
-          <w:sz w:val="28"/>
           <w:lang w:val="ru-RU"/>
         </w:rPr>
         <w:t>.</w:t>
       </w:r>
       <w:r>
         <w:rPr>
-          <w:sz w:val="28"/>
           <w:lang w:val="ru-RU"/>
         </w:rPr>
         <w:t>06.18</w:t>
       </w:r>
       <w:r>
         <w:rPr>
-          <w:sz w:val="28"/>
           <w:lang w:val="ru-RU"/>
         </w:rPr>
         <w:t xml:space="preserve"> </w:t>
       </w:r>
       <w:r>
         <w:rPr>
-          <w:sz w:val="28"/>
           <w:lang w:val="ru-RU"/>
         </w:rPr>
         <w:t xml:space="preserve">Суточная </w:t>
@@ -3514,7 +3429,6 @@
       <w:proofErr w:type="spellStart"/>
       <w:r>
         <w:rPr>
-          <w:sz w:val="28"/>
           <w:lang w:val="ru-RU"/>
         </w:rPr>
         <w:t>глюкозурия</w:t>
@@ -3522,28 +3436,24 @@
       <w:proofErr w:type="spellEnd"/>
       <w:r>
         <w:rPr>
-          <w:sz w:val="28"/>
           <w:lang w:val="ru-RU"/>
         </w:rPr>
         <w:t xml:space="preserve"> –  </w:t>
       </w:r>
       <w:r>
         <w:rPr>
-          <w:sz w:val="28"/>
           <w:lang w:val="ru-RU"/>
         </w:rPr>
         <w:t>1,4</w:t>
       </w:r>
       <w:r>
         <w:rPr>
-          <w:sz w:val="28"/>
           <w:lang w:val="ru-RU"/>
         </w:rPr>
         <w:t>%</w:t>
       </w:r>
       <w:r>
         <w:rPr>
-          <w:sz w:val="28"/>
           <w:lang w:val="ru-RU"/>
         </w:rPr>
         <w:t xml:space="preserve">;   Суточная протеинурия –  </w:t>
@@ -3551,7 +3461,6 @@
       <w:proofErr w:type="spellStart"/>
       <w:r>
         <w:rPr>
-          <w:sz w:val="28"/>
           <w:lang w:val="ru-RU"/>
         </w:rPr>
         <w:t>отр</w:t>
@@ -3562,36 +3471,87 @@
       <w:pPr>
         <w:pStyle w:val="5"/>
         <w:ind w:left="-567"/>
+        <w:rPr>
+          <w:sz w:val="24"/>
+          <w:szCs w:val="24"/>
+        </w:rPr>
       </w:pPr>
       <w:r>
+        <w:rPr>
+          <w:sz w:val="24"/>
+          <w:szCs w:val="24"/>
+        </w:rPr>
         <w:t>15</w:t>
       </w:r>
       <w:r>
+        <w:rPr>
+          <w:sz w:val="24"/>
+          <w:szCs w:val="24"/>
+        </w:rPr>
         <w:t>.</w:t>
       </w:r>
       <w:r>
+        <w:rPr>
+          <w:sz w:val="24"/>
+          <w:szCs w:val="24"/>
+        </w:rPr>
         <w:t>06.18</w:t>
       </w:r>
       <w:r>
+        <w:rPr>
+          <w:sz w:val="24"/>
+          <w:szCs w:val="24"/>
+        </w:rPr>
         <w:t xml:space="preserve"> </w:t>
       </w:r>
       <w:r>
+        <w:rPr>
+          <w:sz w:val="24"/>
+          <w:szCs w:val="24"/>
+        </w:rPr>
         <w:t xml:space="preserve">Микроальбуминурия </w:t>
       </w:r>
       <w:r>
+        <w:rPr>
+          <w:sz w:val="24"/>
+          <w:szCs w:val="24"/>
+        </w:rPr>
         <w:t>–</w:t>
       </w:r>
       <w:r>
+        <w:rPr>
+          <w:sz w:val="24"/>
+          <w:szCs w:val="24"/>
+        </w:rPr>
         <w:t>132,</w:t>
       </w:r>
       <w:r>
+        <w:rPr>
+          <w:sz w:val="24"/>
+          <w:szCs w:val="24"/>
+        </w:rPr>
         <w:t xml:space="preserve"> </w:t>
       </w:r>
       <w:r>
+        <w:rPr>
+          <w:sz w:val="24"/>
+          <w:szCs w:val="24"/>
+        </w:rPr>
+        <w:t xml:space="preserve">9 </w:t>
+      </w:r>
+      <w:r>
+        <w:rPr>
+          <w:sz w:val="24"/>
+          <w:szCs w:val="24"/>
+        </w:rPr>
         <w:t>мг/</w:t>
       </w:r>
       <w:proofErr w:type="spellStart"/>
       <w:r>
+        <w:rPr>
+          <w:sz w:val="24"/>
+          <w:szCs w:val="24"/>
+        </w:rPr>
         <w:t>сут</w:t>
       </w:r>
       <w:proofErr w:type="spellEnd"/>
@@ -3625,15 +3585,11 @@
           <w:p>
             <w:pPr>
               <w:rPr>
-                <w:sz w:val="28"/>
-                <w:szCs w:val="28"/>
-                <w:lang w:val="ru-RU"/>
-              </w:rPr>
-            </w:pPr>
-            <w:r>
-              <w:rPr>
-                <w:sz w:val="28"/>
-                <w:szCs w:val="28"/>
+                <w:lang w:val="ru-RU"/>
+              </w:rPr>
+            </w:pPr>
+            <w:r>
+              <w:rPr>
                 <w:lang w:val="ru-RU"/>
               </w:rPr>
               <w:t xml:space="preserve">Гликемический </w:t>
@@ -3642,15 +3598,11 @@
           <w:p>
             <w:pPr>
               <w:rPr>
-                <w:sz w:val="28"/>
-                <w:szCs w:val="28"/>
-                <w:lang w:val="ru-RU"/>
-              </w:rPr>
-            </w:pPr>
-            <w:r>
-              <w:rPr>
-                <w:sz w:val="28"/>
-                <w:szCs w:val="28"/>
+                <w:lang w:val="ru-RU"/>
+              </w:rPr>
+            </w:pPr>
+            <w:r>
+              <w:rPr>
                 <w:lang w:val="ru-RU"/>
               </w:rPr>
               <w:t>профиль</w:t>
@@ -3664,15 +3616,11 @@
           <w:p>
             <w:pPr>
               <w:rPr>
-                <w:sz w:val="28"/>
-                <w:szCs w:val="28"/>
-                <w:lang w:val="ru-RU"/>
-              </w:rPr>
-            </w:pPr>
-            <w:r>
-              <w:rPr>
-                <w:sz w:val="28"/>
-                <w:szCs w:val="28"/>
+                <w:lang w:val="ru-RU"/>
+              </w:rPr>
+            </w:pPr>
+            <w:r>
+              <w:rPr>
                 <w:lang w:val="ru-RU"/>
               </w:rPr>
               <w:t>8.00</w:t>
@@ -3686,15 +3634,11 @@
           <w:p>
             <w:pPr>
               <w:rPr>
-                <w:sz w:val="28"/>
-                <w:szCs w:val="28"/>
-                <w:lang w:val="ru-RU"/>
-              </w:rPr>
-            </w:pPr>
-            <w:r>
-              <w:rPr>
-                <w:sz w:val="28"/>
-                <w:szCs w:val="28"/>
+                <w:lang w:val="ru-RU"/>
+              </w:rPr>
+            </w:pPr>
+            <w:r>
+              <w:rPr>
                 <w:lang w:val="ru-RU"/>
               </w:rPr>
               <w:t>11.00</w:t>
@@ -3708,15 +3652,11 @@
           <w:p>
             <w:pPr>
               <w:rPr>
-                <w:sz w:val="28"/>
-                <w:szCs w:val="28"/>
-                <w:lang w:val="ru-RU"/>
-              </w:rPr>
-            </w:pPr>
-            <w:r>
-              <w:rPr>
-                <w:sz w:val="28"/>
-                <w:szCs w:val="28"/>
+                <w:lang w:val="ru-RU"/>
+              </w:rPr>
+            </w:pPr>
+            <w:r>
+              <w:rPr>
                 <w:lang w:val="ru-RU"/>
               </w:rPr>
               <w:t>16.00</w:t>
@@ -3730,15 +3670,11 @@
           <w:p>
             <w:pPr>
               <w:rPr>
-                <w:sz w:val="28"/>
-                <w:szCs w:val="28"/>
-                <w:lang w:val="ru-RU"/>
-              </w:rPr>
-            </w:pPr>
-            <w:r>
-              <w:rPr>
-                <w:sz w:val="28"/>
-                <w:szCs w:val="28"/>
+                <w:lang w:val="ru-RU"/>
+              </w:rPr>
+            </w:pPr>
+            <w:r>
+              <w:rPr>
                 <w:lang w:val="ru-RU"/>
               </w:rPr>
               <w:t>20.00</w:t>
@@ -3752,15 +3688,11 @@
           <w:p>
             <w:pPr>
               <w:rPr>
-                <w:sz w:val="28"/>
-                <w:szCs w:val="28"/>
-                <w:lang w:val="ru-RU"/>
-              </w:rPr>
-            </w:pPr>
-            <w:r>
-              <w:rPr>
-                <w:sz w:val="28"/>
-                <w:szCs w:val="28"/>
+                <w:lang w:val="ru-RU"/>
+              </w:rPr>
+            </w:pPr>
+            <w:r>
+              <w:rPr>
                 <w:lang w:val="ru-RU"/>
               </w:rPr>
               <w:t>22.00</w:t>
@@ -3776,15 +3708,11 @@
           <w:p>
             <w:pPr>
               <w:rPr>
-                <w:sz w:val="28"/>
-                <w:szCs w:val="28"/>
-                <w:lang w:val="ru-RU"/>
-              </w:rPr>
-            </w:pPr>
-            <w:r>
-              <w:rPr>
-                <w:sz w:val="28"/>
-                <w:szCs w:val="28"/>
+                <w:lang w:val="ru-RU"/>
+              </w:rPr>
+            </w:pPr>
+            <w:r>
+              <w:rPr>
                 <w:lang w:val="ru-RU"/>
               </w:rPr>
               <w:t>13.06</w:t>
@@ -3798,15 +3726,11 @@
           <w:p>
             <w:pPr>
               <w:rPr>
-                <w:sz w:val="28"/>
-                <w:szCs w:val="28"/>
-                <w:lang w:val="ru-RU"/>
-              </w:rPr>
-            </w:pPr>
-            <w:r>
-              <w:rPr>
-                <w:sz w:val="28"/>
-                <w:szCs w:val="28"/>
+                <w:lang w:val="ru-RU"/>
+              </w:rPr>
+            </w:pPr>
+            <w:r>
+              <w:rPr>
                 <w:lang w:val="ru-RU"/>
               </w:rPr>
               <w:t>6,5</w:t>
@@ -3820,15 +3744,11 @@
           <w:p>
             <w:pPr>
               <w:rPr>
-                <w:sz w:val="28"/>
-                <w:szCs w:val="28"/>
-                <w:lang w:val="ru-RU"/>
-              </w:rPr>
-            </w:pPr>
-            <w:r>
-              <w:rPr>
-                <w:sz w:val="28"/>
-                <w:szCs w:val="28"/>
+                <w:lang w:val="ru-RU"/>
+              </w:rPr>
+            </w:pPr>
+            <w:r>
+              <w:rPr>
                 <w:lang w:val="ru-RU"/>
               </w:rPr>
               <w:t>9,6</w:t>
@@ -3842,15 +3762,11 @@
           <w:p>
             <w:pPr>
               <w:rPr>
-                <w:sz w:val="28"/>
-                <w:szCs w:val="28"/>
-                <w:lang w:val="ru-RU"/>
-              </w:rPr>
-            </w:pPr>
-            <w:r>
-              <w:rPr>
-                <w:sz w:val="28"/>
-                <w:szCs w:val="28"/>
+                <w:lang w:val="ru-RU"/>
+              </w:rPr>
+            </w:pPr>
+            <w:r>
+              <w:rPr>
                 <w:lang w:val="ru-RU"/>
               </w:rPr>
               <w:t>11,1</w:t>
@@ -3864,15 +3780,11 @@
           <w:p>
             <w:pPr>
               <w:rPr>
-                <w:sz w:val="28"/>
-                <w:szCs w:val="28"/>
-                <w:lang w:val="ru-RU"/>
-              </w:rPr>
-            </w:pPr>
-            <w:r>
-              <w:rPr>
-                <w:sz w:val="28"/>
-                <w:szCs w:val="28"/>
+                <w:lang w:val="ru-RU"/>
+              </w:rPr>
+            </w:pPr>
+            <w:r>
+              <w:rPr>
                 <w:lang w:val="ru-RU"/>
               </w:rPr>
               <w:t>10,5</w:t>
@@ -3886,8 +3798,6 @@
           <w:p>
             <w:pPr>
               <w:rPr>
-                <w:sz w:val="28"/>
-                <w:szCs w:val="28"/>
                 <w:lang w:val="ru-RU"/>
               </w:rPr>
             </w:pPr>
@@ -3902,15 +3812,11 @@
           <w:p>
             <w:pPr>
               <w:rPr>
-                <w:sz w:val="28"/>
-                <w:szCs w:val="28"/>
-                <w:lang w:val="ru-RU"/>
-              </w:rPr>
-            </w:pPr>
-            <w:r>
-              <w:rPr>
-                <w:sz w:val="28"/>
-                <w:szCs w:val="28"/>
+                <w:lang w:val="ru-RU"/>
+              </w:rPr>
+            </w:pPr>
+            <w:r>
+              <w:rPr>
                 <w:lang w:val="ru-RU"/>
               </w:rPr>
               <w:t>15.06</w:t>
@@ -3924,15 +3830,11 @@
           <w:p>
             <w:pPr>
               <w:rPr>
-                <w:sz w:val="28"/>
-                <w:szCs w:val="28"/>
-                <w:lang w:val="ru-RU"/>
-              </w:rPr>
-            </w:pPr>
-            <w:r>
-              <w:rPr>
-                <w:sz w:val="28"/>
-                <w:szCs w:val="28"/>
+                <w:lang w:val="ru-RU"/>
+              </w:rPr>
+            </w:pPr>
+            <w:r>
+              <w:rPr>
                 <w:lang w:val="ru-RU"/>
               </w:rPr>
               <w:t>5,2</w:t>
@@ -3946,15 +3848,11 @@
           <w:p>
             <w:pPr>
               <w:rPr>
-                <w:sz w:val="28"/>
-                <w:szCs w:val="28"/>
-                <w:lang w:val="ru-RU"/>
-              </w:rPr>
-            </w:pPr>
-            <w:r>
-              <w:rPr>
-                <w:sz w:val="28"/>
-                <w:szCs w:val="28"/>
+                <w:lang w:val="ru-RU"/>
+              </w:rPr>
+            </w:pPr>
+            <w:r>
+              <w:rPr>
                 <w:lang w:val="ru-RU"/>
               </w:rPr>
               <w:t>8,8</w:t>
@@ -3968,15 +3866,11 @@
           <w:p>
             <w:pPr>
               <w:rPr>
-                <w:sz w:val="28"/>
-                <w:szCs w:val="28"/>
-                <w:lang w:val="ru-RU"/>
-              </w:rPr>
-            </w:pPr>
-            <w:r>
-              <w:rPr>
-                <w:sz w:val="28"/>
-                <w:szCs w:val="28"/>
+                <w:lang w:val="ru-RU"/>
+              </w:rPr>
+            </w:pPr>
+            <w:r>
+              <w:rPr>
                 <w:lang w:val="ru-RU"/>
               </w:rPr>
               <w:t>11,7</w:t>
@@ -3990,15 +3884,11 @@
           <w:p>
             <w:pPr>
               <w:rPr>
-                <w:sz w:val="28"/>
-                <w:szCs w:val="28"/>
-                <w:lang w:val="ru-RU"/>
-              </w:rPr>
-            </w:pPr>
-            <w:r>
-              <w:rPr>
-                <w:sz w:val="28"/>
-                <w:szCs w:val="28"/>
+                <w:lang w:val="ru-RU"/>
+              </w:rPr>
+            </w:pPr>
+            <w:r>
+              <w:rPr>
                 <w:lang w:val="ru-RU"/>
               </w:rPr>
               <w:t>5,0</w:t>
@@ -4012,8 +3902,6 @@
           <w:p>
             <w:pPr>
               <w:rPr>
-                <w:sz w:val="28"/>
-                <w:szCs w:val="28"/>
                 <w:lang w:val="ru-RU"/>
               </w:rPr>
             </w:pPr>
@@ -4028,15 +3916,11 @@
           <w:p>
             <w:pPr>
               <w:rPr>
-                <w:sz w:val="28"/>
-                <w:szCs w:val="28"/>
-                <w:lang w:val="ru-RU"/>
-              </w:rPr>
-            </w:pPr>
-            <w:r>
-              <w:rPr>
-                <w:sz w:val="28"/>
-                <w:szCs w:val="28"/>
+                <w:lang w:val="ru-RU"/>
+              </w:rPr>
+            </w:pPr>
+            <w:r>
+              <w:rPr>
                 <w:lang w:val="ru-RU"/>
               </w:rPr>
               <w:t>17.06</w:t>
@@ -4050,15 +3934,11 @@
           <w:p>
             <w:pPr>
               <w:rPr>
-                <w:sz w:val="28"/>
-                <w:szCs w:val="28"/>
-                <w:lang w:val="ru-RU"/>
-              </w:rPr>
-            </w:pPr>
-            <w:r>
-              <w:rPr>
-                <w:sz w:val="28"/>
-                <w:szCs w:val="28"/>
+                <w:lang w:val="ru-RU"/>
+              </w:rPr>
+            </w:pPr>
+            <w:r>
+              <w:rPr>
                 <w:lang w:val="ru-RU"/>
               </w:rPr>
               <w:t>6,6</w:t>
@@ -4072,15 +3952,11 @@
           <w:p>
             <w:pPr>
               <w:rPr>
-                <w:sz w:val="28"/>
-                <w:szCs w:val="28"/>
-                <w:lang w:val="ru-RU"/>
-              </w:rPr>
-            </w:pPr>
-            <w:r>
-              <w:rPr>
-                <w:sz w:val="28"/>
-                <w:szCs w:val="28"/>
+                <w:lang w:val="ru-RU"/>
+              </w:rPr>
+            </w:pPr>
+            <w:r>
+              <w:rPr>
                 <w:lang w:val="ru-RU"/>
               </w:rPr>
               <w:t>10,4</w:t>
@@ -4094,15 +3970,11 @@
           <w:p>
             <w:pPr>
               <w:rPr>
-                <w:sz w:val="28"/>
-                <w:szCs w:val="28"/>
-                <w:lang w:val="ru-RU"/>
-              </w:rPr>
-            </w:pPr>
-            <w:r>
-              <w:rPr>
-                <w:sz w:val="28"/>
-                <w:szCs w:val="28"/>
+                <w:lang w:val="ru-RU"/>
+              </w:rPr>
+            </w:pPr>
+            <w:r>
+              <w:rPr>
                 <w:lang w:val="ru-RU"/>
               </w:rPr>
               <w:t>11,0</w:t>
@@ -4116,15 +3988,11 @@
           <w:p>
             <w:pPr>
               <w:rPr>
-                <w:sz w:val="28"/>
-                <w:szCs w:val="28"/>
-                <w:lang w:val="ru-RU"/>
-              </w:rPr>
-            </w:pPr>
-            <w:r>
-              <w:rPr>
-                <w:sz w:val="28"/>
-                <w:szCs w:val="28"/>
+                <w:lang w:val="ru-RU"/>
+              </w:rPr>
+            </w:pPr>
+            <w:r>
+              <w:rPr>
                 <w:lang w:val="ru-RU"/>
               </w:rPr>
               <w:t>9,4</w:t>
@@ -4138,8 +4006,6 @@
           <w:p>
             <w:pPr>
               <w:rPr>
-                <w:sz w:val="28"/>
-                <w:szCs w:val="28"/>
                 <w:lang w:val="ru-RU"/>
               </w:rPr>
             </w:pPr>
@@ -4154,18 +4020,14 @@
           <w:p>
             <w:pPr>
               <w:rPr>
-                <w:sz w:val="28"/>
-                <w:szCs w:val="28"/>
-                <w:lang w:val="ru-RU"/>
-              </w:rPr>
-            </w:pPr>
-            <w:r>
-              <w:rPr>
-                <w:sz w:val="28"/>
-                <w:szCs w:val="28"/>
-                <w:lang w:val="ru-RU"/>
-              </w:rPr>
-              <w:t>19.06 2.00-3,6</w:t>
+                <w:lang w:val="ru-RU"/>
+              </w:rPr>
+            </w:pPr>
+            <w:r>
+              <w:rPr>
+                <w:lang w:val="ru-RU"/>
+              </w:rPr>
+              <w:t>18.06</w:t>
             </w:r>
           </w:p>
         </w:tc>
@@ -4176,19 +4038,9 @@
           <w:p>
             <w:pPr>
               <w:rPr>
-                <w:sz w:val="28"/>
-                <w:szCs w:val="28"/>
-                <w:lang w:val="ru-RU"/>
-              </w:rPr>
-            </w:pPr>
-            <w:r>
-              <w:rPr>
-                <w:sz w:val="28"/>
-                <w:szCs w:val="28"/>
-                <w:lang w:val="ru-RU"/>
-              </w:rPr>
-              <w:t>5,4</w:t>
-            </w:r>
+                <w:lang w:val="ru-RU"/>
+              </w:rPr>
+            </w:pPr>
           </w:p>
         </w:tc>
         <w:tc>
@@ -4198,19 +4050,9 @@
           <w:p>
             <w:pPr>
               <w:rPr>
-                <w:sz w:val="28"/>
-                <w:szCs w:val="28"/>
-                <w:lang w:val="ru-RU"/>
-              </w:rPr>
-            </w:pPr>
-            <w:r>
-              <w:rPr>
-                <w:sz w:val="28"/>
-                <w:szCs w:val="28"/>
-                <w:lang w:val="ru-RU"/>
-              </w:rPr>
-              <w:t>7,4</w:t>
-            </w:r>
+                <w:lang w:val="ru-RU"/>
+              </w:rPr>
+            </w:pPr>
           </w:p>
         </w:tc>
         <w:tc>
@@ -4220,8 +4062,6 @@
           <w:p>
             <w:pPr>
               <w:rPr>
-                <w:sz w:val="28"/>
-                <w:szCs w:val="28"/>
                 <w:lang w:val="ru-RU"/>
               </w:rPr>
             </w:pPr>
@@ -4234,18 +4074,14 @@
           <w:p>
             <w:pPr>
               <w:rPr>
-                <w:sz w:val="28"/>
-                <w:szCs w:val="28"/>
-                <w:lang w:val="ru-RU"/>
-              </w:rPr>
-            </w:pPr>
-            <w:r>
-              <w:rPr>
-                <w:sz w:val="28"/>
-                <w:szCs w:val="28"/>
-                <w:lang w:val="ru-RU"/>
-              </w:rPr>
-              <w:t>5,2</w:t>
+                <w:lang w:val="ru-RU"/>
+              </w:rPr>
+            </w:pPr>
+            <w:r>
+              <w:rPr>
+                <w:lang w:val="ru-RU"/>
+              </w:rPr>
+              <w:t>7,8</w:t>
             </w:r>
           </w:p>
         </w:tc>
@@ -4256,11 +4092,15 @@
           <w:p>
             <w:pPr>
               <w:rPr>
-                <w:sz w:val="28"/>
-                <w:szCs w:val="28"/>
-                <w:lang w:val="ru-RU"/>
-              </w:rPr>
-            </w:pPr>
+                <w:lang w:val="ru-RU"/>
+              </w:rPr>
+            </w:pPr>
+            <w:r>
+              <w:rPr>
+                <w:lang w:val="ru-RU"/>
+              </w:rPr>
+              <w:t>2,8</w:t>
+            </w:r>
           </w:p>
         </w:tc>
       </w:tr>
@@ -4272,18 +4112,14 @@
           <w:p>
             <w:pPr>
               <w:rPr>
-                <w:sz w:val="28"/>
-                <w:szCs w:val="28"/>
-                <w:lang w:val="ru-RU"/>
-              </w:rPr>
-            </w:pPr>
-            <w:r>
-              <w:rPr>
-                <w:sz w:val="28"/>
-                <w:szCs w:val="28"/>
-                <w:lang w:val="ru-RU"/>
-              </w:rPr>
-              <w:t>21.06</w:t>
+                <w:lang w:val="ru-RU"/>
+              </w:rPr>
+            </w:pPr>
+            <w:r>
+              <w:rPr>
+                <w:lang w:val="ru-RU"/>
+              </w:rPr>
+              <w:t>19.06 2.00-3,6</w:t>
             </w:r>
           </w:p>
         </w:tc>
@@ -4294,18 +4130,14 @@
           <w:p>
             <w:pPr>
               <w:rPr>
-                <w:sz w:val="28"/>
-                <w:szCs w:val="28"/>
-                <w:lang w:val="ru-RU"/>
-              </w:rPr>
-            </w:pPr>
-            <w:r>
-              <w:rPr>
-                <w:sz w:val="28"/>
-                <w:szCs w:val="28"/>
-                <w:lang w:val="ru-RU"/>
-              </w:rPr>
-              <w:t>7,1</w:t>
+                <w:lang w:val="ru-RU"/>
+              </w:rPr>
+            </w:pPr>
+            <w:r>
+              <w:rPr>
+                <w:lang w:val="ru-RU"/>
+              </w:rPr>
+              <w:t>5,4</w:t>
             </w:r>
           </w:p>
         </w:tc>
@@ -4316,18 +4148,14 @@
           <w:p>
             <w:pPr>
               <w:rPr>
-                <w:sz w:val="28"/>
-                <w:szCs w:val="28"/>
-                <w:lang w:val="ru-RU"/>
-              </w:rPr>
-            </w:pPr>
-            <w:r>
-              <w:rPr>
-                <w:sz w:val="28"/>
-                <w:szCs w:val="28"/>
-                <w:lang w:val="ru-RU"/>
-              </w:rPr>
-              <w:t>10,5</w:t>
+                <w:lang w:val="ru-RU"/>
+              </w:rPr>
+            </w:pPr>
+            <w:r>
+              <w:rPr>
+                <w:lang w:val="ru-RU"/>
+              </w:rPr>
+              <w:t>7,4</w:t>
             </w:r>
           </w:p>
         </w:tc>
@@ -4338,19 +4166,9 @@
           <w:p>
             <w:pPr>
               <w:rPr>
-                <w:sz w:val="28"/>
-                <w:szCs w:val="28"/>
-                <w:lang w:val="ru-RU"/>
-              </w:rPr>
-            </w:pPr>
-            <w:r>
-              <w:rPr>
-                <w:sz w:val="28"/>
-                <w:szCs w:val="28"/>
-                <w:lang w:val="ru-RU"/>
-              </w:rPr>
-              <w:t>8,1</w:t>
-            </w:r>
+                <w:lang w:val="ru-RU"/>
+              </w:rPr>
+            </w:pPr>
           </w:p>
         </w:tc>
         <w:tc>
@@ -4360,18 +4178,14 @@
           <w:p>
             <w:pPr>
               <w:rPr>
-                <w:sz w:val="28"/>
-                <w:szCs w:val="28"/>
-                <w:lang w:val="ru-RU"/>
-              </w:rPr>
-            </w:pPr>
-            <w:r>
-              <w:rPr>
-                <w:sz w:val="28"/>
-                <w:szCs w:val="28"/>
-                <w:lang w:val="ru-RU"/>
-              </w:rPr>
-              <w:t>4,3</w:t>
+                <w:lang w:val="ru-RU"/>
+              </w:rPr>
+            </w:pPr>
+            <w:r>
+              <w:rPr>
+                <w:lang w:val="ru-RU"/>
+              </w:rPr>
+              <w:t>5,2</w:t>
             </w:r>
           </w:p>
         </w:tc>
@@ -4382,19 +4196,9 @@
           <w:p>
             <w:pPr>
               <w:rPr>
-                <w:sz w:val="28"/>
-                <w:szCs w:val="28"/>
-                <w:lang w:val="ru-RU"/>
-              </w:rPr>
-            </w:pPr>
-            <w:r>
-              <w:rPr>
-                <w:sz w:val="28"/>
-                <w:szCs w:val="28"/>
-                <w:lang w:val="ru-RU"/>
-              </w:rPr>
-              <w:t>5,3</w:t>
-            </w:r>
+                <w:lang w:val="ru-RU"/>
+              </w:rPr>
+            </w:pPr>
           </w:p>
         </w:tc>
       </w:tr>
@@ -4406,18 +4210,14 @@
           <w:p>
             <w:pPr>
               <w:rPr>
-                <w:sz w:val="28"/>
-                <w:szCs w:val="28"/>
-                <w:lang w:val="ru-RU"/>
-              </w:rPr>
-            </w:pPr>
-            <w:r>
-              <w:rPr>
-                <w:sz w:val="28"/>
-                <w:szCs w:val="28"/>
-                <w:lang w:val="ru-RU"/>
-              </w:rPr>
-              <w:t>22.06</w:t>
+                <w:lang w:val="ru-RU"/>
+              </w:rPr>
+            </w:pPr>
+            <w:r>
+              <w:rPr>
+                <w:lang w:val="ru-RU"/>
+              </w:rPr>
+              <w:t>21.06</w:t>
             </w:r>
           </w:p>
         </w:tc>
@@ -4428,18 +4228,14 @@
           <w:p>
             <w:pPr>
               <w:rPr>
-                <w:sz w:val="28"/>
-                <w:szCs w:val="28"/>
-                <w:lang w:val="ru-RU"/>
-              </w:rPr>
-            </w:pPr>
-            <w:r>
-              <w:rPr>
-                <w:sz w:val="28"/>
-                <w:szCs w:val="28"/>
-                <w:lang w:val="ru-RU"/>
-              </w:rPr>
-              <w:t>7,8</w:t>
+                <w:lang w:val="ru-RU"/>
+              </w:rPr>
+            </w:pPr>
+            <w:r>
+              <w:rPr>
+                <w:lang w:val="ru-RU"/>
+              </w:rPr>
+              <w:t>7,1</w:t>
             </w:r>
           </w:p>
         </w:tc>
@@ -4450,18 +4246,14 @@
           <w:p>
             <w:pPr>
               <w:rPr>
-                <w:sz w:val="28"/>
-                <w:szCs w:val="28"/>
-                <w:lang w:val="ru-RU"/>
-              </w:rPr>
-            </w:pPr>
-            <w:r>
-              <w:rPr>
-                <w:sz w:val="28"/>
-                <w:szCs w:val="28"/>
-                <w:lang w:val="ru-RU"/>
-              </w:rPr>
-              <w:t>11,5</w:t>
+                <w:lang w:val="ru-RU"/>
+              </w:rPr>
+            </w:pPr>
+            <w:r>
+              <w:rPr>
+                <w:lang w:val="ru-RU"/>
+              </w:rPr>
+              <w:t>10,5</w:t>
             </w:r>
           </w:p>
         </w:tc>
@@ -4472,15 +4264,11 @@
           <w:p>
             <w:pPr>
               <w:rPr>
-                <w:sz w:val="28"/>
-                <w:szCs w:val="28"/>
-                <w:lang w:val="ru-RU"/>
-              </w:rPr>
-            </w:pPr>
-            <w:r>
-              <w:rPr>
-                <w:sz w:val="28"/>
-                <w:szCs w:val="28"/>
+                <w:lang w:val="ru-RU"/>
+              </w:rPr>
+            </w:pPr>
+            <w:r>
+              <w:rPr>
                 <w:lang w:val="ru-RU"/>
               </w:rPr>
               <w:t>8,1</w:t>
@@ -4494,18 +4282,14 @@
           <w:p>
             <w:pPr>
               <w:rPr>
-                <w:sz w:val="28"/>
-                <w:szCs w:val="28"/>
-                <w:lang w:val="ru-RU"/>
-              </w:rPr>
-            </w:pPr>
-            <w:r>
-              <w:rPr>
-                <w:sz w:val="28"/>
-                <w:szCs w:val="28"/>
-                <w:lang w:val="ru-RU"/>
-              </w:rPr>
-              <w:t>8,2</w:t>
+                <w:lang w:val="ru-RU"/>
+              </w:rPr>
+            </w:pPr>
+            <w:r>
+              <w:rPr>
+                <w:lang w:val="ru-RU"/>
+              </w:rPr>
+              <w:t>4,3</w:t>
             </w:r>
           </w:p>
         </w:tc>
@@ -4516,18 +4300,14 @@
           <w:p>
             <w:pPr>
               <w:rPr>
-                <w:sz w:val="28"/>
-                <w:szCs w:val="28"/>
-                <w:lang w:val="ru-RU"/>
-              </w:rPr>
-            </w:pPr>
-            <w:r>
-              <w:rPr>
-                <w:sz w:val="28"/>
-                <w:szCs w:val="28"/>
-                <w:lang w:val="ru-RU"/>
-              </w:rPr>
-              <w:t>6,5</w:t>
+                <w:lang w:val="ru-RU"/>
+              </w:rPr>
+            </w:pPr>
+            <w:r>
+              <w:rPr>
+                <w:lang w:val="ru-RU"/>
+              </w:rPr>
+              <w:t>5,3</w:t>
             </w:r>
           </w:p>
         </w:tc>
@@ -4540,18 +4320,14 @@
           <w:p>
             <w:pPr>
               <w:rPr>
-                <w:sz w:val="28"/>
-                <w:szCs w:val="28"/>
-                <w:lang w:val="ru-RU"/>
-              </w:rPr>
-            </w:pPr>
-            <w:r>
-              <w:rPr>
-                <w:sz w:val="28"/>
-                <w:szCs w:val="28"/>
-                <w:lang w:val="ru-RU"/>
-              </w:rPr>
-              <w:t>24.06</w:t>
+                <w:lang w:val="ru-RU"/>
+              </w:rPr>
+            </w:pPr>
+            <w:r>
+              <w:rPr>
+                <w:lang w:val="ru-RU"/>
+              </w:rPr>
+              <w:t>22.06</w:t>
             </w:r>
           </w:p>
         </w:tc>
@@ -4562,18 +4338,14 @@
           <w:p>
             <w:pPr>
               <w:rPr>
-                <w:sz w:val="28"/>
-                <w:szCs w:val="28"/>
-                <w:lang w:val="ru-RU"/>
-              </w:rPr>
-            </w:pPr>
-            <w:r>
-              <w:rPr>
-                <w:sz w:val="28"/>
-                <w:szCs w:val="28"/>
-                <w:lang w:val="ru-RU"/>
-              </w:rPr>
-              <w:t>6,4</w:t>
+                <w:lang w:val="ru-RU"/>
+              </w:rPr>
+            </w:pPr>
+            <w:r>
+              <w:rPr>
+                <w:lang w:val="ru-RU"/>
+              </w:rPr>
+              <w:t>7,8</w:t>
             </w:r>
           </w:p>
         </w:tc>
@@ -4584,18 +4356,14 @@
           <w:p>
             <w:pPr>
               <w:rPr>
-                <w:sz w:val="28"/>
-                <w:szCs w:val="28"/>
-                <w:lang w:val="ru-RU"/>
-              </w:rPr>
-            </w:pPr>
-            <w:r>
-              <w:rPr>
-                <w:sz w:val="28"/>
-                <w:szCs w:val="28"/>
-                <w:lang w:val="ru-RU"/>
-              </w:rPr>
-              <w:t>7,8</w:t>
+                <w:lang w:val="ru-RU"/>
+              </w:rPr>
+            </w:pPr>
+            <w:r>
+              <w:rPr>
+                <w:lang w:val="ru-RU"/>
+              </w:rPr>
+              <w:t>11,5</w:t>
             </w:r>
           </w:p>
         </w:tc>
@@ -4606,18 +4374,14 @@
           <w:p>
             <w:pPr>
               <w:rPr>
-                <w:sz w:val="28"/>
-                <w:szCs w:val="28"/>
-                <w:lang w:val="ru-RU"/>
-              </w:rPr>
-            </w:pPr>
-            <w:r>
-              <w:rPr>
-                <w:sz w:val="28"/>
-                <w:szCs w:val="28"/>
-                <w:lang w:val="ru-RU"/>
-              </w:rPr>
-              <w:t>9,1</w:t>
+                <w:lang w:val="ru-RU"/>
+              </w:rPr>
+            </w:pPr>
+            <w:r>
+              <w:rPr>
+                <w:lang w:val="ru-RU"/>
+              </w:rPr>
+              <w:t>8,1</w:t>
             </w:r>
           </w:p>
         </w:tc>
@@ -4628,18 +4392,14 @@
           <w:p>
             <w:pPr>
               <w:rPr>
-                <w:sz w:val="28"/>
-                <w:szCs w:val="28"/>
-                <w:lang w:val="ru-RU"/>
-              </w:rPr>
-            </w:pPr>
-            <w:r>
-              <w:rPr>
-                <w:sz w:val="28"/>
-                <w:szCs w:val="28"/>
-                <w:lang w:val="ru-RU"/>
-              </w:rPr>
-              <w:t>5,7</w:t>
+                <w:lang w:val="ru-RU"/>
+              </w:rPr>
+            </w:pPr>
+            <w:r>
+              <w:rPr>
+                <w:lang w:val="ru-RU"/>
+              </w:rPr>
+              <w:t>8,2</w:t>
             </w:r>
           </w:p>
         </w:tc>
@@ -4650,18 +4410,14 @@
           <w:p>
             <w:pPr>
               <w:rPr>
-                <w:sz w:val="28"/>
-                <w:szCs w:val="28"/>
-                <w:lang w:val="ru-RU"/>
-              </w:rPr>
-            </w:pPr>
-            <w:r>
-              <w:rPr>
-                <w:sz w:val="28"/>
-                <w:szCs w:val="28"/>
-                <w:lang w:val="ru-RU"/>
-              </w:rPr>
-              <w:t>4,9</w:t>
+                <w:lang w:val="ru-RU"/>
+              </w:rPr>
+            </w:pPr>
+            <w:r>
+              <w:rPr>
+                <w:lang w:val="ru-RU"/>
+              </w:rPr>
+              <w:t>6,5</w:t>
             </w:r>
           </w:p>
         </w:tc>
@@ -4674,15 +4430,121 @@
           <w:p>
             <w:pPr>
               <w:rPr>
-                <w:sz w:val="28"/>
-                <w:szCs w:val="28"/>
-                <w:lang w:val="ru-RU"/>
-              </w:rPr>
-            </w:pPr>
-            <w:r>
-              <w:rPr>
-                <w:sz w:val="28"/>
-                <w:szCs w:val="28"/>
+                <w:lang w:val="ru-RU"/>
+              </w:rPr>
+            </w:pPr>
+            <w:r>
+              <w:rPr>
+                <w:lang w:val="ru-RU"/>
+              </w:rPr>
+              <w:t>24.06</w:t>
+            </w:r>
+          </w:p>
+        </w:tc>
+        <w:tc>
+          <w:tcPr>
+            <w:tcW w:w="992" w:type="dxa"/>
+          </w:tcPr>
+          <w:p>
+            <w:pPr>
+              <w:rPr>
+                <w:lang w:val="ru-RU"/>
+              </w:rPr>
+            </w:pPr>
+            <w:r>
+              <w:rPr>
+                <w:lang w:val="ru-RU"/>
+              </w:rPr>
+              <w:t>6,4</w:t>
+            </w:r>
+          </w:p>
+        </w:tc>
+        <w:tc>
+          <w:tcPr>
+            <w:tcW w:w="993" w:type="dxa"/>
+          </w:tcPr>
+          <w:p>
+            <w:pPr>
+              <w:rPr>
+                <w:lang w:val="ru-RU"/>
+              </w:rPr>
+            </w:pPr>
+            <w:r>
+              <w:rPr>
+                <w:lang w:val="ru-RU"/>
+              </w:rPr>
+              <w:t>7,8</w:t>
+            </w:r>
+          </w:p>
+        </w:tc>
+        <w:tc>
+          <w:tcPr>
+            <w:tcW w:w="992" w:type="dxa"/>
+          </w:tcPr>
+          <w:p>
+            <w:pPr>
+              <w:rPr>
+                <w:lang w:val="ru-RU"/>
+              </w:rPr>
+            </w:pPr>
+            <w:r>
+              <w:rPr>
+                <w:lang w:val="ru-RU"/>
+              </w:rPr>
+              <w:t>9,1</w:t>
+            </w:r>
+          </w:p>
+        </w:tc>
+        <w:tc>
+          <w:tcPr>
+            <w:tcW w:w="992" w:type="dxa"/>
+          </w:tcPr>
+          <w:p>
+            <w:pPr>
+              <w:rPr>
+                <w:lang w:val="ru-RU"/>
+              </w:rPr>
+            </w:pPr>
+            <w:r>
+              <w:rPr>
+                <w:lang w:val="ru-RU"/>
+              </w:rPr>
+              <w:t>5,7</w:t>
+            </w:r>
+          </w:p>
+        </w:tc>
+        <w:tc>
+          <w:tcPr>
+            <w:tcW w:w="992" w:type="dxa"/>
+          </w:tcPr>
+          <w:p>
+            <w:pPr>
+              <w:rPr>
+                <w:lang w:val="ru-RU"/>
+              </w:rPr>
+            </w:pPr>
+            <w:r>
+              <w:rPr>
+                <w:lang w:val="ru-RU"/>
+              </w:rPr>
+              <w:t>4,9</w:t>
+            </w:r>
+          </w:p>
+        </w:tc>
+      </w:tr>
+      <w:tr>
+        <w:tc>
+          <w:tcPr>
+            <w:tcW w:w="2518" w:type="dxa"/>
+          </w:tcPr>
+          <w:p>
+            <w:pPr>
+              <w:rPr>
+                <w:lang w:val="ru-RU"/>
+              </w:rPr>
+            </w:pPr>
+            <w:r>
+              <w:rPr>
                 <w:lang w:val="ru-RU"/>
               </w:rPr>
               <w:t>25.06</w:t>
@@ -4696,15 +4558,11 @@
           <w:p>
             <w:pPr>
               <w:rPr>
-                <w:sz w:val="28"/>
-                <w:szCs w:val="28"/>
-                <w:lang w:val="ru-RU"/>
-              </w:rPr>
-            </w:pPr>
-            <w:r>
-              <w:rPr>
-                <w:sz w:val="28"/>
-                <w:szCs w:val="28"/>
+                <w:lang w:val="ru-RU"/>
+              </w:rPr>
+            </w:pPr>
+            <w:r>
+              <w:rPr>
                 <w:lang w:val="ru-RU"/>
               </w:rPr>
               <w:t>5,3</w:t>
@@ -4718,8 +4576,6 @@
           <w:p>
             <w:pPr>
               <w:rPr>
-                <w:sz w:val="28"/>
-                <w:szCs w:val="28"/>
                 <w:lang w:val="ru-RU"/>
               </w:rPr>
             </w:pPr>
@@ -4732,8 +4588,6 @@
           <w:p>
             <w:pPr>
               <w:rPr>
-                <w:sz w:val="28"/>
-                <w:szCs w:val="28"/>
                 <w:lang w:val="ru-RU"/>
               </w:rPr>
             </w:pPr>
@@ -4746,15 +4600,11 @@
           <w:p>
             <w:pPr>
               <w:rPr>
-                <w:sz w:val="28"/>
-                <w:szCs w:val="28"/>
-                <w:lang w:val="ru-RU"/>
-              </w:rPr>
-            </w:pPr>
-            <w:r>
-              <w:rPr>
-                <w:sz w:val="28"/>
-                <w:szCs w:val="28"/>
+                <w:lang w:val="ru-RU"/>
+              </w:rPr>
+            </w:pPr>
+            <w:r>
+              <w:rPr>
                 <w:lang w:val="ru-RU"/>
               </w:rPr>
               <w:t>3,9</w:t>
@@ -4768,8 +4618,190 @@
           <w:p>
             <w:pPr>
               <w:rPr>
-                <w:sz w:val="28"/>
-                <w:szCs w:val="28"/>
+                <w:lang w:val="ru-RU"/>
+              </w:rPr>
+            </w:pPr>
+            <w:r>
+              <w:rPr>
+                <w:lang w:val="ru-RU"/>
+              </w:rPr>
+              <w:t>5,6</w:t>
+            </w:r>
+          </w:p>
+        </w:tc>
+      </w:tr>
+      <w:tr>
+        <w:tc>
+          <w:tcPr>
+            <w:tcW w:w="2518" w:type="dxa"/>
+          </w:tcPr>
+          <w:p>
+            <w:pPr>
+              <w:rPr>
+                <w:lang w:val="ru-RU"/>
+              </w:rPr>
+            </w:pPr>
+            <w:r>
+              <w:rPr>
+                <w:lang w:val="ru-RU"/>
+              </w:rPr>
+              <w:t>26.06</w:t>
+            </w:r>
+          </w:p>
+        </w:tc>
+        <w:tc>
+          <w:tcPr>
+            <w:tcW w:w="992" w:type="dxa"/>
+          </w:tcPr>
+          <w:p>
+            <w:pPr>
+              <w:rPr>
+                <w:lang w:val="ru-RU"/>
+              </w:rPr>
+            </w:pPr>
+          </w:p>
+        </w:tc>
+        <w:tc>
+          <w:tcPr>
+            <w:tcW w:w="993" w:type="dxa"/>
+          </w:tcPr>
+          <w:p>
+            <w:pPr>
+              <w:rPr>
+                <w:lang w:val="ru-RU"/>
+              </w:rPr>
+            </w:pPr>
+          </w:p>
+        </w:tc>
+        <w:tc>
+          <w:tcPr>
+            <w:tcW w:w="992" w:type="dxa"/>
+          </w:tcPr>
+          <w:p>
+            <w:pPr>
+              <w:rPr>
+                <w:lang w:val="ru-RU"/>
+              </w:rPr>
+            </w:pPr>
+          </w:p>
+        </w:tc>
+        <w:tc>
+          <w:tcPr>
+            <w:tcW w:w="992" w:type="dxa"/>
+          </w:tcPr>
+          <w:p>
+            <w:pPr>
+              <w:rPr>
+                <w:lang w:val="ru-RU"/>
+              </w:rPr>
+            </w:pPr>
+            <w:r>
+              <w:rPr>
+                <w:lang w:val="ru-RU"/>
+              </w:rPr>
+              <w:t>6,1</w:t>
+            </w:r>
+          </w:p>
+        </w:tc>
+        <w:tc>
+          <w:tcPr>
+            <w:tcW w:w="992" w:type="dxa"/>
+          </w:tcPr>
+          <w:p>
+            <w:pPr>
+              <w:rPr>
+                <w:lang w:val="ru-RU"/>
+              </w:rPr>
+            </w:pPr>
+            <w:r>
+              <w:rPr>
+                <w:lang w:val="ru-RU"/>
+              </w:rPr>
+              <w:t>3,9</w:t>
+            </w:r>
+          </w:p>
+        </w:tc>
+      </w:tr>
+      <w:tr>
+        <w:tc>
+          <w:tcPr>
+            <w:tcW w:w="2518" w:type="dxa"/>
+          </w:tcPr>
+          <w:p>
+            <w:pPr>
+              <w:rPr>
+                <w:lang w:val="ru-RU"/>
+              </w:rPr>
+            </w:pPr>
+            <w:r>
+              <w:rPr>
+                <w:lang w:val="ru-RU"/>
+              </w:rPr>
+              <w:t>27.06</w:t>
+            </w:r>
+          </w:p>
+        </w:tc>
+        <w:tc>
+          <w:tcPr>
+            <w:tcW w:w="992" w:type="dxa"/>
+          </w:tcPr>
+          <w:p>
+            <w:pPr>
+              <w:rPr>
+                <w:lang w:val="ru-RU"/>
+              </w:rPr>
+            </w:pPr>
+            <w:r>
+              <w:rPr>
+                <w:lang w:val="ru-RU"/>
+              </w:rPr>
+              <w:t>7,9</w:t>
+            </w:r>
+          </w:p>
+        </w:tc>
+        <w:tc>
+          <w:tcPr>
+            <w:tcW w:w="993" w:type="dxa"/>
+          </w:tcPr>
+          <w:p>
+            <w:pPr>
+              <w:rPr>
+                <w:lang w:val="ru-RU"/>
+              </w:rPr>
+            </w:pPr>
+          </w:p>
+        </w:tc>
+        <w:tc>
+          <w:tcPr>
+            <w:tcW w:w="992" w:type="dxa"/>
+          </w:tcPr>
+          <w:p>
+            <w:pPr>
+              <w:rPr>
+                <w:lang w:val="ru-RU"/>
+              </w:rPr>
+            </w:pPr>
+          </w:p>
+        </w:tc>
+        <w:tc>
+          <w:tcPr>
+            <w:tcW w:w="992" w:type="dxa"/>
+          </w:tcPr>
+          <w:p>
+            <w:pPr>
+              <w:rPr>
+                <w:lang w:val="ru-RU"/>
+              </w:rPr>
+            </w:pPr>
+          </w:p>
+        </w:tc>
+        <w:tc>
+          <w:tcPr>
+            <w:tcW w:w="992" w:type="dxa"/>
+          </w:tcPr>
+          <w:p>
+            <w:pPr>
+              <w:rPr>
                 <w:lang w:val="ru-RU"/>
               </w:rPr>
             </w:pPr>
@@ -4782,434 +4814,63 @@
         <w:ind w:left="-567"/>
         <w:jc w:val="both"/>
         <w:rPr>
-          <w:sz w:val="28"/>
-          <w:szCs w:val="20"/>
+          <w:lang w:val="ru-RU"/>
         </w:rPr>
       </w:pPr>
       <w:r>
         <w:rPr>
-          <w:sz w:val="28"/>
-          <w:highlight w:val="yellow"/>
           <w:u w:val="single"/>
-        </w:rPr>
-        <w:t>Невропатолог</w:t>
-      </w:r>
-      <w:r>
-        <w:rPr>
-          <w:sz w:val="28"/>
-        </w:rPr>
-        <w:t xml:space="preserve">: </w:t>
+          <w:lang w:val="ru-RU"/>
+        </w:rPr>
+        <w:t>05</w:t>
+      </w:r>
+      <w:r>
+        <w:rPr>
+          <w:u w:val="single"/>
+          <w:lang w:val="ru-RU"/>
+        </w:rPr>
+        <w:t xml:space="preserve">.06.18 </w:t>
+      </w:r>
+      <w:r>
+        <w:rPr>
+          <w:u w:val="single"/>
+          <w:lang w:val="ru-RU"/>
+        </w:rPr>
+        <w:t>ЭКГ</w:t>
+      </w:r>
+      <w:r>
+        <w:rPr>
+          <w:lang w:val="ru-RU"/>
+        </w:rPr>
+        <w:t>:</w:t>
+      </w:r>
+      <w:r>
+        <w:rPr>
+          <w:lang w:val="ru-RU"/>
+        </w:rPr>
+        <w:t xml:space="preserve"> </w:t>
+      </w:r>
+      <w:r>
+        <w:rPr>
+          <w:lang w:val="ru-RU"/>
+        </w:rPr>
+        <w:t>ЧСС -</w:t>
+      </w:r>
+      <w:r>
+        <w:rPr>
+          <w:lang w:val="ru-RU"/>
+        </w:rPr>
+        <w:t>60</w:t>
+      </w:r>
+      <w:r>
+        <w:rPr>
+          <w:lang w:val="ru-RU"/>
+        </w:rPr>
+        <w:t xml:space="preserve"> уд/мин. Вольтаж </w:t>
       </w:r>
       <w:sdt>
         <w:sdtPr>
           <w:rPr>
-            <w:sz w:val="28"/>
-          </w:rPr>
-          <w:id w:val="-1949923650"/>
-          <w:placeholder>
-            <w:docPart w:val="DefaultPlaceholder_1082065159"/>
-          </w:placeholder>
-          <w:comboBox>
-            <w:listItem w:value="Выберите элемент."/>
-            <w:listItem w:displayText="На момент осмотра патологи со стороны ЦНС и ПНС нет." w:value="На момент осмотра патологи со стороны ЦНС и ПНС нет."/>
-            <w:listItem w:displayText=" " w:value="  "/>
-          </w:comboBox>
-        </w:sdtPr>
-        <w:sdtEndPr/>
-        <w:sdtContent>
-          <w:r>
-            <w:rPr>
-              <w:sz w:val="28"/>
-            </w:rPr>
-            <w:t xml:space="preserve"> </w:t>
-          </w:r>
-        </w:sdtContent>
-      </w:sdt>
-      <w:r>
-        <w:rPr>
-          <w:sz w:val="28"/>
-        </w:rPr>
-        <w:t xml:space="preserve"> </w:t>
-      </w:r>
-    </w:p>
-    <w:p>
-      <w:pPr>
-        <w:ind w:left="-567"/>
-      </w:pPr>
-      <w:proofErr w:type="spellStart"/>
-      <w:r>
-        <w:rPr>
-          <w:highlight w:val="yellow"/>
-          <w:u w:val="single"/>
-        </w:rPr>
-        <w:t>Окулист</w:t>
-      </w:r>
-      <w:proofErr w:type="spellEnd"/>
-      <w:r>
-        <w:t xml:space="preserve">: VIS OD=  </w:t>
-      </w:r>
-      <w:r>
-        <w:t xml:space="preserve">  </w:t>
-      </w:r>
-      <w:r>
-        <w:t xml:space="preserve">OS=   ; ВГД OD=   OS=   </w:t>
-      </w:r>
-      <w:proofErr w:type="spellStart"/>
-      <w:r>
-        <w:t>Факосклероз</w:t>
-      </w:r>
-      <w:proofErr w:type="spellEnd"/>
-      <w:r>
-        <w:t>.</w:t>
-      </w:r>
-    </w:p>
-    <w:p>
-      <w:pPr>
-        <w:ind w:left="-567"/>
-        <w:jc w:val="both"/>
-        <w:rPr>
-          <w:sz w:val="28"/>
-          <w:szCs w:val="20"/>
-          <w:lang w:val="ru-RU"/>
-        </w:rPr>
-      </w:pPr>
-      <w:sdt>
-        <w:sdtPr>
-          <w:rPr>
-            <w:sz w:val="28"/>
-            <w:lang w:val="ru-RU"/>
-          </w:rPr>
-          <w:id w:val="1272982356"/>
-          <w:placeholder>
-            <w:docPart w:val="3755473979B24CB896600859156E5B44"/>
-          </w:placeholder>
-          <w:showingPlcHdr/>
-          <w:comboBox>
-            <w:listItem w:value="Выберите элемент."/>
-            <w:listItem w:displayText="Оптические среды прозрачны." w:value="Оптические среды прозрачны."/>
-            <w:listItem w:displayText="Помутнения в хрусталиках ОИ" w:value="Помутнения в хрусталиках ОИ"/>
-            <w:listItem w:displayText="Начальные помутнения в хрусталиках ОИ." w:value="Начальные помутнения в хрусталиках ОИ."/>
-          </w:comboBox>
-        </w:sdtPr>
-        <w:sdtEndPr/>
-        <w:sdtContent>
-          <w:r>
-            <w:rPr>
-              <w:rStyle w:val="aa"/>
-              <w:lang w:val="ru-RU"/>
-            </w:rPr>
-            <w:t>Выберите элемент.</w:t>
-          </w:r>
-        </w:sdtContent>
-      </w:sdt>
-      <w:r>
-        <w:rPr>
-          <w:sz w:val="28"/>
-          <w:lang w:val="ru-RU"/>
-        </w:rPr>
-        <w:t xml:space="preserve"> Гл. дно: ДЗН бледно-розовые. Границы четкие</w:t>
-      </w:r>
-      <w:r>
-        <w:rPr>
-          <w:sz w:val="28"/>
-          <w:lang w:val="ru-RU"/>
-        </w:rPr>
-        <w:t>.</w:t>
-      </w:r>
-      <w:r>
-        <w:rPr>
-          <w:sz w:val="28"/>
-          <w:lang w:val="ru-RU"/>
-        </w:rPr>
-        <w:t xml:space="preserve"> </w:t>
-      </w:r>
-      <w:r>
-        <w:rPr>
-          <w:sz w:val="28"/>
-          <w:lang w:val="ru-RU"/>
-        </w:rPr>
-        <w:t xml:space="preserve">А:V </w:t>
-      </w:r>
-      <w:sdt>
-        <w:sdtPr>
-          <w:rPr>
-            <w:lang w:val="ru-RU"/>
-          </w:rPr>
-          <w:id w:val="886151204"/>
-          <w:placeholder>
-            <w:docPart w:val="DefaultPlaceholder_1082065159"/>
-          </w:placeholder>
-          <w:comboBox>
-            <w:listItem w:displayText="1:2 " w:value="1:2 "/>
-            <w:listItem w:displayText="2:3" w:value="2:3"/>
-          </w:comboBox>
-        </w:sdtPr>
-        <w:sdtEndPr/>
-        <w:sdtContent>
-          <w:r>
-            <w:rPr>
-              <w:lang w:val="ru-RU"/>
-            </w:rPr>
-            <w:t>1:2</w:t>
-          </w:r>
-        </w:sdtContent>
-      </w:sdt>
-      <w:r>
-        <w:rPr>
-          <w:sz w:val="28"/>
-          <w:lang w:val="ru-RU"/>
-        </w:rPr>
-        <w:t xml:space="preserve"> </w:t>
-      </w:r>
-      <w:r>
-        <w:rPr>
-          <w:sz w:val="28"/>
-          <w:lang w:val="ru-RU"/>
-        </w:rPr>
-        <w:t>Сос</w:t>
-      </w:r>
-      <w:r>
-        <w:rPr>
-          <w:sz w:val="28"/>
-          <w:lang w:val="ru-RU"/>
-        </w:rPr>
-        <w:t>уды</w:t>
-      </w:r>
-      <w:r>
-        <w:rPr>
-          <w:sz w:val="28"/>
-          <w:lang w:val="ru-RU"/>
-        </w:rPr>
-        <w:t xml:space="preserve"> сужены,</w:t>
-      </w:r>
-      <w:r>
-        <w:rPr>
-          <w:sz w:val="28"/>
-          <w:lang w:val="ru-RU"/>
-        </w:rPr>
-        <w:t xml:space="preserve"> извиты, склерозированы. </w:t>
-      </w:r>
-      <w:r>
-        <w:rPr>
-          <w:sz w:val="28"/>
-          <w:lang w:val="ru-RU"/>
-        </w:rPr>
-        <w:t xml:space="preserve">Вены умеренно полнокровны. </w:t>
-      </w:r>
-      <w:proofErr w:type="spellStart"/>
-      <w:r>
-        <w:rPr>
-          <w:sz w:val="28"/>
-          <w:lang w:val="ru-RU"/>
-        </w:rPr>
-        <w:t>Салюс</w:t>
-      </w:r>
-      <w:proofErr w:type="spellEnd"/>
-      <w:r>
-        <w:rPr>
-          <w:sz w:val="28"/>
-          <w:lang w:val="ru-RU"/>
-        </w:rPr>
-        <w:t xml:space="preserve"> I-II. </w:t>
-      </w:r>
-      <w:r>
-        <w:rPr>
-          <w:sz w:val="28"/>
-          <w:lang w:val="ru-RU"/>
-        </w:rPr>
-        <w:t>Вены неравномерно расширены.</w:t>
-      </w:r>
-      <w:r>
-        <w:rPr>
-          <w:sz w:val="28"/>
-          <w:lang w:val="ru-RU"/>
-        </w:rPr>
-        <w:t xml:space="preserve"> </w:t>
-      </w:r>
-      <w:r>
-        <w:rPr>
-          <w:sz w:val="28"/>
-          <w:lang w:val="ru-RU"/>
-        </w:rPr>
-        <w:t xml:space="preserve">Единичные микроаневризмы, </w:t>
-      </w:r>
-      <w:proofErr w:type="spellStart"/>
-      <w:r>
-        <w:rPr>
-          <w:sz w:val="28"/>
-          <w:lang w:val="ru-RU"/>
-        </w:rPr>
-        <w:t>микрогеморрагии</w:t>
-      </w:r>
-      <w:proofErr w:type="spellEnd"/>
-      <w:r>
-        <w:rPr>
-          <w:sz w:val="28"/>
-          <w:lang w:val="ru-RU"/>
-        </w:rPr>
-        <w:t xml:space="preserve">.  </w:t>
-      </w:r>
-      <w:r>
-        <w:rPr>
-          <w:sz w:val="28"/>
-          <w:lang w:val="ru-RU"/>
-        </w:rPr>
-        <w:t>В</w:t>
-      </w:r>
-      <w:r>
-        <w:rPr>
-          <w:sz w:val="28"/>
-          <w:lang w:val="ru-RU"/>
-        </w:rPr>
-        <w:t xml:space="preserve"> </w:t>
-      </w:r>
-      <w:proofErr w:type="spellStart"/>
-      <w:r>
-        <w:rPr>
-          <w:sz w:val="28"/>
-          <w:lang w:val="ru-RU"/>
-        </w:rPr>
-        <w:lastRenderedPageBreak/>
-        <w:t>макулярной</w:t>
-      </w:r>
-      <w:proofErr w:type="spellEnd"/>
-      <w:r>
-        <w:rPr>
-          <w:sz w:val="28"/>
-          <w:lang w:val="ru-RU"/>
-        </w:rPr>
-        <w:t xml:space="preserve"> области без особенностей</w:t>
-      </w:r>
-      <w:r>
-        <w:rPr>
-          <w:sz w:val="28"/>
-          <w:lang w:val="ru-RU"/>
-        </w:rPr>
-        <w:t xml:space="preserve"> Д-з: </w:t>
-      </w:r>
-      <w:sdt>
-        <w:sdtPr>
-          <w:rPr>
-            <w:sz w:val="28"/>
-            <w:lang w:val="ru-RU"/>
-          </w:rPr>
-          <w:id w:val="-1226214007"/>
-          <w:placeholder>
-            <w:docPart w:val="DefaultPlaceholder_1082065159"/>
-          </w:placeholder>
-          <w:comboBox>
-            <w:listItem w:displayText="Ангиопатия сосудов сетчатки ОИ" w:value="Ангиопатия сосудов сетчатки ОИ"/>
-            <w:listItem w:displayText="Диабетическая ангиопатия сосудов сетчатки ОИ" w:value="Диабетическая ангиопатия сосудов сетчатки ОИ"/>
-          </w:comboBox>
-        </w:sdtPr>
-        <w:sdtEndPr/>
-        <w:sdtContent>
-          <w:r>
-            <w:rPr>
-              <w:sz w:val="28"/>
-              <w:lang w:val="ru-RU"/>
-            </w:rPr>
-            <w:t>Ангиопатия сосудов сетчатки ОИ</w:t>
-          </w:r>
-        </w:sdtContent>
-      </w:sdt>
-      <w:r>
-        <w:rPr>
-          <w:sz w:val="28"/>
-          <w:lang w:val="ru-RU"/>
-        </w:rPr>
-        <w:t xml:space="preserve">. Начальная катаракта ОИ. Непролиферативная  диабетическая  </w:t>
-      </w:r>
-      <w:proofErr w:type="spellStart"/>
-      <w:r>
-        <w:rPr>
-          <w:sz w:val="28"/>
-          <w:lang w:val="ru-RU"/>
-        </w:rPr>
-        <w:t>ретинопатия</w:t>
-      </w:r>
-      <w:proofErr w:type="spellEnd"/>
-      <w:r>
-        <w:rPr>
-          <w:sz w:val="28"/>
-          <w:lang w:val="ru-RU"/>
-        </w:rPr>
-        <w:t xml:space="preserve"> ОИ. </w:t>
-      </w:r>
-    </w:p>
-    <w:p>
-      <w:pPr>
-        <w:ind w:left="-567"/>
-        <w:jc w:val="both"/>
-        <w:rPr>
-          <w:sz w:val="28"/>
-          <w:szCs w:val="20"/>
-          <w:lang w:val="ru-RU"/>
-        </w:rPr>
-      </w:pPr>
-      <w:r>
-        <w:rPr>
-          <w:sz w:val="28"/>
-          <w:u w:val="single"/>
-          <w:lang w:val="ru-RU"/>
-        </w:rPr>
-        <w:t>05</w:t>
-      </w:r>
-      <w:r>
-        <w:rPr>
-          <w:sz w:val="28"/>
-          <w:u w:val="single"/>
-          <w:lang w:val="ru-RU"/>
-        </w:rPr>
-        <w:t xml:space="preserve">.06.18 </w:t>
-      </w:r>
-      <w:r>
-        <w:rPr>
-          <w:sz w:val="28"/>
-          <w:u w:val="single"/>
-          <w:lang w:val="ru-RU"/>
-        </w:rPr>
-        <w:t>ЭКГ</w:t>
-      </w:r>
-      <w:r>
-        <w:rPr>
-          <w:sz w:val="28"/>
-          <w:lang w:val="ru-RU"/>
-        </w:rPr>
-        <w:t>:</w:t>
-      </w:r>
-      <w:r>
-        <w:rPr>
-          <w:sz w:val="28"/>
-          <w:lang w:val="ru-RU"/>
-        </w:rPr>
-        <w:t xml:space="preserve"> </w:t>
-      </w:r>
-      <w:r>
-        <w:rPr>
-          <w:sz w:val="28"/>
-          <w:lang w:val="ru-RU"/>
-        </w:rPr>
-        <w:t>ЧСС -</w:t>
-      </w:r>
-      <w:r>
-        <w:rPr>
-          <w:sz w:val="28"/>
-          <w:lang w:val="ru-RU"/>
-        </w:rPr>
-        <w:t>60</w:t>
-      </w:r>
-      <w:r>
-        <w:rPr>
-          <w:sz w:val="28"/>
-          <w:lang w:val="ru-RU"/>
-        </w:rPr>
-        <w:t xml:space="preserve"> уд/мин. Вольтаж </w:t>
-      </w:r>
-      <w:sdt>
-        <w:sdtPr>
-          <w:rPr>
-            <w:sz w:val="28"/>
             <w:lang w:val="ru-RU"/>
           </w:rPr>
           <w:id w:val="-1300382127"/>
@@ -5227,7 +4888,6 @@
         <w:sdtContent>
           <w:r>
             <w:rPr>
-              <w:sz w:val="28"/>
               <w:lang w:val="ru-RU"/>
             </w:rPr>
             <w:t>сохранен.</w:t>
@@ -5236,47 +4896,55 @@
       </w:sdt>
       <w:r>
         <w:rPr>
-          <w:sz w:val="28"/>
           <w:lang w:val="ru-RU"/>
         </w:rPr>
         <w:t xml:space="preserve">  Ритм синусовый</w:t>
       </w:r>
       <w:r>
         <w:rPr>
-          <w:sz w:val="28"/>
-          <w:lang w:val="ru-RU"/>
-        </w:rPr>
-        <w:t>. Эл. ось отклонена</w:t>
-      </w:r>
-      <w:r>
-        <w:rPr>
-          <w:sz w:val="28"/>
+          <w:lang w:val="ru-RU"/>
+        </w:rPr>
+        <w:t>. Эл</w:t>
+      </w:r>
+      <w:proofErr w:type="gramStart"/>
+      <w:r>
+        <w:rPr>
+          <w:lang w:val="ru-RU"/>
+        </w:rPr>
+        <w:t>.</w:t>
+      </w:r>
+      <w:proofErr w:type="gramEnd"/>
+      <w:r>
+        <w:rPr>
+          <w:lang w:val="ru-RU"/>
+        </w:rPr>
+        <w:t xml:space="preserve"> </w:t>
+      </w:r>
+      <w:proofErr w:type="gramStart"/>
+      <w:r>
+        <w:rPr>
+          <w:lang w:val="ru-RU"/>
+        </w:rPr>
+        <w:t>о</w:t>
+      </w:r>
+      <w:proofErr w:type="gramEnd"/>
+      <w:r>
+        <w:rPr>
+          <w:lang w:val="ru-RU"/>
+        </w:rPr>
+        <w:t>сь отклонена</w:t>
+      </w:r>
+      <w:r>
+        <w:rPr>
           <w:lang w:val="ru-RU"/>
         </w:rPr>
         <w:t xml:space="preserve"> влево</w:t>
       </w:r>
       <w:r>
         <w:rPr>
-          <w:sz w:val="28"/>
-          <w:lang w:val="ru-RU"/>
-        </w:rPr>
-        <w:t>.</w:t>
-      </w:r>
-      <w:proofErr w:type="gramStart"/>
-      <w:r>
-        <w:rPr>
-          <w:sz w:val="28"/>
-          <w:lang w:val="ru-RU"/>
-        </w:rPr>
-        <w:t xml:space="preserve">  .</w:t>
-      </w:r>
-      <w:proofErr w:type="gramEnd"/>
-      <w:r>
-        <w:rPr>
-          <w:sz w:val="28"/>
-          <w:lang w:val="ru-RU"/>
-        </w:rPr>
-        <w:t xml:space="preserve"> </w:t>
+          <w:lang w:val="ru-RU"/>
+        </w:rPr>
+        <w:t xml:space="preserve">.  . </w:t>
       </w:r>
     </w:p>
     <w:p>
@@ -5284,13 +4952,11 @@
         <w:ind w:left="-567"/>
         <w:jc w:val="both"/>
         <w:rPr>
-          <w:sz w:val="28"/>
           <w:lang w:val="ru-RU"/>
         </w:rPr>
       </w:pPr>
       <w:r>
         <w:rPr>
-          <w:sz w:val="28"/>
           <w:u w:val="single"/>
           <w:lang w:val="ru-RU"/>
         </w:rPr>
@@ -5298,7 +4964,6 @@
       </w:r>
       <w:r>
         <w:rPr>
-          <w:sz w:val="28"/>
           <w:u w:val="single"/>
           <w:lang w:val="ru-RU"/>
         </w:rPr>
@@ -5306,14 +4971,12 @@
       </w:r>
       <w:r>
         <w:rPr>
-          <w:sz w:val="28"/>
           <w:lang w:val="ru-RU"/>
         </w:rPr>
         <w:t xml:space="preserve">: </w:t>
       </w:r>
       <w:r>
         <w:rPr>
-          <w:sz w:val="28"/>
           <w:lang w:val="ru-RU"/>
         </w:rPr>
         <w:t xml:space="preserve"> ИБС, диффузный кардиосклероз СН 1. Ф. </w:t>
@@ -5321,7 +4984,6 @@
       <w:proofErr w:type="spellStart"/>
       <w:r>
         <w:rPr>
-          <w:sz w:val="28"/>
           <w:lang w:val="ru-RU"/>
         </w:rPr>
         <w:t>кл</w:t>
@@ -5329,7 +4991,6 @@
       <w:proofErr w:type="spellEnd"/>
       <w:r>
         <w:rPr>
-          <w:sz w:val="28"/>
           <w:lang w:val="ru-RU"/>
         </w:rPr>
         <w:t xml:space="preserve"> II. САГ 2 </w:t>
@@ -5338,7 +4999,6 @@
       <w:proofErr w:type="gramStart"/>
       <w:r>
         <w:rPr>
-          <w:sz w:val="28"/>
           <w:lang w:val="ru-RU"/>
         </w:rPr>
         <w:t>ст</w:t>
@@ -5358,7 +5018,35 @@
         <w:rPr>
           <w:lang w:val="ru-RU"/>
         </w:rPr>
-        <w:t xml:space="preserve">Рек. кардиолога: </w:t>
+        <w:t>Рек</w:t>
+      </w:r>
+      <w:proofErr w:type="gramStart"/>
+      <w:r>
+        <w:rPr>
+          <w:lang w:val="ru-RU"/>
+        </w:rPr>
+        <w:t>.</w:t>
+      </w:r>
+      <w:proofErr w:type="gramEnd"/>
+      <w:r>
+        <w:rPr>
+          <w:lang w:val="ru-RU"/>
+        </w:rPr>
+        <w:t xml:space="preserve"> </w:t>
+      </w:r>
+      <w:proofErr w:type="gramStart"/>
+      <w:r>
+        <w:rPr>
+          <w:lang w:val="ru-RU"/>
+        </w:rPr>
+        <w:t>к</w:t>
+      </w:r>
+      <w:proofErr w:type="gramEnd"/>
+      <w:r>
+        <w:rPr>
+          <w:lang w:val="ru-RU"/>
+        </w:rPr>
+        <w:t xml:space="preserve">ардиолога: </w:t>
       </w:r>
       <w:r>
         <w:rPr>
@@ -5406,27 +5094,13 @@
         <w:rPr>
           <w:lang w:val="ru-RU"/>
         </w:rPr>
-        <w:t xml:space="preserve"> 1т 1р/д,</w:t>
-      </w:r>
-      <w:proofErr w:type="gramStart"/>
-      <w:r>
-        <w:rPr>
-          <w:lang w:val="ru-RU"/>
-        </w:rPr>
-        <w:t xml:space="preserve">  </w:t>
-      </w:r>
-      <w:r>
-        <w:rPr>
-          <w:lang w:val="ru-RU"/>
-        </w:rPr>
-        <w:t>.</w:t>
-      </w:r>
-      <w:proofErr w:type="gramEnd"/>
-      <w:r>
-        <w:rPr>
-          <w:lang w:val="ru-RU"/>
-        </w:rPr>
-        <w:t xml:space="preserve"> Контроль АД, ЭКГ. Дообследование: ЭХО КС по </w:t>
+        <w:t xml:space="preserve"> 1т 1р/д, </w:t>
+      </w:r>
+      <w:r>
+        <w:rPr>
+          <w:lang w:val="ru-RU"/>
+        </w:rPr>
+        <w:t xml:space="preserve">Контроль АД, ЭКГ. Дообследование: ЭХО КС по </w:t>
       </w:r>
       <w:proofErr w:type="gramStart"/>
       <w:r>
@@ -5448,13 +5122,11 @@
         <w:ind w:left="-567"/>
         <w:jc w:val="both"/>
         <w:rPr>
-          <w:sz w:val="28"/>
           <w:lang w:val="ru-RU"/>
         </w:rPr>
       </w:pPr>
       <w:r>
         <w:rPr>
-          <w:sz w:val="28"/>
           <w:u w:val="single"/>
           <w:lang w:val="ru-RU"/>
         </w:rPr>
@@ -5462,7 +5134,6 @@
       </w:r>
       <w:r>
         <w:rPr>
-          <w:sz w:val="28"/>
           <w:u w:val="single"/>
           <w:lang w:val="ru-RU"/>
         </w:rPr>
@@ -5470,42 +5141,36 @@
       </w:r>
       <w:r>
         <w:rPr>
-          <w:sz w:val="28"/>
           <w:lang w:val="ru-RU"/>
         </w:rPr>
         <w:t xml:space="preserve">: </w:t>
       </w:r>
       <w:r>
         <w:rPr>
-          <w:sz w:val="28"/>
           <w:lang w:val="ru-RU"/>
         </w:rPr>
         <w:t xml:space="preserve">Диабетическая </w:t>
       </w:r>
       <w:r>
         <w:rPr>
-          <w:sz w:val="28"/>
           <w:lang w:val="ru-RU"/>
         </w:rPr>
         <w:t xml:space="preserve">ангиопатия </w:t>
       </w:r>
       <w:r>
         <w:rPr>
-          <w:sz w:val="28"/>
           <w:lang w:val="ru-RU"/>
         </w:rPr>
         <w:t xml:space="preserve">артерий </w:t>
       </w:r>
       <w:r>
         <w:rPr>
-          <w:sz w:val="28"/>
           <w:lang w:val="ru-RU"/>
         </w:rPr>
         <w:t>н/к.</w:t>
       </w:r>
       <w:r>
         <w:rPr>
-          <w:sz w:val="28"/>
           <w:lang w:val="ru-RU"/>
         </w:rPr>
         <w:t xml:space="preserve"> </w:t>
@@ -5513,7 +5178,6 @@
       <w:sdt>
         <w:sdtPr>
           <w:rPr>
-            <w:sz w:val="28"/>
             <w:lang w:val="ru-RU"/>
           </w:rPr>
           <w:id w:val="-2145254004"/>
@@ -5529,7 +5193,6 @@
         <w:sdtContent>
           <w:r>
             <w:rPr>
-              <w:sz w:val="28"/>
               <w:lang w:val="ru-RU"/>
             </w:rPr>
             <w:t xml:space="preserve">Рек:  </w:t>
@@ -5537,7 +5200,6 @@
           <w:proofErr w:type="spellStart"/>
           <w:r>
             <w:rPr>
-              <w:sz w:val="28"/>
               <w:lang w:val="ru-RU"/>
             </w:rPr>
             <w:t>плетол</w:t>
@@ -5545,7 +5207,6 @@
           <w:proofErr w:type="spellEnd"/>
           <w:r>
             <w:rPr>
-              <w:sz w:val="28"/>
               <w:lang w:val="ru-RU"/>
             </w:rPr>
             <w:t xml:space="preserve"> 100 мг, </w:t>
@@ -5553,7 +5214,6 @@
           <w:proofErr w:type="spellStart"/>
           <w:r>
             <w:rPr>
-              <w:sz w:val="28"/>
               <w:lang w:val="ru-RU"/>
             </w:rPr>
             <w:t>ливостор</w:t>
@@ -5561,7 +5221,6 @@
           <w:proofErr w:type="spellEnd"/>
           <w:r>
             <w:rPr>
-              <w:sz w:val="28"/>
               <w:lang w:val="ru-RU"/>
             </w:rPr>
             <w:t xml:space="preserve"> 20 мг длительно. </w:t>
@@ -5574,14 +5233,11 @@
         <w:ind w:left="-567"/>
         <w:jc w:val="both"/>
         <w:rPr>
-          <w:sz w:val="28"/>
-          <w:szCs w:val="28"/>
           <w:lang w:val="ru-RU"/>
         </w:rPr>
       </w:pPr>
       <w:r>
         <w:rPr>
-          <w:sz w:val="28"/>
           <w:u w:val="single"/>
           <w:lang w:val="ru-RU"/>
         </w:rPr>
@@ -5589,7 +5245,6 @@
       </w:r>
       <w:r>
         <w:rPr>
-          <w:sz w:val="28"/>
           <w:u w:val="single"/>
           <w:lang w:val="ru-RU"/>
         </w:rPr>
@@ -5597,16 +5252,12 @@
       </w:r>
       <w:r>
         <w:rPr>
-          <w:sz w:val="28"/>
-          <w:szCs w:val="28"/>
           <w:lang w:val="ru-RU"/>
         </w:rPr>
         <w:t xml:space="preserve">: </w:t>
       </w:r>
       <w:r>
         <w:rPr>
-          <w:sz w:val="28"/>
-          <w:szCs w:val="28"/>
           <w:lang w:val="ru-RU"/>
         </w:rPr>
         <w:t xml:space="preserve"> </w:t>
@@ -5614,7 +5265,6 @@
       <w:sdt>
         <w:sdtPr>
           <w:rPr>
-            <w:sz w:val="28"/>
             <w:lang w:val="ru-RU"/>
           </w:rPr>
           <w:id w:val="-1004209914"/>
@@ -5630,7 +5280,6 @@
         <w:sdtContent>
           <w:r>
             <w:rPr>
-              <w:sz w:val="28"/>
               <w:lang w:val="ru-RU"/>
             </w:rPr>
             <w:t xml:space="preserve">Диабетическая ангиопатия артерий н/к </w:t>
@@ -5638,7 +5287,6 @@
           <w:proofErr w:type="spellStart"/>
           <w:r>
             <w:rPr>
-              <w:sz w:val="28"/>
               <w:lang w:val="ru-RU"/>
             </w:rPr>
             <w:t>IIc</w:t>
@@ -5646,7 +5294,6 @@
           <w:proofErr w:type="gramStart"/>
           <w:r>
             <w:rPr>
-              <w:sz w:val="28"/>
               <w:lang w:val="ru-RU"/>
             </w:rPr>
             <w:t>т</w:t>
@@ -5655,7 +5302,6 @@
           <w:proofErr w:type="gramEnd"/>
           <w:r>
             <w:rPr>
-              <w:sz w:val="28"/>
               <w:lang w:val="ru-RU"/>
             </w:rPr>
             <w:t xml:space="preserve">. </w:t>
@@ -5664,7 +5310,6 @@
       </w:sdt>
       <w:r>
         <w:rPr>
-          <w:sz w:val="28"/>
           <w:lang w:val="ru-RU"/>
         </w:rPr>
         <w:t xml:space="preserve"> </w:t>
@@ -5675,25 +5320,26 @@
         <w:ind w:left="-567"/>
         <w:jc w:val="both"/>
         <w:rPr>
-          <w:sz w:val="28"/>
-          <w:szCs w:val="20"/>
           <w:u w:val="single"/>
           <w:lang w:val="ru-RU"/>
         </w:rPr>
       </w:pPr>
       <w:r>
         <w:rPr>
-          <w:sz w:val="28"/>
-          <w:szCs w:val="20"/>
           <w:u w:val="single"/>
           <w:lang w:val="ru-RU"/>
         </w:rPr>
+        <w:t>13.</w:t>
+      </w:r>
+      <w:r>
+        <w:rPr>
+          <w:u w:val="single"/>
+          <w:lang w:val="ru-RU"/>
+        </w:rPr>
         <w:t>06.18</w:t>
       </w:r>
       <w:r>
         <w:rPr>
-          <w:sz w:val="28"/>
-          <w:szCs w:val="20"/>
           <w:u w:val="single"/>
           <w:lang w:val="ru-RU"/>
         </w:rPr>
@@ -5701,8 +5347,6 @@
       </w:r>
       <w:r>
         <w:rPr>
-          <w:sz w:val="28"/>
-          <w:szCs w:val="20"/>
           <w:lang w:val="ru-RU"/>
         </w:rPr>
         <w:t>объемное пульсовое кровенаполнение артерий н/</w:t>
@@ -5710,8 +5354,6 @@
       <w:proofErr w:type="gramStart"/>
       <w:r>
         <w:rPr>
-          <w:sz w:val="28"/>
-          <w:szCs w:val="20"/>
           <w:lang w:val="ru-RU"/>
         </w:rPr>
         <w:t>к</w:t>
@@ -5719,8 +5361,6 @@
       <w:proofErr w:type="gramEnd"/>
       <w:r>
         <w:rPr>
-          <w:sz w:val="28"/>
-          <w:szCs w:val="20"/>
           <w:lang w:val="ru-RU"/>
         </w:rPr>
         <w:t xml:space="preserve"> </w:t>
@@ -5754,20 +5394,10 @@
         <w:rPr>
           <w:lang w:val="ru-RU"/>
         </w:rPr>
-        <w:t>.</w:t>
-      </w:r>
-      <w:r>
-        <w:rPr>
-          <w:sz w:val="28"/>
-          <w:szCs w:val="20"/>
-          <w:lang w:val="ru-RU"/>
-        </w:rPr>
-        <w:t xml:space="preserve"> Тонус крупных артерий н/к</w:t>
-      </w:r>
-      <w:r>
-        <w:rPr>
-          <w:sz w:val="28"/>
-          <w:szCs w:val="20"/>
+        <w:t>. Тонус крупных артерий н/к</w:t>
+      </w:r>
+      <w:r>
+        <w:rPr>
           <w:lang w:val="ru-RU"/>
         </w:rPr>
         <w:t xml:space="preserve"> </w:t>
@@ -5775,8 +5405,6 @@
       <w:sdt>
         <w:sdtPr>
           <w:rPr>
-            <w:sz w:val="28"/>
-            <w:szCs w:val="20"/>
             <w:lang w:val="ru-RU"/>
           </w:rPr>
           <w:id w:val="-1121991939"/>
@@ -5793,18 +5421,14 @@
         <w:sdtContent>
           <w:r>
             <w:rPr>
-              <w:sz w:val="28"/>
-              <w:szCs w:val="20"/>
               <w:lang w:val="ru-RU"/>
             </w:rPr>
-            <w:t>не изменен.</w:t>
+            <w:t>слегка повышен.</w:t>
           </w:r>
         </w:sdtContent>
       </w:sdt>
       <w:r>
         <w:rPr>
-          <w:sz w:val="28"/>
-          <w:szCs w:val="20"/>
           <w:lang w:val="ru-RU"/>
         </w:rPr>
         <w:t xml:space="preserve"> Тонус артерий среднего и мелкого калибра н/</w:t>
@@ -5812,8 +5436,6 @@
       <w:proofErr w:type="gramStart"/>
       <w:r>
         <w:rPr>
-          <w:sz w:val="28"/>
-          <w:szCs w:val="20"/>
           <w:lang w:val="ru-RU"/>
         </w:rPr>
         <w:t>к</w:t>
@@ -5821,8 +5443,6 @@
       <w:proofErr w:type="gramEnd"/>
       <w:r>
         <w:rPr>
-          <w:sz w:val="28"/>
-          <w:szCs w:val="20"/>
           <w:lang w:val="ru-RU"/>
         </w:rPr>
         <w:t xml:space="preserve"> </w:t>
@@ -5848,14 +5468,12 @@
             <w:rPr>
               <w:lang w:val="ru-RU"/>
             </w:rPr>
-            <w:t>умеренно повышен.</w:t>
+            <w:t>умеренно снижен.</w:t>
           </w:r>
         </w:sdtContent>
       </w:sdt>
       <w:r>
         <w:rPr>
-          <w:sz w:val="28"/>
-          <w:szCs w:val="20"/>
           <w:lang w:val="ru-RU"/>
         </w:rPr>
         <w:t xml:space="preserve"> Периферическое сопротивление сосудов н/</w:t>
@@ -5863,8 +5481,6 @@
       <w:proofErr w:type="gramStart"/>
       <w:r>
         <w:rPr>
-          <w:sz w:val="28"/>
-          <w:szCs w:val="20"/>
           <w:lang w:val="ru-RU"/>
         </w:rPr>
         <w:t>к</w:t>
@@ -5872,8 +5488,6 @@
       <w:proofErr w:type="gramEnd"/>
       <w:r>
         <w:rPr>
-          <w:sz w:val="28"/>
-          <w:szCs w:val="20"/>
           <w:lang w:val="ru-RU"/>
         </w:rPr>
         <w:t xml:space="preserve"> </w:t>
@@ -5899,30 +5513,24 @@
             <w:rPr>
               <w:lang w:val="ru-RU"/>
             </w:rPr>
-            <w:t>умеренно повышено</w:t>
+            <w:t>в пределах  возрастной нормы</w:t>
           </w:r>
         </w:sdtContent>
       </w:sdt>
       <w:r>
         <w:rPr>
-          <w:sz w:val="28"/>
-          <w:szCs w:val="20"/>
           <w:lang w:val="ru-RU"/>
         </w:rPr>
         <w:t xml:space="preserve">. Симметрия кровенаполнения сосудов н/к </w:t>
       </w:r>
       <w:r>
         <w:rPr>
-          <w:sz w:val="28"/>
-          <w:szCs w:val="20"/>
           <w:lang w:val="ru-RU"/>
         </w:rPr>
         <w:t>сохранена</w:t>
       </w:r>
       <w:r>
         <w:rPr>
-          <w:sz w:val="28"/>
-          <w:szCs w:val="20"/>
           <w:u w:val="single"/>
           <w:lang w:val="ru-RU"/>
         </w:rPr>
@@ -5934,22 +5542,19 @@
         <w:ind w:left="-567"/>
         <w:jc w:val="both"/>
         <w:rPr>
-          <w:sz w:val="28"/>
-          <w:szCs w:val="20"/>
           <w:lang w:val="ru-RU"/>
         </w:rPr>
       </w:pPr>
       <w:r>
         <w:rPr>
-          <w:sz w:val="28"/>
           <w:u w:val="single"/>
           <w:lang w:val="ru-RU"/>
         </w:rPr>
+        <w:lastRenderedPageBreak/>
         <w:t xml:space="preserve">05.06.18 </w:t>
       </w:r>
       <w:r>
         <w:rPr>
-          <w:sz w:val="28"/>
           <w:u w:val="single"/>
           <w:lang w:val="ru-RU"/>
         </w:rPr>
@@ -5958,7 +5563,6 @@
       <w:proofErr w:type="gramStart"/>
       <w:r>
         <w:rPr>
-          <w:sz w:val="28"/>
           <w:u w:val="single"/>
           <w:lang w:val="ru-RU"/>
         </w:rPr>
@@ -5967,7 +5571,6 @@
       <w:proofErr w:type="gramEnd"/>
       <w:r>
         <w:rPr>
-          <w:sz w:val="28"/>
           <w:u w:val="single"/>
           <w:lang w:val="ru-RU"/>
         </w:rPr>
@@ -5976,7 +5579,6 @@
       <w:proofErr w:type="gramStart"/>
       <w:r>
         <w:rPr>
-          <w:sz w:val="28"/>
           <w:u w:val="single"/>
           <w:lang w:val="ru-RU"/>
         </w:rPr>
@@ -5985,7 +5587,6 @@
       <w:proofErr w:type="gramEnd"/>
       <w:r>
         <w:rPr>
-          <w:sz w:val="28"/>
           <w:u w:val="single"/>
           <w:lang w:val="ru-RU"/>
         </w:rPr>
@@ -5993,7 +5594,6 @@
       </w:r>
       <w:r>
         <w:rPr>
-          <w:sz w:val="28"/>
           <w:lang w:val="ru-RU"/>
         </w:rPr>
         <w:t xml:space="preserve">: </w:t>
@@ -6002,7 +5602,6 @@
       <w:proofErr w:type="gramStart"/>
       <w:r>
         <w:rPr>
-          <w:sz w:val="28"/>
           <w:lang w:val="ru-RU"/>
         </w:rPr>
         <w:t>Пр</w:t>
@@ -6011,28 +5610,24 @@
       <w:proofErr w:type="gramEnd"/>
       <w:r>
         <w:rPr>
-          <w:sz w:val="28"/>
           <w:lang w:val="ru-RU"/>
         </w:rPr>
         <w:t xml:space="preserve"> д. V =</w:t>
       </w:r>
       <w:r>
         <w:rPr>
-          <w:sz w:val="28"/>
           <w:lang w:val="ru-RU"/>
         </w:rPr>
         <w:t>5,8</w:t>
       </w:r>
       <w:r>
         <w:rPr>
-          <w:sz w:val="28"/>
           <w:lang w:val="ru-RU"/>
         </w:rPr>
         <w:t xml:space="preserve">  см</w:t>
       </w:r>
       <w:r>
         <w:rPr>
-          <w:sz w:val="28"/>
           <w:vertAlign w:val="superscript"/>
           <w:lang w:val="ru-RU"/>
         </w:rPr>
@@ -6040,28 +5635,24 @@
       </w:r>
       <w:r>
         <w:rPr>
-          <w:sz w:val="28"/>
           <w:lang w:val="ru-RU"/>
         </w:rPr>
         <w:t xml:space="preserve">; лев. д. V = </w:t>
       </w:r>
       <w:r>
         <w:rPr>
-          <w:sz w:val="28"/>
           <w:lang w:val="ru-RU"/>
         </w:rPr>
         <w:t>5,1</w:t>
       </w:r>
       <w:r>
         <w:rPr>
-          <w:sz w:val="28"/>
           <w:lang w:val="ru-RU"/>
         </w:rPr>
         <w:t xml:space="preserve"> см</w:t>
       </w:r>
       <w:r>
         <w:rPr>
-          <w:sz w:val="28"/>
           <w:vertAlign w:val="superscript"/>
           <w:lang w:val="ru-RU"/>
         </w:rPr>
@@ -6073,13 +5664,11 @@
         <w:ind w:left="-567"/>
         <w:jc w:val="both"/>
         <w:rPr>
-          <w:sz w:val="28"/>
           <w:lang w:val="ru-RU"/>
         </w:rPr>
       </w:pPr>
       <w:r>
         <w:rPr>
-          <w:sz w:val="28"/>
           <w:lang w:val="ru-RU"/>
         </w:rPr>
         <w:t>Щит</w:t>
@@ -6087,7 +5676,6 @@
       <w:proofErr w:type="gramStart"/>
       <w:r>
         <w:rPr>
-          <w:sz w:val="28"/>
           <w:lang w:val="ru-RU"/>
         </w:rPr>
         <w:t>.</w:t>
@@ -6095,7 +5683,6 @@
       <w:proofErr w:type="gramEnd"/>
       <w:r>
         <w:rPr>
-          <w:sz w:val="28"/>
           <w:lang w:val="ru-RU"/>
         </w:rPr>
         <w:t xml:space="preserve"> </w:t>
@@ -6103,7 +5690,6 @@
       <w:proofErr w:type="gramStart"/>
       <w:r>
         <w:rPr>
-          <w:sz w:val="28"/>
           <w:lang w:val="ru-RU"/>
         </w:rPr>
         <w:t>ж</w:t>
@@ -6111,63 +5697,54 @@
       <w:proofErr w:type="gramEnd"/>
       <w:r>
         <w:rPr>
-          <w:sz w:val="28"/>
           <w:lang w:val="ru-RU"/>
         </w:rPr>
         <w:t>елеза</w:t>
       </w:r>
       <w:r>
         <w:rPr>
-          <w:sz w:val="28"/>
           <w:lang w:val="ru-RU"/>
         </w:rPr>
         <w:t xml:space="preserve"> </w:t>
       </w:r>
       <w:r>
         <w:rPr>
-          <w:sz w:val="28"/>
           <w:lang w:val="ru-RU"/>
         </w:rPr>
         <w:t>не увеличена, контуры ровные.</w:t>
       </w:r>
       <w:r>
         <w:rPr>
-          <w:sz w:val="28"/>
           <w:lang w:val="ru-RU"/>
         </w:rPr>
         <w:t xml:space="preserve"> </w:t>
       </w:r>
       <w:r>
         <w:rPr>
-          <w:sz w:val="28"/>
           <w:lang w:val="ru-RU"/>
         </w:rPr>
         <w:t xml:space="preserve"> </w:t>
       </w:r>
       <w:r>
         <w:rPr>
-          <w:sz w:val="28"/>
           <w:lang w:val="ru-RU"/>
         </w:rPr>
         <w:t>Р</w:t>
       </w:r>
       <w:r>
         <w:rPr>
-          <w:sz w:val="28"/>
           <w:lang w:val="ru-RU"/>
         </w:rPr>
         <w:t>егионарны</w:t>
       </w:r>
       <w:r>
         <w:rPr>
-          <w:sz w:val="28"/>
           <w:lang w:val="ru-RU"/>
         </w:rPr>
         <w:t>е</w:t>
       </w:r>
       <w:r>
         <w:rPr>
-          <w:sz w:val="28"/>
           <w:lang w:val="ru-RU"/>
         </w:rPr>
         <w:t xml:space="preserve"> </w:t>
@@ -6175,7 +5752,6 @@
       <w:proofErr w:type="gramStart"/>
       <w:r>
         <w:rPr>
-          <w:sz w:val="28"/>
           <w:lang w:val="ru-RU"/>
         </w:rPr>
         <w:t>л</w:t>
@@ -6183,42 +5759,36 @@
       <w:proofErr w:type="gramEnd"/>
       <w:r>
         <w:rPr>
-          <w:sz w:val="28"/>
           <w:lang w:val="ru-RU"/>
         </w:rPr>
         <w:t>/узл</w:t>
       </w:r>
       <w:r>
         <w:rPr>
-          <w:sz w:val="28"/>
           <w:lang w:val="ru-RU"/>
         </w:rPr>
         <w:t>ы</w:t>
       </w:r>
       <w:r>
         <w:rPr>
-          <w:sz w:val="28"/>
           <w:lang w:val="ru-RU"/>
         </w:rPr>
         <w:t xml:space="preserve"> </w:t>
       </w:r>
       <w:r>
         <w:rPr>
-          <w:sz w:val="28"/>
           <w:lang w:val="ru-RU"/>
         </w:rPr>
         <w:t xml:space="preserve"> </w:t>
       </w:r>
       <w:r>
         <w:rPr>
-          <w:sz w:val="28"/>
           <w:lang w:val="ru-RU"/>
         </w:rPr>
         <w:t xml:space="preserve">не </w:t>
       </w:r>
       <w:r>
         <w:rPr>
-          <w:sz w:val="28"/>
           <w:lang w:val="ru-RU"/>
         </w:rPr>
         <w:t xml:space="preserve">визуализируются. </w:t>
@@ -6226,7 +5796,6 @@
       <w:proofErr w:type="spellStart"/>
       <w:r>
         <w:rPr>
-          <w:sz w:val="28"/>
           <w:lang w:val="ru-RU"/>
         </w:rPr>
         <w:t>Закл</w:t>
@@ -6234,14 +5803,12 @@
       <w:proofErr w:type="spellEnd"/>
       <w:r>
         <w:rPr>
-          <w:sz w:val="28"/>
-          <w:lang w:val="ru-RU"/>
-        </w:rPr>
-        <w:t>.:.</w:t>
-      </w:r>
-      <w:r>
-        <w:rPr>
-          <w:sz w:val="28"/>
+          <w:lang w:val="ru-RU"/>
+        </w:rPr>
+        <w:t>:.</w:t>
+      </w:r>
+      <w:r>
+        <w:rPr>
           <w:lang w:val="ru-RU"/>
         </w:rPr>
         <w:t xml:space="preserve"> </w:t>
@@ -6249,7 +5816,6 @@
       <w:proofErr w:type="spellStart"/>
       <w:r>
         <w:rPr>
-          <w:sz w:val="28"/>
           <w:lang w:val="ru-RU"/>
         </w:rPr>
         <w:t>Эхопризнаков</w:t>
@@ -6257,7 +5823,6 @@
       <w:proofErr w:type="spellEnd"/>
       <w:r>
         <w:rPr>
-          <w:sz w:val="28"/>
           <w:lang w:val="ru-RU"/>
         </w:rPr>
         <w:t xml:space="preserve"> патологии щит</w:t>
@@ -6265,7 +5830,6 @@
       <w:proofErr w:type="gramStart"/>
       <w:r>
         <w:rPr>
-          <w:sz w:val="28"/>
           <w:lang w:val="ru-RU"/>
         </w:rPr>
         <w:t>.</w:t>
@@ -6273,7 +5837,6 @@
       <w:proofErr w:type="gramEnd"/>
       <w:r>
         <w:rPr>
-          <w:sz w:val="28"/>
           <w:lang w:val="ru-RU"/>
         </w:rPr>
         <w:t xml:space="preserve"> </w:t>
@@ -6281,7 +5844,6 @@
       <w:proofErr w:type="gramStart"/>
       <w:r>
         <w:rPr>
-          <w:sz w:val="28"/>
           <w:lang w:val="ru-RU"/>
         </w:rPr>
         <w:t>ж</w:t>
@@ -6289,14 +5851,12 @@
       <w:proofErr w:type="gramEnd"/>
       <w:r>
         <w:rPr>
-          <w:sz w:val="28"/>
           <w:lang w:val="ru-RU"/>
         </w:rPr>
         <w:t>елезы нет.</w:t>
       </w:r>
       <w:r>
         <w:rPr>
-          <w:sz w:val="28"/>
           <w:lang w:val="ru-RU"/>
         </w:rPr>
         <w:t xml:space="preserve"> </w:t>
@@ -6307,14 +5867,11 @@
         <w:ind w:left="-567"/>
         <w:jc w:val="both"/>
         <w:rPr>
-          <w:sz w:val="28"/>
-          <w:szCs w:val="20"/>
           <w:lang w:val="ru-RU"/>
         </w:rPr>
       </w:pPr>
       <w:r>
         <w:rPr>
-          <w:sz w:val="28"/>
           <w:u w:val="single"/>
           <w:lang w:val="ru-RU"/>
         </w:rPr>
@@ -6324,14 +5881,12 @@
       <w:bookmarkEnd w:id="4"/>
       <w:r>
         <w:rPr>
-          <w:sz w:val="28"/>
           <w:lang w:val="ru-RU"/>
         </w:rPr>
         <w:t xml:space="preserve"> </w:t>
       </w:r>
       <w:r>
         <w:rPr>
-          <w:sz w:val="28"/>
           <w:lang w:val="ru-RU"/>
         </w:rPr>
         <w:t xml:space="preserve"> </w:t>
@@ -6339,7 +5894,6 @@
       <w:proofErr w:type="spellStart"/>
       <w:r>
         <w:rPr>
-          <w:sz w:val="28"/>
           <w:lang w:val="ru-RU"/>
         </w:rPr>
         <w:t>диаглизид</w:t>
@@ -6347,21 +5901,18 @@
       <w:proofErr w:type="spellEnd"/>
       <w:r>
         <w:rPr>
-          <w:sz w:val="28"/>
           <w:lang w:val="ru-RU"/>
         </w:rPr>
         <w:t xml:space="preserve">, </w:t>
       </w:r>
       <w:r>
         <w:rPr>
-          <w:sz w:val="28"/>
           <w:lang w:val="ru-RU"/>
         </w:rPr>
         <w:t>диаформин</w:t>
       </w:r>
       <w:r>
         <w:rPr>
-          <w:sz w:val="28"/>
           <w:lang w:val="ru-RU"/>
         </w:rPr>
         <w:t xml:space="preserve">, </w:t>
@@ -6369,7 +5920,6 @@
       <w:proofErr w:type="spellStart"/>
       <w:r>
         <w:rPr>
-          <w:sz w:val="28"/>
           <w:lang w:val="ru-RU"/>
         </w:rPr>
         <w:t>асафен</w:t>
@@ -6378,7 +5928,6 @@
       <w:proofErr w:type="gramStart"/>
       <w:r>
         <w:rPr>
-          <w:sz w:val="28"/>
           <w:lang w:val="ru-RU"/>
         </w:rPr>
         <w:t xml:space="preserve"> ,</w:t>
@@ -6387,15 +5936,25 @@
       <w:proofErr w:type="gramEnd"/>
       <w:r>
         <w:rPr>
-          <w:sz w:val="28"/>
-          <w:lang w:val="ru-RU"/>
-        </w:rPr>
-        <w:t>вазлип</w:t>
+          <w:lang w:val="ru-RU"/>
+        </w:rPr>
+        <w:t>ваз</w:t>
+      </w:r>
+      <w:r>
+        <w:rPr>
+          <w:lang w:val="ru-RU"/>
+        </w:rPr>
+        <w:t>и</w:t>
+      </w:r>
+      <w:r>
+        <w:rPr>
+          <w:lang w:val="ru-RU"/>
+        </w:rPr>
+        <w:t>лип</w:t>
       </w:r>
       <w:proofErr w:type="spellEnd"/>
       <w:r>
         <w:rPr>
-          <w:sz w:val="28"/>
           <w:lang w:val="ru-RU"/>
         </w:rPr>
         <w:t xml:space="preserve">, </w:t>
@@ -6403,7 +5962,6 @@
       <w:proofErr w:type="spellStart"/>
       <w:r>
         <w:rPr>
-          <w:sz w:val="28"/>
           <w:lang w:val="ru-RU"/>
         </w:rPr>
         <w:t>диалипон</w:t>
@@ -6411,7 +5969,6 @@
       <w:proofErr w:type="spellEnd"/>
       <w:r>
         <w:rPr>
-          <w:sz w:val="28"/>
           <w:lang w:val="ru-RU"/>
         </w:rPr>
         <w:t xml:space="preserve">, </w:t>
@@ -6419,7 +5976,6 @@
       <w:proofErr w:type="spellStart"/>
       <w:r>
         <w:rPr>
-          <w:sz w:val="28"/>
           <w:lang w:val="ru-RU"/>
         </w:rPr>
         <w:t>солкосерил</w:t>
@@ -6427,7 +5983,6 @@
       <w:proofErr w:type="spellEnd"/>
       <w:r>
         <w:rPr>
-          <w:sz w:val="28"/>
           <w:lang w:val="ru-RU"/>
         </w:rPr>
         <w:t xml:space="preserve"> ,армадин, </w:t>
@@ -6435,7 +5990,6 @@
       <w:proofErr w:type="spellStart"/>
       <w:r>
         <w:rPr>
-          <w:sz w:val="28"/>
           <w:lang w:val="ru-RU"/>
         </w:rPr>
         <w:t>пирацетам</w:t>
@@ -6443,7 +5997,6 @@
       <w:proofErr w:type="spellEnd"/>
       <w:r>
         <w:rPr>
-          <w:sz w:val="28"/>
           <w:lang w:val="ru-RU"/>
         </w:rPr>
         <w:t xml:space="preserve">, </w:t>
@@ -6451,7 +6004,6 @@
       <w:proofErr w:type="spellStart"/>
       <w:r>
         <w:rPr>
-          <w:sz w:val="28"/>
           <w:lang w:val="ru-RU"/>
         </w:rPr>
         <w:t>Хумодар</w:t>
@@ -6459,7 +6011,6 @@
       <w:proofErr w:type="spellEnd"/>
       <w:r>
         <w:rPr>
-          <w:sz w:val="28"/>
           <w:lang w:val="ru-RU"/>
         </w:rPr>
         <w:t xml:space="preserve"> Б100Р, диаформин, </w:t>
@@ -6467,14 +6018,12 @@
       <w:proofErr w:type="spellStart"/>
       <w:r>
         <w:rPr>
-          <w:sz w:val="28"/>
           <w:lang w:val="ru-RU"/>
         </w:rPr>
         <w:t>кап</w:t>
       </w:r>
       <w:r>
         <w:rPr>
-          <w:sz w:val="28"/>
           <w:lang w:val="ru-RU"/>
         </w:rPr>
         <w:t>топрес</w:t>
@@ -6482,10 +6031,37 @@
       <w:proofErr w:type="spellEnd"/>
       <w:r>
         <w:rPr>
-          <w:sz w:val="28"/>
           <w:lang w:val="ru-RU"/>
         </w:rPr>
         <w:t xml:space="preserve">, </w:t>
+      </w:r>
+      <w:proofErr w:type="spellStart"/>
+      <w:r>
+        <w:rPr>
+          <w:lang w:val="ru-RU"/>
+        </w:rPr>
+        <w:t>цианокобаламин</w:t>
+      </w:r>
+      <w:proofErr w:type="spellEnd"/>
+      <w:r>
+        <w:rPr>
+          <w:lang w:val="ru-RU"/>
+        </w:rPr>
+        <w:t xml:space="preserve">, </w:t>
+      </w:r>
+      <w:proofErr w:type="spellStart"/>
+      <w:r>
+        <w:rPr>
+          <w:lang w:val="ru-RU"/>
+        </w:rPr>
+        <w:t>индапрес</w:t>
+      </w:r>
+      <w:proofErr w:type="spellEnd"/>
+      <w:r>
+        <w:rPr>
+          <w:lang w:val="ru-RU"/>
+        </w:rPr>
+        <w:t xml:space="preserve"> </w:t>
       </w:r>
     </w:p>
     <w:p>
@@ -6493,7 +6069,6 @@
         <w:ind w:left="-567"/>
         <w:jc w:val="both"/>
         <w:rPr>
-          <w:sz w:val="28"/>
           <w:lang w:val="ru-RU"/>
         </w:rPr>
       </w:pPr>
@@ -6503,7 +6078,6 @@
       <w:bookmarkEnd w:id="6"/>
       <w:r>
         <w:rPr>
-          <w:sz w:val="28"/>
           <w:u w:val="single"/>
           <w:lang w:val="ru-RU"/>
         </w:rPr>
@@ -6511,10 +6085,77 @@
       </w:r>
       <w:r>
         <w:rPr>
-          <w:sz w:val="28"/>
-          <w:lang w:val="ru-RU"/>
-        </w:rPr>
-        <w:t xml:space="preserve">:  </w:t>
+          <w:lang w:val="ru-RU"/>
+        </w:rPr>
+        <w:t>:</w:t>
+      </w:r>
+      <w:r>
+        <w:rPr>
+          <w:lang w:val="ru-RU"/>
+        </w:rPr>
+        <w:t xml:space="preserve"> После назначения  инсулинотерапии </w:t>
+      </w:r>
+      <w:proofErr w:type="spellStart"/>
+      <w:r>
+        <w:rPr>
+          <w:lang w:val="ru-RU"/>
+        </w:rPr>
+        <w:t>Хумодар</w:t>
+      </w:r>
+      <w:proofErr w:type="spellEnd"/>
+      <w:r>
+        <w:rPr>
+          <w:lang w:val="ru-RU"/>
+        </w:rPr>
+        <w:t xml:space="preserve"> Б100Р </w:t>
+      </w:r>
+      <w:proofErr w:type="gramStart"/>
+      <w:r>
+        <w:rPr>
+          <w:lang w:val="ru-RU"/>
+        </w:rPr>
+        <w:t>п</w:t>
+      </w:r>
+      <w:proofErr w:type="gramEnd"/>
+      <w:r>
+        <w:rPr>
+          <w:lang w:val="ru-RU"/>
+        </w:rPr>
+        <w:t xml:space="preserve">/у 10 </w:t>
+      </w:r>
+      <w:proofErr w:type="spellStart"/>
+      <w:r>
+        <w:rPr>
+          <w:lang w:val="ru-RU"/>
+        </w:rPr>
+        <w:t>ед</w:t>
+      </w:r>
+      <w:proofErr w:type="spellEnd"/>
+      <w:r>
+        <w:rPr>
+          <w:lang w:val="ru-RU"/>
+        </w:rPr>
+        <w:t xml:space="preserve"> пациент стал отмечать гипогликемические состояния в ночное время и предутренние часы, со снижением гликемии до 2,8-3,6 </w:t>
+      </w:r>
+      <w:proofErr w:type="spellStart"/>
+      <w:r>
+        <w:rPr>
+          <w:lang w:val="ru-RU"/>
+        </w:rPr>
+        <w:t>ммоль</w:t>
+      </w:r>
+      <w:proofErr w:type="spellEnd"/>
+      <w:r>
+        <w:rPr>
+          <w:lang w:val="ru-RU"/>
+        </w:rPr>
+        <w:t>/л, в связи с чем  инсулинотерапия была отменена.</w:t>
+      </w:r>
+      <w:r>
+        <w:rPr>
+          <w:lang w:val="ru-RU"/>
+        </w:rPr>
+        <w:t xml:space="preserve">  </w:t>
       </w:r>
       <w:sdt>
         <w:sdtPr>
@@ -6548,7 +6189,19 @@
             <w:rPr>
               <w:lang w:val="ru-RU"/>
             </w:rPr>
-            <w:t>, уменьшились боли в н/к.</w:t>
+            <w:t xml:space="preserve">, </w:t>
+          </w:r>
+          <w:r>
+            <w:rPr>
+              <w:lang w:val="ru-RU"/>
+            </w:rPr>
+            <w:t xml:space="preserve"> гипогликемических состояний клинически не отмечает, </w:t>
+          </w:r>
+          <w:r>
+            <w:rPr>
+              <w:lang w:val="ru-RU"/>
+            </w:rPr>
+            <w:t>уменьшились боли в н/к.</w:t>
           </w:r>
         </w:sdtContent>
       </w:sdt>
@@ -6556,30 +6209,19 @@
         <w:rPr>
           <w:lang w:val="ru-RU"/>
         </w:rPr>
-        <w:t xml:space="preserve"> </w:t>
-      </w:r>
-      <w:r>
-        <w:rPr>
-          <w:sz w:val="28"/>
-          <w:lang w:val="ru-RU"/>
-        </w:rPr>
-        <w:t xml:space="preserve">АД  </w:t>
-      </w:r>
-      <w:proofErr w:type="gramStart"/>
-      <w:r>
-        <w:rPr>
-          <w:sz w:val="28"/>
-          <w:lang w:val="ru-RU"/>
-        </w:rPr>
-        <w:t>мм</w:t>
-      </w:r>
-      <w:proofErr w:type="gramEnd"/>
-      <w:r>
-        <w:rPr>
-          <w:sz w:val="28"/>
-          <w:lang w:val="ru-RU"/>
-        </w:rPr>
-        <w:t xml:space="preserve"> рт. ст. </w:t>
+        <w:t xml:space="preserve"> АД </w:t>
+      </w:r>
+      <w:r>
+        <w:rPr>
+          <w:lang w:val="ru-RU"/>
+        </w:rPr>
+        <w:t>120/80</w:t>
+      </w:r>
+      <w:r>
+        <w:rPr>
+          <w:lang w:val="ru-RU"/>
+        </w:rPr>
+        <w:t xml:space="preserve"> мм рт. ст. </w:t>
       </w:r>
       <w:sdt>
         <w:sdtPr>
@@ -6607,14 +6249,12 @@
       </w:sdt>
       <w:r>
         <w:rPr>
-          <w:sz w:val="28"/>
           <w:lang w:val="ru-RU"/>
         </w:rPr>
         <w:t xml:space="preserve">  </w:t>
       </w:r>
       <w:r>
         <w:rPr>
-          <w:sz w:val="28"/>
           <w:lang w:val="ru-RU"/>
         </w:rPr>
         <w:t xml:space="preserve"> </w:t>
@@ -6622,8 +6262,6 @@
       <w:sdt>
         <w:sdtPr>
           <w:rPr>
-            <w:sz w:val="20"/>
-            <w:szCs w:val="20"/>
             <w:lang w:val="ru-RU"/>
           </w:rPr>
           <w:id w:val="-698077397"/>
@@ -6639,8 +6277,6 @@
         <w:sdtContent>
           <w:r>
             <w:rPr>
-              <w:sz w:val="20"/>
-              <w:szCs w:val="20"/>
               <w:lang w:val="ru-RU"/>
             </w:rPr>
             <w:t xml:space="preserve"> </w:t>
@@ -6653,7 +6289,6 @@
         <w:ind w:left="-567"/>
         <w:jc w:val="both"/>
         <w:rPr>
-          <w:sz w:val="28"/>
           <w:lang w:val="ru-RU"/>
         </w:rPr>
       </w:pPr>
@@ -6934,39 +6569,47 @@
         <w:rPr>
           <w:lang w:val="ru-RU"/>
         </w:rPr>
-        <w:t xml:space="preserve">Инсулинотерапия:   </w:t>
+        <w:t xml:space="preserve">ССТ: </w:t>
+      </w:r>
+      <w:proofErr w:type="spellStart"/>
+      <w:r>
+        <w:rPr>
+          <w:lang w:val="ru-RU"/>
+        </w:rPr>
+        <w:t>диаглизид</w:t>
+      </w:r>
+      <w:proofErr w:type="spellEnd"/>
+      <w:r>
+        <w:rPr>
+          <w:lang w:val="ru-RU"/>
+        </w:rPr>
+        <w:t xml:space="preserve"> М</w:t>
       </w:r>
       <w:proofErr w:type="gramStart"/>
       <w:r>
         <w:rPr>
           <w:lang w:val="ru-RU"/>
         </w:rPr>
-        <w:t>п</w:t>
+        <w:t>R</w:t>
       </w:r>
       <w:proofErr w:type="gramEnd"/>
       <w:r>
         <w:rPr>
           <w:lang w:val="ru-RU"/>
         </w:rPr>
-        <w:t>/з- ед., п/о- ед., п/у</w:t>
-      </w:r>
-      <w:r>
-        <w:rPr>
-          <w:lang w:val="ru-RU"/>
-        </w:rPr>
-        <w:t xml:space="preserve">ж </w:t>
-      </w:r>
-      <w:r>
-        <w:rPr>
-          <w:lang w:val="ru-RU"/>
-        </w:rPr>
-        <w:t>- ед.,  22.00</w:t>
-      </w:r>
-      <w:r>
-        <w:rPr>
-          <w:lang w:val="ru-RU"/>
-        </w:rPr>
-        <w:t xml:space="preserve">   ед.</w:t>
+        <w:t xml:space="preserve"> </w:t>
+      </w:r>
+      <w:r>
+        <w:rPr>
+          <w:lang w:val="ru-RU"/>
+        </w:rPr>
+        <w:t>60 мг</w:t>
+      </w:r>
+      <w:r>
+        <w:rPr>
+          <w:lang w:val="ru-RU"/>
+        </w:rPr>
+        <w:t xml:space="preserve">  перед ужином</w:t>
       </w:r>
     </w:p>
     <w:p>
@@ -6982,483 +6625,84 @@
         <w:rPr>
           <w:lang w:val="ru-RU"/>
         </w:rPr>
-        <w:t>Актрапид</w:t>
+        <w:t>метформин</w:t>
       </w:r>
       <w:proofErr w:type="spellEnd"/>
       <w:r>
         <w:rPr>
           <w:lang w:val="ru-RU"/>
         </w:rPr>
-        <w:t xml:space="preserve"> НМ, </w:t>
+        <w:t xml:space="preserve"> (</w:t>
+      </w:r>
+      <w:r>
+        <w:rPr>
+          <w:lang w:val="ru-RU"/>
+        </w:rPr>
+        <w:t>диаф</w:t>
+      </w:r>
+      <w:r>
+        <w:rPr>
+          <w:lang w:val="ru-RU"/>
+        </w:rPr>
+        <w:t>ормин</w:t>
+      </w:r>
+      <w:r>
+        <w:rPr>
+          <w:lang w:val="ru-RU"/>
+        </w:rPr>
+        <w:t>,</w:t>
+      </w:r>
+      <w:r>
+        <w:rPr>
+          <w:lang w:val="ru-RU"/>
+        </w:rPr>
+        <w:t xml:space="preserve"> </w:t>
       </w:r>
       <w:proofErr w:type="spellStart"/>
       <w:r>
         <w:rPr>
           <w:lang w:val="ru-RU"/>
         </w:rPr>
-        <w:t>Протафан</w:t>
+        <w:t>сиофор</w:t>
       </w:r>
       <w:proofErr w:type="spellEnd"/>
       <w:r>
         <w:rPr>
           <w:lang w:val="ru-RU"/>
         </w:rPr>
-        <w:t xml:space="preserve"> НМ, </w:t>
+        <w:t xml:space="preserve">, </w:t>
+      </w:r>
+      <w:r>
+        <w:rPr>
+          <w:lang w:val="ru-RU"/>
+        </w:rPr>
+        <w:t xml:space="preserve"> </w:t>
       </w:r>
       <w:proofErr w:type="spellStart"/>
       <w:r>
         <w:rPr>
           <w:lang w:val="ru-RU"/>
         </w:rPr>
-        <w:t>Хумодар</w:t>
+        <w:t>глюкофаж</w:t>
       </w:r>
       <w:proofErr w:type="spellEnd"/>
       <w:r>
         <w:rPr>
           <w:lang w:val="ru-RU"/>
         </w:rPr>
-        <w:t xml:space="preserve"> Р</w:t>
-      </w:r>
-      <w:r>
-        <w:rPr>
-          <w:lang w:val="ru-RU"/>
-        </w:rPr>
-        <w:t>100</w:t>
-      </w:r>
-      <w:r>
-        <w:rPr>
-          <w:lang w:val="ru-RU"/>
-        </w:rPr>
-        <w:t xml:space="preserve">Р, </w:t>
-      </w:r>
-      <w:proofErr w:type="spellStart"/>
-      <w:r>
-        <w:rPr>
-          <w:lang w:val="ru-RU"/>
-        </w:rPr>
-        <w:t>Хумодар</w:t>
-      </w:r>
-      <w:proofErr w:type="spellEnd"/>
-      <w:r>
-        <w:rPr>
-          <w:lang w:val="ru-RU"/>
-        </w:rPr>
-        <w:t xml:space="preserve"> Б</w:t>
-      </w:r>
-      <w:r>
-        <w:rPr>
-          <w:lang w:val="ru-RU"/>
-        </w:rPr>
-        <w:t>100</w:t>
-      </w:r>
-      <w:r>
-        <w:rPr>
-          <w:lang w:val="ru-RU"/>
-        </w:rPr>
-        <w:t xml:space="preserve">Р, </w:t>
-      </w:r>
-      <w:proofErr w:type="spellStart"/>
-      <w:r>
-        <w:rPr>
-          <w:lang w:val="ru-RU"/>
-        </w:rPr>
-        <w:t>Хумодар</w:t>
-      </w:r>
-      <w:proofErr w:type="spellEnd"/>
-      <w:proofErr w:type="gramStart"/>
-      <w:r>
-        <w:rPr>
-          <w:lang w:val="ru-RU"/>
-        </w:rPr>
-        <w:t xml:space="preserve"> К</w:t>
-      </w:r>
-      <w:proofErr w:type="gramEnd"/>
-      <w:r>
-        <w:rPr>
-          <w:lang w:val="ru-RU"/>
-        </w:rPr>
-        <w:t xml:space="preserve"> 25</w:t>
-      </w:r>
-      <w:r>
-        <w:rPr>
-          <w:lang w:val="ru-RU"/>
-        </w:rPr>
-        <w:t xml:space="preserve"> 100</w:t>
-      </w:r>
-      <w:r>
-        <w:rPr>
-          <w:lang w:val="ru-RU"/>
-        </w:rPr>
-        <w:t xml:space="preserve">Р, </w:t>
-      </w:r>
-      <w:proofErr w:type="spellStart"/>
-      <w:r>
-        <w:rPr>
-          <w:lang w:val="ru-RU"/>
-        </w:rPr>
-        <w:t>Инсуман</w:t>
-      </w:r>
-      <w:proofErr w:type="spellEnd"/>
-      <w:r>
-        <w:rPr>
-          <w:lang w:val="ru-RU"/>
-        </w:rPr>
-        <w:t xml:space="preserve"> </w:t>
-      </w:r>
-      <w:proofErr w:type="spellStart"/>
-      <w:r>
-        <w:rPr>
-          <w:lang w:val="ru-RU"/>
-        </w:rPr>
-        <w:t>Базал</w:t>
-      </w:r>
-      <w:proofErr w:type="spellEnd"/>
-      <w:r>
-        <w:rPr>
-          <w:lang w:val="ru-RU"/>
-        </w:rPr>
-        <w:t xml:space="preserve">, </w:t>
-      </w:r>
-      <w:proofErr w:type="spellStart"/>
-      <w:r>
-        <w:rPr>
-          <w:lang w:val="ru-RU"/>
-        </w:rPr>
-        <w:t>Инсуман</w:t>
-      </w:r>
-      <w:proofErr w:type="spellEnd"/>
-      <w:r>
-        <w:rPr>
-          <w:lang w:val="ru-RU"/>
-        </w:rPr>
-        <w:t xml:space="preserve"> Рапид, </w:t>
-      </w:r>
-      <w:proofErr w:type="spellStart"/>
-      <w:r>
-        <w:rPr>
-          <w:lang w:val="ru-RU"/>
-        </w:rPr>
-        <w:t>Хумулин</w:t>
-      </w:r>
-      <w:proofErr w:type="spellEnd"/>
-      <w:r>
-        <w:rPr>
-          <w:lang w:val="ru-RU"/>
-        </w:rPr>
-        <w:t xml:space="preserve"> R, </w:t>
-      </w:r>
-      <w:proofErr w:type="spellStart"/>
-      <w:r>
-        <w:rPr>
-          <w:lang w:val="ru-RU"/>
-        </w:rPr>
-        <w:t>Хумулин</w:t>
-      </w:r>
-      <w:proofErr w:type="spellEnd"/>
-      <w:r>
-        <w:rPr>
-          <w:lang w:val="ru-RU"/>
-        </w:rPr>
-        <w:t xml:space="preserve"> НПХ, </w:t>
-      </w:r>
-      <w:proofErr w:type="spellStart"/>
-      <w:r>
-        <w:rPr>
-          <w:lang w:val="ru-RU"/>
-        </w:rPr>
-        <w:t>Фармасулин</w:t>
-      </w:r>
-      <w:proofErr w:type="spellEnd"/>
-      <w:r>
-        <w:rPr>
-          <w:lang w:val="ru-RU"/>
-        </w:rPr>
-        <w:t xml:space="preserve"> Н, </w:t>
-      </w:r>
-      <w:proofErr w:type="spellStart"/>
-      <w:r>
-        <w:rPr>
-          <w:lang w:val="ru-RU"/>
-        </w:rPr>
-        <w:t>Фармасулин</w:t>
-      </w:r>
-      <w:proofErr w:type="spellEnd"/>
-      <w:r>
-        <w:rPr>
-          <w:lang w:val="ru-RU"/>
-        </w:rPr>
-        <w:t xml:space="preserve"> НN</w:t>
-      </w:r>
-      <w:r>
-        <w:rPr>
-          <w:lang w:val="ru-RU"/>
-        </w:rPr>
-        <w:t xml:space="preserve">Р, </w:t>
-      </w:r>
-      <w:proofErr w:type="spellStart"/>
-      <w:r>
-        <w:rPr>
-          <w:lang w:val="ru-RU"/>
-        </w:rPr>
-        <w:t>Генсулин</w:t>
-      </w:r>
-      <w:proofErr w:type="spellEnd"/>
-      <w:r>
-        <w:rPr>
-          <w:lang w:val="ru-RU"/>
-        </w:rPr>
-        <w:t xml:space="preserve"> R, </w:t>
-      </w:r>
-      <w:proofErr w:type="spellStart"/>
-      <w:r>
-        <w:rPr>
-          <w:lang w:val="ru-RU"/>
-        </w:rPr>
-        <w:t>Генсулин</w:t>
-      </w:r>
-      <w:proofErr w:type="spellEnd"/>
-      <w:r>
-        <w:rPr>
-          <w:lang w:val="ru-RU"/>
-        </w:rPr>
-        <w:t xml:space="preserve"> Н</w:t>
-      </w:r>
-    </w:p>
-    <w:p>
-      <w:pPr>
-        <w:numPr>
-          <w:ilvl w:val="0"/>
-          <w:numId w:val="2"/>
-        </w:numPr>
-        <w:ind w:left="-142"/>
-        <w:jc w:val="both"/>
-        <w:rPr>
-          <w:lang w:val="ru-RU"/>
-        </w:rPr>
-      </w:pPr>
-      <w:r>
-        <w:rPr>
-          <w:lang w:val="ru-RU"/>
-        </w:rPr>
-        <w:t xml:space="preserve">ССТ: </w:t>
-      </w:r>
-      <w:proofErr w:type="spellStart"/>
-      <w:r>
-        <w:rPr>
-          <w:lang w:val="ru-RU"/>
-        </w:rPr>
-        <w:t>диабетон</w:t>
-      </w:r>
-      <w:proofErr w:type="spellEnd"/>
-      <w:r>
-        <w:rPr>
-          <w:lang w:val="ru-RU"/>
-        </w:rPr>
-        <w:t xml:space="preserve"> М</w:t>
-      </w:r>
-      <w:proofErr w:type="gramStart"/>
-      <w:r>
-        <w:rPr>
-          <w:lang w:val="ru-RU"/>
-        </w:rPr>
-        <w:t>R</w:t>
-      </w:r>
-      <w:proofErr w:type="gramEnd"/>
-      <w:r>
-        <w:rPr>
-          <w:lang w:val="ru-RU"/>
-        </w:rPr>
-        <w:t xml:space="preserve"> </w:t>
-      </w:r>
-      <w:r>
-        <w:rPr>
-          <w:lang w:val="ru-RU"/>
-        </w:rPr>
-        <w:t>(</w:t>
-      </w:r>
-      <w:proofErr w:type="spellStart"/>
-      <w:r>
-        <w:rPr>
-          <w:lang w:val="ru-RU"/>
-        </w:rPr>
-        <w:t>диаглизид</w:t>
-      </w:r>
-      <w:proofErr w:type="spellEnd"/>
-      <w:r>
-        <w:rPr>
-          <w:lang w:val="ru-RU"/>
-        </w:rPr>
-        <w:t xml:space="preserve"> МR) </w:t>
-      </w:r>
-      <w:r>
-        <w:rPr>
-          <w:lang w:val="ru-RU"/>
-        </w:rPr>
-        <w:t>60 мг</w:t>
-      </w:r>
-    </w:p>
-    <w:p>
-      <w:pPr>
-        <w:ind w:left="-142"/>
-        <w:jc w:val="both"/>
-        <w:rPr>
-          <w:lang w:val="ru-RU"/>
-        </w:rPr>
-      </w:pPr>
-      <w:proofErr w:type="spellStart"/>
-      <w:r>
-        <w:rPr>
-          <w:lang w:val="ru-RU"/>
-        </w:rPr>
-        <w:t>диапирид</w:t>
-      </w:r>
-      <w:proofErr w:type="spellEnd"/>
-      <w:r>
-        <w:rPr>
-          <w:lang w:val="ru-RU"/>
-        </w:rPr>
-        <w:t xml:space="preserve"> (</w:t>
-      </w:r>
-      <w:r>
-        <w:rPr>
-          <w:lang w:val="ru-RU"/>
-        </w:rPr>
-        <w:t>амарил</w:t>
-      </w:r>
-      <w:r>
-        <w:rPr>
-          <w:lang w:val="ru-RU"/>
-        </w:rPr>
-        <w:t xml:space="preserve">, </w:t>
-      </w:r>
-      <w:r>
-        <w:rPr>
-          <w:lang w:val="ru-RU"/>
-        </w:rPr>
-        <w:t xml:space="preserve"> </w:t>
-      </w:r>
-      <w:proofErr w:type="spellStart"/>
-      <w:r>
-        <w:rPr>
-          <w:lang w:val="ru-RU"/>
-        </w:rPr>
-        <w:t>олтар</w:t>
-      </w:r>
-      <w:proofErr w:type="spellEnd"/>
-      <w:r>
-        <w:rPr>
-          <w:lang w:val="ru-RU"/>
-        </w:rPr>
-        <w:t xml:space="preserve"> ) 3 мг 1т. *1р/</w:t>
-      </w:r>
-      <w:proofErr w:type="spellStart"/>
-      <w:r>
-        <w:rPr>
-          <w:lang w:val="ru-RU"/>
-        </w:rPr>
-        <w:t>сут</w:t>
-      </w:r>
-      <w:proofErr w:type="spellEnd"/>
-      <w:r>
-        <w:rPr>
-          <w:lang w:val="ru-RU"/>
-        </w:rPr>
-        <w:t xml:space="preserve">. </w:t>
-      </w:r>
-      <w:proofErr w:type="gramStart"/>
-      <w:r>
-        <w:rPr>
-          <w:lang w:val="ru-RU"/>
-        </w:rPr>
-        <w:t>п</w:t>
-      </w:r>
-      <w:proofErr w:type="gramEnd"/>
-      <w:r>
-        <w:rPr>
-          <w:lang w:val="ru-RU"/>
-        </w:rPr>
-        <w:t xml:space="preserve">/з., </w:t>
-      </w:r>
-    </w:p>
-    <w:p>
-      <w:pPr>
-        <w:ind w:left="-142"/>
-        <w:jc w:val="both"/>
-        <w:rPr>
-          <w:lang w:val="ru-RU"/>
-        </w:rPr>
-      </w:pPr>
-      <w:proofErr w:type="spellStart"/>
-      <w:r>
-        <w:rPr>
-          <w:lang w:val="ru-RU"/>
-        </w:rPr>
-        <w:t>метформин</w:t>
-      </w:r>
-      <w:proofErr w:type="spellEnd"/>
-      <w:r>
-        <w:rPr>
-          <w:lang w:val="ru-RU"/>
-        </w:rPr>
-        <w:t xml:space="preserve"> (</w:t>
-      </w:r>
-      <w:r>
-        <w:rPr>
-          <w:lang w:val="ru-RU"/>
-        </w:rPr>
-        <w:t>диаф</w:t>
-      </w:r>
-      <w:r>
-        <w:rPr>
-          <w:lang w:val="ru-RU"/>
-        </w:rPr>
-        <w:t>ормин</w:t>
-      </w:r>
-      <w:r>
-        <w:rPr>
-          <w:lang w:val="ru-RU"/>
-        </w:rPr>
-        <w:t>,</w:t>
-      </w:r>
-      <w:r>
-        <w:rPr>
-          <w:lang w:val="ru-RU"/>
-        </w:rPr>
-        <w:t xml:space="preserve"> </w:t>
-      </w:r>
-      <w:proofErr w:type="spellStart"/>
-      <w:r>
-        <w:rPr>
-          <w:lang w:val="ru-RU"/>
-        </w:rPr>
-        <w:t>сиофор</w:t>
-      </w:r>
-      <w:proofErr w:type="spellEnd"/>
-      <w:r>
-        <w:rPr>
-          <w:lang w:val="ru-RU"/>
-        </w:rPr>
-        <w:t xml:space="preserve">, </w:t>
-      </w:r>
-      <w:r>
-        <w:rPr>
-          <w:lang w:val="ru-RU"/>
-        </w:rPr>
-        <w:t xml:space="preserve"> </w:t>
-      </w:r>
-      <w:proofErr w:type="spellStart"/>
-      <w:r>
-        <w:rPr>
-          <w:lang w:val="ru-RU"/>
-        </w:rPr>
-        <w:t>глюкофаж</w:t>
-      </w:r>
-      <w:proofErr w:type="spellEnd"/>
-      <w:r>
-        <w:rPr>
-          <w:lang w:val="ru-RU"/>
-        </w:rPr>
-        <w:t>) 1000 -</w:t>
+        <w:t xml:space="preserve">) </w:t>
+      </w:r>
+      <w:r>
+        <w:rPr>
+          <w:lang w:val="ru-RU"/>
+        </w:rPr>
+        <w:t>500</w:t>
+      </w:r>
+      <w:r>
+        <w:rPr>
+          <w:lang w:val="ru-RU"/>
+        </w:rPr>
+        <w:t xml:space="preserve"> -</w:t>
       </w:r>
       <w:r>
         <w:rPr>
@@ -7782,54 +7026,6 @@
     </w:p>
     <w:p>
       <w:pPr>
-        <w:pStyle w:val="ab"/>
-        <w:numPr>
-          <w:ilvl w:val="0"/>
-          <w:numId w:val="2"/>
-        </w:numPr>
-        <w:ind w:left="-142"/>
-        <w:jc w:val="both"/>
-        <w:rPr>
-          <w:lang w:val="ru-RU"/>
-        </w:rPr>
-      </w:pPr>
-      <w:r>
-        <w:rPr>
-          <w:lang w:val="ru-RU"/>
-        </w:rPr>
-        <w:t>Рек</w:t>
-      </w:r>
-      <w:proofErr w:type="gramStart"/>
-      <w:r>
-        <w:rPr>
-          <w:lang w:val="ru-RU"/>
-        </w:rPr>
-        <w:t>.</w:t>
-      </w:r>
-      <w:proofErr w:type="gramEnd"/>
-      <w:r>
-        <w:rPr>
-          <w:lang w:val="ru-RU"/>
-        </w:rPr>
-        <w:t xml:space="preserve"> </w:t>
-      </w:r>
-      <w:proofErr w:type="gramStart"/>
-      <w:r>
-        <w:rPr>
-          <w:lang w:val="ru-RU"/>
-        </w:rPr>
-        <w:t>к</w:t>
-      </w:r>
-      <w:proofErr w:type="gramEnd"/>
-      <w:r>
-        <w:rPr>
-          <w:lang w:val="ru-RU"/>
-        </w:rPr>
-        <w:t xml:space="preserve">ардиолога: </w:t>
-      </w:r>
-    </w:p>
-    <w:p>
-      <w:pPr>
         <w:numPr>
           <w:ilvl w:val="0"/>
           <w:numId w:val="2"/>
@@ -7874,7 +7070,19 @@
         <w:rPr>
           <w:lang w:val="ru-RU"/>
         </w:rPr>
-        <w:t>налаприл 5 мг утром,</w:t>
+        <w:t xml:space="preserve">налаприл </w:t>
+      </w:r>
+      <w:r>
+        <w:rPr>
+          <w:lang w:val="ru-RU"/>
+        </w:rPr>
+        <w:t>10</w:t>
+      </w:r>
+      <w:r>
+        <w:rPr>
+          <w:lang w:val="ru-RU"/>
+        </w:rPr>
+        <w:t xml:space="preserve"> мг утром,</w:t>
       </w:r>
       <w:r>
         <w:rPr>
@@ -8145,218 +7353,33 @@
           <w:lang w:val="ru-RU"/>
         </w:rPr>
       </w:pPr>
-      <w:bookmarkStart w:id="7" w:name="_GoBack"/>
-      <w:bookmarkEnd w:id="7"/>
-      <w:r>
-        <w:rPr>
-          <w:lang w:val="ru-RU"/>
-        </w:rPr>
-        <w:t xml:space="preserve">УЗИ щит. </w:t>
+      <w:proofErr w:type="spellStart"/>
+      <w:r>
+        <w:rPr>
+          <w:lang w:val="ru-RU"/>
+        </w:rPr>
+        <w:t>Конс</w:t>
+      </w:r>
+      <w:proofErr w:type="spellEnd"/>
+      <w:r>
+        <w:rPr>
+          <w:lang w:val="ru-RU"/>
+        </w:rPr>
+        <w:t xml:space="preserve"> окулиста по </w:t>
       </w:r>
       <w:proofErr w:type="gramStart"/>
       <w:r>
         <w:rPr>
           <w:lang w:val="ru-RU"/>
         </w:rPr>
-        <w:t>ж</w:t>
+        <w:t>м</w:t>
       </w:r>
       <w:proofErr w:type="gramEnd"/>
       <w:r>
         <w:rPr>
           <w:lang w:val="ru-RU"/>
         </w:rPr>
-        <w:t xml:space="preserve">елезы 1р. в год. </w:t>
-      </w:r>
-      <w:r>
-        <w:rPr>
-          <w:lang w:val="ru-RU"/>
-        </w:rPr>
-        <w:t xml:space="preserve">Контр ТТГ 1р в 6 мес. </w:t>
-      </w:r>
-    </w:p>
-    <w:p>
-      <w:pPr>
-        <w:numPr>
-          <w:ilvl w:val="0"/>
-          <w:numId w:val="2"/>
-        </w:numPr>
-        <w:ind w:left="-142"/>
-        <w:jc w:val="both"/>
-        <w:rPr>
-          <w:lang w:val="ru-RU"/>
-        </w:rPr>
-      </w:pPr>
-      <w:r>
-        <w:rPr>
-          <w:lang w:val="ru-RU"/>
-        </w:rPr>
-        <w:t>Б/</w:t>
-      </w:r>
-      <w:proofErr w:type="gramStart"/>
-      <w:r>
-        <w:rPr>
-          <w:lang w:val="ru-RU"/>
-        </w:rPr>
-        <w:t>л</w:t>
-      </w:r>
-      <w:proofErr w:type="gramEnd"/>
-      <w:r>
-        <w:rPr>
-          <w:lang w:val="ru-RU"/>
-        </w:rPr>
-        <w:t xml:space="preserve"> серия. </w:t>
-      </w:r>
-      <w:r>
-        <w:rPr>
-          <w:lang w:val="ru-RU"/>
-        </w:rPr>
-        <w:t>АД</w:t>
-      </w:r>
-      <w:r>
-        <w:rPr>
-          <w:lang w:val="ru-RU"/>
-        </w:rPr>
-        <w:t>Л</w:t>
-      </w:r>
-      <w:r>
-        <w:rPr>
-          <w:lang w:val="ru-RU"/>
-        </w:rPr>
-        <w:t xml:space="preserve">  №  </w:t>
-      </w:r>
-      <w:r>
-        <w:rPr>
-          <w:lang w:val="ru-RU"/>
-        </w:rPr>
-        <w:t>1775</w:t>
-      </w:r>
-      <w:r>
-        <w:rPr>
-          <w:lang w:val="ru-RU"/>
-        </w:rPr>
-        <w:t xml:space="preserve">     с </w:t>
-      </w:r>
-      <w:r>
-        <w:rPr>
-          <w:lang w:val="ru-RU"/>
-        </w:rPr>
-        <w:fldChar w:fldCharType="begin"/>
-      </w:r>
-      <w:r>
-        <w:rPr>
-          <w:lang w:val="ru-RU"/>
-        </w:rPr>
-        <w:instrText xml:space="preserve"> REF c \h </w:instrText>
-      </w:r>
-      <w:r>
-        <w:rPr>
-          <w:lang w:val="ru-RU"/>
-        </w:rPr>
-      </w:r>
-      <w:r>
-        <w:rPr>
-          <w:lang w:val="ru-RU"/>
-        </w:rPr>
-        <w:fldChar w:fldCharType="separate"/>
-      </w:r>
-      <w:r>
-        <w:rPr>
-          <w:sz w:val="28"/>
-          <w:lang w:val="ru-RU"/>
-        </w:rPr>
-        <w:t xml:space="preserve">06.18 </w:t>
-      </w:r>
-      <w:r>
-        <w:rPr>
-          <w:sz w:val="28"/>
-          <w:lang w:val="ru-RU"/>
-        </w:rPr>
-        <w:t xml:space="preserve">. </w:t>
-      </w:r>
-      <w:r>
-        <w:rPr>
-          <w:lang w:val="ru-RU"/>
-        </w:rPr>
-        <w:fldChar w:fldCharType="end"/>
-      </w:r>
-      <w:r>
-        <w:rPr>
-          <w:lang w:val="ru-RU"/>
-        </w:rPr>
-        <w:t xml:space="preserve"> </w:t>
-      </w:r>
-      <w:r>
-        <w:rPr>
-          <w:lang w:val="ru-RU"/>
-        </w:rPr>
-        <w:t xml:space="preserve">по  </w:t>
-      </w:r>
-      <w:r>
-        <w:rPr>
-          <w:lang w:val="ru-RU"/>
-        </w:rPr>
-        <w:fldChar w:fldCharType="begin"/>
-      </w:r>
-      <w:r>
-        <w:rPr>
-          <w:lang w:val="ru-RU"/>
-        </w:rPr>
-        <w:instrText xml:space="preserve"> REF по \h </w:instrText>
-      </w:r>
-      <w:r>
-        <w:rPr>
-          <w:lang w:val="ru-RU"/>
-        </w:rPr>
-      </w:r>
-      <w:r>
-        <w:rPr>
-          <w:lang w:val="ru-RU"/>
-        </w:rPr>
-        <w:fldChar w:fldCharType="separate"/>
-      </w:r>
-      <w:r>
-        <w:rPr>
-          <w:sz w:val="28"/>
-          <w:lang w:val="ru-RU"/>
-        </w:rPr>
-        <w:t xml:space="preserve">  .06.18 </w:t>
-      </w:r>
-      <w:r>
-        <w:rPr>
-          <w:sz w:val="28"/>
-          <w:lang w:val="ru-RU"/>
-        </w:rPr>
-        <w:t xml:space="preserve"> </w:t>
-      </w:r>
-      <w:r>
-        <w:rPr>
-          <w:lang w:val="ru-RU"/>
-        </w:rPr>
-        <w:fldChar w:fldCharType="end"/>
-      </w:r>
-      <w:r>
-        <w:rPr>
-          <w:lang w:val="ru-RU"/>
-        </w:rPr>
-        <w:t>к труду     .</w:t>
-      </w:r>
-      <w:r>
-        <w:rPr>
-          <w:lang w:val="ru-RU"/>
-        </w:rPr>
-        <w:t>06</w:t>
-      </w:r>
-      <w:r>
-        <w:rPr>
-          <w:lang w:val="ru-RU"/>
-        </w:rPr>
-        <w:t>.18</w:t>
-      </w:r>
-      <w:r>
-        <w:rPr>
-          <w:lang w:val="ru-RU"/>
-        </w:rPr>
-        <w:t xml:space="preserve"> </w:t>
+        <w:t xml:space="preserve">/ж </w:t>
       </w:r>
     </w:p>
     <w:p>
@@ -8503,7 +7526,15 @@
         <w:rPr>
           <w:lang w:val="ru-RU"/>
         </w:rPr>
-        <w:t>Нач. мед. Карпенко И.В</w:t>
+        <w:t>Нач. мед. К</w:t>
+      </w:r>
+      <w:bookmarkStart w:id="7" w:name="_GoBack"/>
+      <w:bookmarkEnd w:id="7"/>
+      <w:r>
+        <w:rPr>
+          <w:lang w:val="ru-RU"/>
+        </w:rPr>
+        <w:t>арпенко И.В</w:t>
       </w:r>
       <w:r>
         <w:rPr>
@@ -9906,36 +8937,6 @@
     </w:docPart>
     <w:docPart>
       <w:docPartPr>
-        <w:name w:val="3755473979B24CB896600859156E5B44"/>
-        <w:category>
-          <w:name w:val="Общие"/>
-          <w:gallery w:val="placeholder"/>
-        </w:category>
-        <w:types>
-          <w:type w:val="bbPlcHdr"/>
-        </w:types>
-        <w:behaviors>
-          <w:behavior w:val="content"/>
-        </w:behaviors>
-        <w:guid w:val="{35ADD998-FB1D-4645-8529-4E1530D78CF8}"/>
-      </w:docPartPr>
-      <w:docPartBody>
-        <w:p>
-          <w:pPr>
-            <w:pStyle w:val="3755473979B24CB896600859156E5B441"/>
-          </w:pPr>
-          <w:r>
-            <w:rPr>
-              <w:rStyle w:val="a3"/>
-              <w:lang w:val="ru-RU"/>
-            </w:rPr>
-            <w:t>Выберите элемент.</w:t>
-          </w:r>
-        </w:p>
-      </w:docPartBody>
-    </w:docPart>
-    <w:docPart>
-      <w:docPartPr>
         <w:name w:val="BA1FB41A1B0F4FDF8B14D2F6319521D6"/>
         <w:category>
           <w:name w:val="Общие"/>
@@ -10104,6 +9105,7 @@
     <w:rsid w:val="00CD68A8"/>
     <w:rsid w:val="00CE2E2F"/>
     <w:rsid w:val="00CE70D7"/>
+    <w:rsid w:val="00D70132"/>
     <w:rsid w:val="00DA4DD4"/>
     <w:rsid w:val="00DF5775"/>
     <w:rsid w:val="00E606C6"/>
@@ -11491,7 +10493,7 @@
 </file>
 
 <file path=customXml/itemProps1.xml><?xml version="1.0" encoding="utf-8"?>
-<ds:datastoreItem xmlns:ds="http://schemas.openxmlformats.org/officeDocument/2006/customXml" ds:itemID="{BB026A49-E0C2-44DF-A146-956969BCDC97}">
+<ds:datastoreItem xmlns:ds="http://schemas.openxmlformats.org/officeDocument/2006/customXml" ds:itemID="{448EB370-CB9D-4925-9A56-B20A56B1DD66}">
   <ds:schemaRefs>
     <ds:schemaRef ds:uri="http://schemas.openxmlformats.org/officeDocument/2006/bibliography"/>
   </ds:schemaRefs>
